--- a/Documents/Test Summary Report.docx
+++ b/Documents/Test Summary Report.docx
@@ -7,11 +7,13 @@
         <w:pStyle w:val="Titolo"/>
         <w:rPr>
           <w:w w:val="95"/>
+          <w:lang w:val="en-US"/>
         </w:rPr>
       </w:pPr>
       <w:r>
         <w:rPr>
           <w:w w:val="95"/>
+          <w:lang w:val="en-US"/>
         </w:rPr>
         <w:t>Test</w:t>
       </w:r>
@@ -19,40 +21,40 @@
         <w:rPr>
           <w:spacing w:val="-7"/>
           <w:w w:val="95"/>
-        </w:rPr>
-        <w:t xml:space="preserve"> </w:t>
-      </w:r>
-      <w:proofErr w:type="spellStart"/>
+          <w:lang w:val="en-US"/>
+        </w:rPr>
+        <w:t xml:space="preserve"> </w:t>
+      </w:r>
       <w:r>
         <w:rPr>
           <w:w w:val="95"/>
+          <w:lang w:val="en-US"/>
         </w:rPr>
         <w:t>Summary</w:t>
       </w:r>
-      <w:proofErr w:type="spellEnd"/>
       <w:r>
         <w:rPr>
           <w:spacing w:val="-8"/>
           <w:w w:val="95"/>
-        </w:rPr>
-        <w:t xml:space="preserve"> </w:t>
-      </w:r>
-      <w:proofErr w:type="gramStart"/>
+          <w:lang w:val="en-US"/>
+        </w:rPr>
+        <w:t xml:space="preserve"> </w:t>
+      </w:r>
       <w:r>
         <w:rPr>
           <w:w w:val="95"/>
-        </w:rPr>
-        <w:t>Report(</w:t>
-      </w:r>
-      <w:proofErr w:type="gramEnd"/>
-      <w:r>
-        <w:rPr>
-          <w:w w:val="95"/>
-        </w:rPr>
-        <w:t>TSR)</w:t>
-      </w:r>
-    </w:p>
-    <w:p/>
+          <w:lang w:val="en-US"/>
+        </w:rPr>
+        <w:t>Report(TSR)</w:t>
+      </w:r>
+    </w:p>
+    <w:p>
+      <w:pPr>
+        <w:rPr>
+          <w:lang w:val="en-US"/>
+        </w:rPr>
+      </w:pPr>
+    </w:p>
     <w:p>
       <w:pPr>
         <w:widowControl w:val="0"/>
@@ -65,6 +67,7 @@
           <w:rFonts w:ascii="Calibri" w:eastAsia="Calibri Light" w:hAnsi="Calibri Light" w:cs="Calibri Light"/>
           <w:sz w:val="32"/>
           <w:szCs w:val="32"/>
+          <w:lang w:val="en-US"/>
         </w:rPr>
       </w:pPr>
       <w:r>
@@ -72,6 +75,7 @@
           <w:rFonts w:ascii="Calibri" w:eastAsia="Calibri Light" w:hAnsi="Calibri Light" w:cs="Calibri Light"/>
           <w:sz w:val="32"/>
           <w:szCs w:val="32"/>
+          <w:lang w:val="en-US"/>
         </w:rPr>
         <w:t>Manager:</w:t>
       </w:r>
@@ -120,7 +124,6 @@
                 <w:b/>
               </w:rPr>
             </w:pPr>
-            <w:proofErr w:type="spellStart"/>
             <w:r>
               <w:rPr>
                 <w:rFonts w:ascii="Calibri" w:eastAsia="Verdana" w:hAnsi="Verdana" w:cs="Verdana"/>
@@ -128,7 +131,6 @@
               </w:rPr>
               <w:t>Professori</w:t>
             </w:r>
-            <w:proofErr w:type="spellEnd"/>
           </w:p>
         </w:tc>
       </w:tr>
@@ -314,7 +316,6 @@
                 <w:b/>
               </w:rPr>
             </w:pPr>
-            <w:proofErr w:type="spellStart"/>
             <w:r>
               <w:rPr>
                 <w:rFonts w:ascii="Calibri" w:eastAsia="Verdana" w:hAnsi="Verdana" w:cs="Verdana"/>
@@ -322,7 +323,6 @@
               </w:rPr>
               <w:t>Matricola</w:t>
             </w:r>
-            <w:proofErr w:type="spellEnd"/>
           </w:p>
         </w:tc>
       </w:tr>
@@ -352,16 +352,8 @@
               <w:rPr>
                 <w:rFonts w:ascii="Calibri" w:eastAsia="Verdana" w:hAnsi="Verdana" w:cs="Verdana"/>
               </w:rPr>
-              <w:t xml:space="preserve">Luigi Emanuele </w:t>
+              <w:t>Luigi Emanuele Sica</w:t>
             </w:r>
-            <w:proofErr w:type="spellStart"/>
-            <w:r>
-              <w:rPr>
-                <w:rFonts w:ascii="Calibri" w:eastAsia="Verdana" w:hAnsi="Verdana" w:cs="Verdana"/>
-              </w:rPr>
-              <w:t>Sica</w:t>
-            </w:r>
-            <w:proofErr w:type="spellEnd"/>
           </w:p>
         </w:tc>
         <w:tc>
@@ -476,16 +468,8 @@
               <w:rPr>
                 <w:rFonts w:ascii="Calibri" w:eastAsia="Verdana" w:hAnsi="Verdana" w:cs="Verdana"/>
               </w:rPr>
-              <w:t xml:space="preserve">Emanuele </w:t>
+              <w:t>Emanuele Riccardi</w:t>
             </w:r>
-            <w:proofErr w:type="spellStart"/>
-            <w:r>
-              <w:rPr>
-                <w:rFonts w:ascii="Calibri" w:eastAsia="Verdana" w:hAnsi="Verdana" w:cs="Verdana"/>
-              </w:rPr>
-              <w:t>Riccardi</w:t>
-            </w:r>
-            <w:proofErr w:type="spellEnd"/>
           </w:p>
         </w:tc>
         <w:tc>
@@ -654,13 +638,8 @@
         </w:rPr>
         <w:t xml:space="preserve"> </w:t>
       </w:r>
-      <w:proofErr w:type="spellStart"/>
-      <w:r>
-        <w:t>DressMe</w:t>
-      </w:r>
-      <w:proofErr w:type="spellEnd"/>
-      <w:r>
-        <w:t>.</w:t>
+      <w:r>
+        <w:t>DressMe.</w:t>
       </w:r>
       <w:r>
         <w:rPr>
@@ -678,10 +657,7 @@
         <w:t xml:space="preserve"> </w:t>
       </w:r>
       <w:r>
-        <w:t>attivit</w:t>
-      </w:r>
-      <w:r>
-        <w:t>à</w:t>
+        <w:t>attività</w:t>
       </w:r>
       <w:r>
         <w:rPr>
@@ -968,13 +944,7 @@
         <w:rPr>
           <w:sz w:val="28"/>
         </w:rPr>
-        <w:t>1.</w:t>
-      </w:r>
-      <w:r>
-        <w:rPr>
-          <w:sz w:val="28"/>
-        </w:rPr>
-        <w:t>4</w:t>
+        <w:t>1.4</w:t>
       </w:r>
       <w:r>
         <w:rPr>
@@ -988,6 +958,28 @@
           <w:sz w:val="28"/>
         </w:rPr>
         <w:t>Logout</w:t>
+      </w:r>
+    </w:p>
+    <w:p>
+      <w:pPr>
+        <w:pStyle w:val="Paragrafoelenco"/>
+        <w:numPr>
+          <w:ilvl w:val="2"/>
+          <w:numId w:val="1"/>
+        </w:numPr>
+        <w:tabs>
+          <w:tab w:val="left" w:pos="1559"/>
+        </w:tabs>
+        <w:ind w:hanging="361"/>
+        <w:rPr>
+          <w:sz w:val="28"/>
+        </w:rPr>
+      </w:pPr>
+      <w:r>
+        <w:rPr>
+          <w:sz w:val="28"/>
+        </w:rPr>
+        <w:t>1.5 Modifica Personale</w:t>
       </w:r>
     </w:p>
     <w:p>
@@ -1025,14 +1017,7 @@
           <w:w w:val="105"/>
           <w:sz w:val="28"/>
         </w:rPr>
-        <w:t xml:space="preserve">Gestione </w:t>
-      </w:r>
-      <w:r>
-        <w:rPr>
-          <w:w w:val="105"/>
-          <w:sz w:val="28"/>
-        </w:rPr>
-        <w:t>prodotti</w:t>
+        <w:t>Gestione prodotti</w:t>
       </w:r>
     </w:p>
     <w:p>
@@ -1131,6 +1116,29 @@
       <w:pPr>
         <w:pStyle w:val="Paragrafoelenco"/>
         <w:numPr>
+          <w:ilvl w:val="2"/>
+          <w:numId w:val="1"/>
+        </w:numPr>
+        <w:tabs>
+          <w:tab w:val="left" w:pos="1559"/>
+        </w:tabs>
+        <w:spacing w:before="171"/>
+        <w:ind w:hanging="361"/>
+        <w:rPr>
+          <w:sz w:val="28"/>
+        </w:rPr>
+      </w:pPr>
+      <w:r>
+        <w:rPr>
+          <w:sz w:val="28"/>
+        </w:rPr>
+        <w:t>2.3 Rimuovi prodotto</w:t>
+      </w:r>
+    </w:p>
+    <w:p>
+      <w:pPr>
+        <w:pStyle w:val="Paragrafoelenco"/>
+        <w:numPr>
           <w:ilvl w:val="1"/>
           <w:numId w:val="1"/>
         </w:numPr>
@@ -1201,6 +1209,7 @@
         <w:rPr>
           <w:sz w:val="28"/>
         </w:rPr>
+        <w:lastRenderedPageBreak/>
         <w:t>3.1</w:t>
       </w:r>
       <w:r>
@@ -1280,6 +1289,194 @@
     </w:p>
     <w:p>
       <w:pPr>
+        <w:pStyle w:val="Paragrafoelenco"/>
+        <w:numPr>
+          <w:ilvl w:val="2"/>
+          <w:numId w:val="1"/>
+        </w:numPr>
+        <w:tabs>
+          <w:tab w:val="left" w:pos="1559"/>
+        </w:tabs>
+        <w:ind w:hanging="361"/>
+        <w:rPr>
+          <w:sz w:val="28"/>
+        </w:rPr>
+      </w:pPr>
+      <w:r>
+        <w:rPr>
+          <w:sz w:val="28"/>
+        </w:rPr>
+        <w:t>3.3 Modifica ordine</w:t>
+      </w:r>
+    </w:p>
+    <w:p>
+      <w:pPr>
+        <w:pStyle w:val="Paragrafoelenco"/>
+        <w:numPr>
+          <w:ilvl w:val="2"/>
+          <w:numId w:val="1"/>
+        </w:numPr>
+        <w:tabs>
+          <w:tab w:val="left" w:pos="1559"/>
+        </w:tabs>
+        <w:ind w:hanging="361"/>
+        <w:rPr>
+          <w:sz w:val="28"/>
+        </w:rPr>
+      </w:pPr>
+      <w:r>
+        <w:rPr>
+          <w:sz w:val="28"/>
+        </w:rPr>
+        <w:t>3.4 Conferma ordine</w:t>
+      </w:r>
+    </w:p>
+    <w:p>
+      <w:pPr>
+        <w:pStyle w:val="Paragrafoelenco"/>
+        <w:numPr>
+          <w:ilvl w:val="2"/>
+          <w:numId w:val="1"/>
+        </w:numPr>
+        <w:tabs>
+          <w:tab w:val="left" w:pos="1559"/>
+        </w:tabs>
+        <w:ind w:hanging="361"/>
+        <w:rPr>
+          <w:sz w:val="28"/>
+        </w:rPr>
+      </w:pPr>
+      <w:r>
+        <w:rPr>
+          <w:sz w:val="28"/>
+        </w:rPr>
+        <w:t>3.5 Rimuovi ordine</w:t>
+      </w:r>
+    </w:p>
+    <w:p>
+      <w:pPr>
+        <w:pStyle w:val="Paragrafoelenco"/>
+        <w:numPr>
+          <w:ilvl w:val="1"/>
+          <w:numId w:val="1"/>
+        </w:numPr>
+        <w:tabs>
+          <w:tab w:val="left" w:pos="839"/>
+        </w:tabs>
+        <w:ind w:hanging="361"/>
+        <w:rPr>
+          <w:sz w:val="28"/>
+        </w:rPr>
+      </w:pPr>
+      <w:r>
+        <w:rPr>
+          <w:w w:val="105"/>
+          <w:sz w:val="28"/>
+        </w:rPr>
+        <w:t>4.</w:t>
+      </w:r>
+      <w:r>
+        <w:rPr>
+          <w:spacing w:val="-1"/>
+          <w:w w:val="105"/>
+          <w:sz w:val="28"/>
+        </w:rPr>
+        <w:t xml:space="preserve"> </w:t>
+      </w:r>
+      <w:r>
+        <w:rPr>
+          <w:w w:val="105"/>
+          <w:sz w:val="28"/>
+        </w:rPr>
+        <w:t>Gestione carrello</w:t>
+      </w:r>
+    </w:p>
+    <w:p>
+      <w:pPr>
+        <w:pStyle w:val="Paragrafoelenco"/>
+        <w:numPr>
+          <w:ilvl w:val="2"/>
+          <w:numId w:val="1"/>
+        </w:numPr>
+        <w:tabs>
+          <w:tab w:val="left" w:pos="1559"/>
+        </w:tabs>
+        <w:spacing w:before="171"/>
+        <w:ind w:hanging="361"/>
+        <w:rPr>
+          <w:sz w:val="28"/>
+        </w:rPr>
+      </w:pPr>
+      <w:r>
+        <w:rPr>
+          <w:sz w:val="28"/>
+        </w:rPr>
+        <w:t>2.1</w:t>
+      </w:r>
+      <w:r>
+        <w:rPr>
+          <w:spacing w:val="3"/>
+          <w:sz w:val="28"/>
+        </w:rPr>
+        <w:t xml:space="preserve"> </w:t>
+      </w:r>
+      <w:r>
+        <w:rPr>
+          <w:sz w:val="28"/>
+        </w:rPr>
+        <w:t>Inserisci</w:t>
+      </w:r>
+      <w:r>
+        <w:rPr>
+          <w:spacing w:val="3"/>
+          <w:sz w:val="28"/>
+        </w:rPr>
+        <w:t xml:space="preserve"> prodotto nel carrello</w:t>
+      </w:r>
+    </w:p>
+    <w:p>
+      <w:pPr>
+        <w:pStyle w:val="Paragrafoelenco"/>
+        <w:numPr>
+          <w:ilvl w:val="2"/>
+          <w:numId w:val="1"/>
+        </w:numPr>
+        <w:tabs>
+          <w:tab w:val="left" w:pos="1559"/>
+        </w:tabs>
+        <w:spacing w:before="171"/>
+        <w:ind w:hanging="361"/>
+        <w:rPr>
+          <w:sz w:val="28"/>
+        </w:rPr>
+      </w:pPr>
+      <w:r>
+        <w:rPr>
+          <w:sz w:val="28"/>
+        </w:rPr>
+        <w:t>2.2 Rimuovi prodotto dal carrello</w:t>
+      </w:r>
+    </w:p>
+    <w:p>
+      <w:pPr>
+        <w:pStyle w:val="Paragrafoelenco"/>
+        <w:tabs>
+          <w:tab w:val="left" w:pos="1559"/>
+        </w:tabs>
+        <w:ind w:left="552" w:firstLine="0"/>
+        <w:rPr>
+          <w:sz w:val="28"/>
+        </w:rPr>
+      </w:pPr>
+      <w:r>
+        <w:rPr>
+          <w:sz w:val="28"/>
+        </w:rPr>
+        <w:t xml:space="preserve"> </w:t>
+      </w:r>
+    </w:p>
+    <w:p>
+      <w:pPr>
         <w:pStyle w:val="Titolo1"/>
         <w:numPr>
           <w:ilvl w:val="0"/>
@@ -1291,7 +1488,6 @@
         <w:ind w:left="1272" w:hanging="435"/>
       </w:pPr>
       <w:r>
-        <w:lastRenderedPageBreak/>
         <w:t>Relazioni</w:t>
       </w:r>
       <w:r>
@@ -1338,7 +1534,6 @@
           <w:sz w:val="28"/>
         </w:rPr>
       </w:pPr>
-      <w:proofErr w:type="spellStart"/>
       <w:r>
         <w:rPr>
           <w:sz w:val="28"/>
@@ -1349,14 +1544,7 @@
         <w:rPr>
           <w:sz w:val="28"/>
         </w:rPr>
-        <w:t>_TP</w:t>
-      </w:r>
-      <w:proofErr w:type="spellEnd"/>
-      <w:r>
-        <w:rPr>
-          <w:sz w:val="28"/>
-        </w:rPr>
-        <w:t>:</w:t>
+        <w:t>_TP:</w:t>
       </w:r>
       <w:r>
         <w:rPr>
@@ -1402,7 +1590,6 @@
           <w:lang w:val="en-US"/>
         </w:rPr>
       </w:pPr>
-      <w:proofErr w:type="spellStart"/>
       <w:r>
         <w:rPr>
           <w:sz w:val="28"/>
@@ -1415,15 +1602,7 @@
           <w:sz w:val="28"/>
           <w:lang w:val="en-US"/>
         </w:rPr>
-        <w:t>_TCS</w:t>
-      </w:r>
-      <w:proofErr w:type="spellEnd"/>
-      <w:r>
-        <w:rPr>
-          <w:sz w:val="28"/>
-          <w:lang w:val="en-US"/>
-        </w:rPr>
-        <w:t>:</w:t>
+        <w:t>_TCS:</w:t>
       </w:r>
       <w:r>
         <w:rPr>
@@ -1488,7 +1667,6 @@
           <w:lang w:val="en-US"/>
         </w:rPr>
       </w:pPr>
-      <w:proofErr w:type="spellStart"/>
       <w:r>
         <w:rPr>
           <w:sz w:val="28"/>
@@ -1501,15 +1679,7 @@
           <w:sz w:val="28"/>
           <w:lang w:val="en-US"/>
         </w:rPr>
-        <w:t>_TER</w:t>
-      </w:r>
-      <w:proofErr w:type="spellEnd"/>
-      <w:r>
-        <w:rPr>
-          <w:sz w:val="28"/>
-          <w:lang w:val="en-US"/>
-        </w:rPr>
-        <w:t>:</w:t>
+        <w:t>_TER:</w:t>
       </w:r>
       <w:r>
         <w:rPr>
@@ -1574,21 +1744,12 @@
           <w:lang w:val="en-US"/>
         </w:rPr>
       </w:pPr>
-      <w:proofErr w:type="spellStart"/>
-      <w:r>
-        <w:rPr>
-          <w:sz w:val="28"/>
-          <w:lang w:val="en-US"/>
-        </w:rPr>
-        <w:t>DressMe</w:t>
-      </w:r>
-      <w:proofErr w:type="spellEnd"/>
-      <w:r>
-        <w:rPr>
-          <w:sz w:val="28"/>
-          <w:lang w:val="en-US"/>
-        </w:rPr>
-        <w:t xml:space="preserve"> </w:t>
+      <w:r>
+        <w:rPr>
+          <w:sz w:val="28"/>
+          <w:lang w:val="en-US"/>
+        </w:rPr>
+        <w:t xml:space="preserve">DressMe </w:t>
       </w:r>
       <w:r>
         <w:rPr>
@@ -1804,13 +1965,8 @@
         </w:rPr>
         <w:t xml:space="preserve"> </w:t>
       </w:r>
-      <w:proofErr w:type="spellStart"/>
-      <w:r>
-        <w:t>Specification</w:t>
-      </w:r>
-      <w:proofErr w:type="spellEnd"/>
-      <w:r>
-        <w:t>.</w:t>
+      <w:r>
+        <w:t>Specification.</w:t>
       </w:r>
       <w:r>
         <w:rPr>
@@ -1903,6 +2059,9 @@
         <w:t>hanno</w:t>
       </w:r>
       <w:r>
+        <w:t xml:space="preserve"> </w:t>
+      </w:r>
+      <w:r>
         <w:rPr>
           <w:spacing w:val="-85"/>
         </w:rPr>
@@ -1917,30 +2076,9 @@
         </w:rPr>
         <w:t xml:space="preserve"> </w:t>
       </w:r>
-      <w:proofErr w:type="gramStart"/>
-      <w:r>
-        <w:t>errori</w:t>
-      </w:r>
-      <w:r>
-        <w:rPr>
-          <w:spacing w:val="6"/>
-        </w:rPr>
-        <w:t xml:space="preserve"> </w:t>
-      </w:r>
-      <w:r>
-        <w:t>:</w:t>
-      </w:r>
-      <w:proofErr w:type="gramEnd"/>
-    </w:p>
-    <w:p>
-      <w:pPr>
-        <w:pStyle w:val="Corpotesto"/>
-        <w:spacing w:before="9"/>
-        <w:ind w:left="0"/>
-        <w:rPr>
-          <w:sz w:val="41"/>
-        </w:rPr>
-      </w:pPr>
+      <w:r>
+        <w:t>errori:</w:t>
+      </w:r>
     </w:p>
     <w:p>
       <w:pPr>
@@ -1949,40 +2087,33 @@
         <w:ind w:left="838" w:right="6697"/>
       </w:pPr>
       <w:r>
-        <w:t>TC_1.2.5</w:t>
-      </w:r>
-      <w:r>
-        <w:rPr>
-          <w:spacing w:val="1"/>
-        </w:rPr>
-        <w:t xml:space="preserve"> </w:t>
-      </w:r>
-      <w:r>
+        <w:t>TC_</w:t>
+      </w:r>
+      <w:r>
+        <w:t>3.1.2</w:t>
+      </w:r>
+    </w:p>
+    <w:p>
+      <w:pPr>
+        <w:pStyle w:val="Corpotesto"/>
+        <w:spacing w:line="360" w:lineRule="auto"/>
+        <w:ind w:left="838" w:right="6697"/>
         <w:rPr>
           <w:w w:val="95"/>
         </w:rPr>
-        <w:t>TC_1.2.10</w:t>
-      </w:r>
-      <w:r>
-        <w:rPr>
-          <w:spacing w:val="-81"/>
+      </w:pPr>
+      <w:r>
+        <w:rPr>
           <w:w w:val="95"/>
         </w:rPr>
-        <w:t xml:space="preserve"> </w:t>
-      </w:r>
-      <w:r>
-        <w:t>TC_4.1.2</w:t>
-      </w:r>
-    </w:p>
-    <w:p>
-      <w:pPr>
-        <w:pStyle w:val="Corpotesto"/>
-        <w:spacing w:before="10"/>
-        <w:ind w:left="0"/>
-        <w:rPr>
-          <w:sz w:val="35"/>
-        </w:rPr>
-      </w:pPr>
+        <w:t>TC_</w:t>
+      </w:r>
+      <w:r>
+        <w:rPr>
+          <w:w w:val="95"/>
+        </w:rPr>
+        <w:t>4.1.4</w:t>
+      </w:r>
     </w:p>
     <w:p>
       <w:pPr>
@@ -2095,14 +2226,12 @@
         </w:rPr>
         <w:t xml:space="preserve"> </w:t>
       </w:r>
-      <w:proofErr w:type="gramStart"/>
-      <w:r>
-        <w:rPr>
-          <w:w w:val="105"/>
-        </w:rPr>
-        <w:t>3</w:t>
-      </w:r>
-      <w:proofErr w:type="gramEnd"/>
+      <w:r>
+        <w:rPr>
+          <w:w w:val="105"/>
+        </w:rPr>
+        <w:t>2</w:t>
+      </w:r>
       <w:r>
         <w:rPr>
           <w:spacing w:val="-7"/>
@@ -2560,15 +2689,6 @@
   </w:num>
   <w:num w:numId="2">
     <w:abstractNumId w:val="0"/>
-    <w:lvlOverride w:ilvl="0"/>
-    <w:lvlOverride w:ilvl="1"/>
-    <w:lvlOverride w:ilvl="2"/>
-    <w:lvlOverride w:ilvl="3"/>
-    <w:lvlOverride w:ilvl="4"/>
-    <w:lvlOverride w:ilvl="5"/>
-    <w:lvlOverride w:ilvl="6"/>
-    <w:lvlOverride w:ilvl="7"/>
-    <w:lvlOverride w:ilvl="8"/>
   </w:num>
 </w:numbering>
 </file>

--- a/Documents/Test Summary Report.docx
+++ b/Documents/Test Summary Report.docx
@@ -1,56 +1,398 @@
 
 <file path=word/document.xml><?xml version="1.0" encoding="utf-8"?>
-<w:document xmlns:wpc="http://schemas.microsoft.com/office/word/2010/wordprocessingCanvas" xmlns:cx="http://schemas.microsoft.com/office/drawing/2014/chartex" xmlns:cx1="http://schemas.microsoft.com/office/drawing/2015/9/8/chartex" xmlns:cx2="http://schemas.microsoft.com/office/drawing/2015/10/21/chartex" xmlns:cx3="http://schemas.microsoft.com/office/drawing/2016/5/9/chartex" xmlns:cx4="http://schemas.microsoft.com/office/drawing/2016/5/10/chartex" xmlns:cx5="http://schemas.microsoft.com/office/drawing/2016/5/11/chartex" xmlns:cx6="http://schemas.microsoft.com/office/drawing/2016/5/12/chartex" xmlns:cx7="http://schemas.microsoft.com/office/drawing/2016/5/13/chartex" xmlns:cx8="http://schemas.microsoft.com/office/drawing/2016/5/14/chartex" xmlns:mc="http://schemas.openxmlformats.org/markup-compatibility/2006" xmlns:aink="http://schemas.microsoft.com/office/drawing/2016/ink" xmlns:am3d="http://schemas.microsoft.com/office/drawing/2017/model3d" xmlns:o="urn:schemas-microsoft-com:office:office" xmlns:r="http://schemas.openxmlformats.org/officeDocument/2006/relationships" xmlns:m="http://schemas.openxmlformats.org/officeDocument/2006/math" xmlns:v="urn:schemas-microsoft-com:vml" xmlns:wp14="http://schemas.microsoft.com/office/word/2010/wordprocessingDrawing" xmlns:wp="http://schemas.openxmlformats.org/drawingml/2006/wordprocessingDrawing" xmlns:w10="urn:schemas-microsoft-com:office:word" xmlns:w="http://schemas.openxmlformats.org/wordprocessingml/2006/main" xmlns:w14="http://schemas.microsoft.com/office/word/2010/wordml" xmlns:w15="http://schemas.microsoft.com/office/word/2012/wordml" xmlns:w16cex="http://schemas.microsoft.com/office/word/2018/wordml/cex" xmlns:w16cid="http://schemas.microsoft.com/office/word/2016/wordml/cid" xmlns:w16="http://schemas.microsoft.com/office/word/2018/wordml" xmlns:w16sdtdh="http://schemas.microsoft.com/office/word/2020/wordml/sdtdatahash" xmlns:w16se="http://schemas.microsoft.com/office/word/2015/wordml/symex" xmlns:wpg="http://schemas.microsoft.com/office/word/2010/wordprocessingGroup" xmlns:wpi="http://schemas.microsoft.com/office/word/2010/wordprocessingInk" xmlns:wne="http://schemas.microsoft.com/office/word/2006/wordml" xmlns:wps="http://schemas.microsoft.com/office/word/2010/wordprocessingShape" mc:Ignorable="w14 w15 w16se w16cid w16 w16cex w16sdtdh wp14">
+<w:document xmlns:wpc="http://schemas.microsoft.com/office/word/2010/wordprocessingCanvas" xmlns:cx="http://schemas.microsoft.com/office/drawing/2014/chartex" xmlns:cx1="http://schemas.microsoft.com/office/drawing/2015/9/8/chartex" xmlns:mc="http://schemas.openxmlformats.org/markup-compatibility/2006" xmlns:o="urn:schemas-microsoft-com:office:office" xmlns:r="http://schemas.openxmlformats.org/officeDocument/2006/relationships" xmlns:m="http://schemas.openxmlformats.org/officeDocument/2006/math" xmlns:v="urn:schemas-microsoft-com:vml" xmlns:wp14="http://schemas.microsoft.com/office/word/2010/wordprocessingDrawing" xmlns:wp="http://schemas.openxmlformats.org/drawingml/2006/wordprocessingDrawing" xmlns:w10="urn:schemas-microsoft-com:office:word" xmlns:w="http://schemas.openxmlformats.org/wordprocessingml/2006/main" xmlns:w14="http://schemas.microsoft.com/office/word/2010/wordml" xmlns:w15="http://schemas.microsoft.com/office/word/2012/wordml" xmlns:w16se="http://schemas.microsoft.com/office/word/2015/wordml/symex" xmlns:wpg="http://schemas.microsoft.com/office/word/2010/wordprocessingGroup" xmlns:wpi="http://schemas.microsoft.com/office/word/2010/wordprocessingInk" xmlns:wne="http://schemas.microsoft.com/office/word/2006/wordml" xmlns:wps="http://schemas.microsoft.com/office/word/2010/wordprocessingShape" mc:Ignorable="w14 w15 w16se wp14">
   <w:body>
+    <w:tbl>
+      <w:tblPr>
+        <w:tblW w:w="11057" w:type="dxa"/>
+        <w:tblInd w:w="-229" w:type="dxa"/>
+        <w:tblLayout w:type="fixed"/>
+        <w:tblCellMar>
+          <w:top w:w="55" w:type="dxa"/>
+          <w:left w:w="55" w:type="dxa"/>
+          <w:bottom w:w="55" w:type="dxa"/>
+          <w:right w:w="55" w:type="dxa"/>
+        </w:tblCellMar>
+        <w:tblLook w:val="0000" w:firstRow="0" w:lastRow="0" w:firstColumn="0" w:lastColumn="0" w:noHBand="0" w:noVBand="0"/>
+      </w:tblPr>
+      <w:tblGrid>
+        <w:gridCol w:w="11057"/>
+      </w:tblGrid>
+      <w:tr>
+        <w:trPr>
+          <w:trHeight w:val="480"/>
+        </w:trPr>
+        <w:tc>
+          <w:tcPr>
+            <w:tcW w:w="11057" w:type="dxa"/>
+            <w:tcBorders>
+              <w:top w:val="single" w:sz="1" w:space="0" w:color="000000"/>
+              <w:left w:val="single" w:sz="1" w:space="0" w:color="000000"/>
+              <w:bottom w:val="single" w:sz="1" w:space="0" w:color="000000"/>
+              <w:right w:val="single" w:sz="1" w:space="0" w:color="000000"/>
+            </w:tcBorders>
+          </w:tcPr>
+          <w:p>
+            <w:pPr>
+              <w:rPr>
+                <w:rFonts w:ascii="Arial" w:hAnsi="Arial" w:cs="Arial"/>
+                <w:b/>
+                <w:sz w:val="40"/>
+              </w:rPr>
+            </w:pPr>
+          </w:p>
+          <w:p>
+            <w:pPr>
+              <w:jc w:val="right"/>
+              <w:rPr>
+                <w:rFonts w:ascii="Arial" w:hAnsi="Arial" w:cs="Arial"/>
+                <w:b/>
+              </w:rPr>
+            </w:pPr>
+            <w:r>
+              <w:rPr>
+                <w:rFonts w:ascii="Arial" w:hAnsi="Arial" w:cs="Arial"/>
+                <w:b/>
+                <w:sz w:val="40"/>
+              </w:rPr>
+              <w:t>Università degli Studi di Salerno</w:t>
+            </w:r>
+            <w:r>
+              <w:rPr>
+                <w:rFonts w:ascii="Arial" w:hAnsi="Arial" w:cs="Arial"/>
+                <w:b/>
+                <w:sz w:val="40"/>
+              </w:rPr>
+              <w:br/>
+            </w:r>
+            <w:r>
+              <w:rPr>
+                <w:rFonts w:ascii="Arial" w:hAnsi="Arial" w:cs="Arial"/>
+                <w:b/>
+              </w:rPr>
+              <w:t>Corso di Ingegneria del Software</w:t>
+            </w:r>
+          </w:p>
+          <w:p>
+            <w:pPr>
+              <w:jc w:val="right"/>
+              <w:rPr>
+                <w:rFonts w:ascii="Arial" w:hAnsi="Arial" w:cs="Arial"/>
+                <w:b/>
+                <w:sz w:val="40"/>
+              </w:rPr>
+            </w:pPr>
+          </w:p>
+        </w:tc>
+      </w:tr>
+    </w:tbl>
+    <w:p>
+      <w:pPr>
+        <w:rPr>
+          <w:rFonts w:ascii="Arial" w:hAnsi="Arial" w:cs="Arial"/>
+        </w:rPr>
+      </w:pPr>
+    </w:p>
+    <w:p>
+      <w:pPr>
+        <w:rPr>
+          <w:rFonts w:ascii="Arial" w:hAnsi="Arial" w:cs="Arial"/>
+        </w:rPr>
+      </w:pPr>
+    </w:p>
+    <w:p>
+      <w:pPr>
+        <w:pStyle w:val="Nessunaspaziatura"/>
+        <w:rPr>
+          <w:rFonts w:ascii="Arial" w:hAnsi="Arial" w:cs="Arial"/>
+        </w:rPr>
+      </w:pPr>
+    </w:p>
+    <w:p>
+      <w:pPr>
+        <w:rPr>
+          <w:rFonts w:ascii="Arial" w:hAnsi="Arial" w:cs="Arial"/>
+        </w:rPr>
+      </w:pPr>
+    </w:p>
+    <w:p>
+      <w:pPr>
+        <w:tabs>
+          <w:tab w:val="left" w:pos="3015"/>
+          <w:tab w:val="left" w:pos="3195"/>
+          <w:tab w:val="center" w:pos="4998"/>
+          <w:tab w:val="center" w:pos="5359"/>
+        </w:tabs>
+        <w:jc w:val="right"/>
+        <w:rPr>
+          <w:rFonts w:ascii="Arial" w:hAnsi="Arial" w:cs="Arial"/>
+          <w:b/>
+          <w:sz w:val="36"/>
+        </w:rPr>
+      </w:pPr>
+      <w:r>
+        <w:rPr>
+          <w:rFonts w:ascii="Arial" w:hAnsi="Arial" w:cs="Arial"/>
+          <w:b/>
+          <w:sz w:val="36"/>
+        </w:rPr>
+        <w:t xml:space="preserve">Nome Progetto: </w:t>
+      </w:r>
+      <w:proofErr w:type="spellStart"/>
+      <w:r>
+        <w:rPr>
+          <w:rFonts w:ascii="Arial" w:hAnsi="Arial" w:cs="Arial"/>
+          <w:b/>
+          <w:sz w:val="36"/>
+        </w:rPr>
+        <w:t>DressMe</w:t>
+      </w:r>
+      <w:proofErr w:type="spellEnd"/>
+      <w:r>
+        <w:rPr>
+          <w:rFonts w:ascii="Arial" w:hAnsi="Arial" w:cs="Arial"/>
+          <w:b/>
+          <w:sz w:val="36"/>
+        </w:rPr>
+        <w:br/>
+        <w:t xml:space="preserve">Titolo Documento: </w:t>
+      </w:r>
+      <w:r>
+        <w:rPr>
+          <w:rFonts w:ascii="Arial" w:hAnsi="Arial" w:cs="Arial"/>
+          <w:b/>
+          <w:sz w:val="36"/>
+        </w:rPr>
+        <w:t xml:space="preserve">Test </w:t>
+      </w:r>
+      <w:proofErr w:type="spellStart"/>
+      <w:r>
+        <w:rPr>
+          <w:rFonts w:ascii="Arial" w:hAnsi="Arial" w:cs="Arial"/>
+          <w:b/>
+          <w:sz w:val="36"/>
+        </w:rPr>
+        <w:t>Summary</w:t>
+      </w:r>
+      <w:proofErr w:type="spellEnd"/>
+      <w:r>
+        <w:rPr>
+          <w:rFonts w:ascii="Arial" w:hAnsi="Arial" w:cs="Arial"/>
+          <w:b/>
+          <w:sz w:val="36"/>
+        </w:rPr>
+        <w:t xml:space="preserve"> report</w:t>
+      </w:r>
+    </w:p>
+    <w:p>
+      <w:pPr>
+        <w:tabs>
+          <w:tab w:val="left" w:pos="3015"/>
+          <w:tab w:val="left" w:pos="3195"/>
+          <w:tab w:val="center" w:pos="4998"/>
+          <w:tab w:val="center" w:pos="5359"/>
+        </w:tabs>
+        <w:jc w:val="right"/>
+        <w:rPr>
+          <w:rFonts w:ascii="Arial" w:hAnsi="Arial" w:cs="Arial"/>
+          <w:b/>
+          <w:sz w:val="36"/>
+        </w:rPr>
+      </w:pPr>
+      <w:r>
+        <w:rPr>
+          <w:rFonts w:ascii="Arial" w:hAnsi="Arial" w:cs="Arial"/>
+          <w:b/>
+          <w:sz w:val="36"/>
+        </w:rPr>
+        <w:br/>
+      </w:r>
+    </w:p>
+    <w:p>
+      <w:pPr>
+        <w:tabs>
+          <w:tab w:val="left" w:pos="3015"/>
+          <w:tab w:val="left" w:pos="3195"/>
+          <w:tab w:val="center" w:pos="4998"/>
+          <w:tab w:val="center" w:pos="5359"/>
+        </w:tabs>
+        <w:jc w:val="center"/>
+        <w:rPr>
+          <w:rFonts w:ascii="Arial" w:hAnsi="Arial" w:cs="Arial"/>
+          <w:b/>
+          <w:color w:val="FF0000"/>
+          <w:sz w:val="28"/>
+          <w:szCs w:val="28"/>
+        </w:rPr>
+      </w:pPr>
+      <w:r>
+        <w:rPr>
+          <w:rFonts w:ascii="Arial" w:hAnsi="Arial" w:cs="Arial"/>
+          <w:b/>
+          <w:sz w:val="36"/>
+        </w:rPr>
+        <w:br/>
+      </w:r>
+    </w:p>
+    <w:p>
+      <w:pPr>
+        <w:tabs>
+          <w:tab w:val="left" w:pos="3015"/>
+          <w:tab w:val="left" w:pos="3195"/>
+          <w:tab w:val="center" w:pos="4998"/>
+          <w:tab w:val="center" w:pos="5359"/>
+        </w:tabs>
+        <w:jc w:val="center"/>
+        <w:rPr>
+          <w:rFonts w:ascii="Arial" w:hAnsi="Arial" w:cs="Arial"/>
+          <w:b/>
+          <w:sz w:val="36"/>
+        </w:rPr>
+      </w:pPr>
+    </w:p>
+    <w:p>
+      <w:pPr>
+        <w:jc w:val="center"/>
+        <w:rPr>
+          <w:rFonts w:ascii="Arial" w:hAnsi="Arial" w:cs="Arial"/>
+          <w:b/>
+          <w:color w:val="FF0000"/>
+          <w:sz w:val="28"/>
+          <w:szCs w:val="28"/>
+        </w:rPr>
+      </w:pPr>
+    </w:p>
+    <w:p>
+      <w:pPr>
+        <w:jc w:val="center"/>
+        <w:rPr>
+          <w:rFonts w:ascii="Arial" w:hAnsi="Arial" w:cs="Arial"/>
+          <w:b/>
+          <w:color w:val="000000"/>
+          <w:sz w:val="56"/>
+          <w:szCs w:val="56"/>
+          <w:lang w:val="en-GB"/>
+        </w:rPr>
+      </w:pPr>
+      <w:proofErr w:type="spellStart"/>
+      <w:r>
+        <w:rPr>
+          <w:rFonts w:ascii="Arial" w:hAnsi="Arial" w:cs="Arial"/>
+          <w:b/>
+          <w:color w:val="000000"/>
+          <w:sz w:val="56"/>
+          <w:szCs w:val="56"/>
+          <w:lang w:val="en-GB"/>
+        </w:rPr>
+        <w:t>DressMe</w:t>
+      </w:r>
+      <w:proofErr w:type="spellEnd"/>
+    </w:p>
     <w:p>
       <w:pPr>
         <w:pStyle w:val="Titolo"/>
         <w:rPr>
+          <w:rFonts w:ascii="Arial" w:hAnsi="Arial" w:cs="Arial"/>
           <w:w w:val="95"/>
           <w:lang w:val="en-US"/>
         </w:rPr>
       </w:pPr>
-      <w:r>
-        <w:rPr>
+    </w:p>
+    <w:p>
+      <w:pPr>
+        <w:rPr>
+          <w:rFonts w:ascii="Arial" w:eastAsia="Tahoma" w:hAnsi="Arial" w:cs="Arial"/>
+          <w:b/>
+          <w:bCs/>
+          <w:w w:val="95"/>
+          <w:sz w:val="44"/>
+          <w:szCs w:val="44"/>
+          <w:lang w:val="en-US"/>
+        </w:rPr>
+      </w:pPr>
+      <w:r>
+        <w:rPr>
+          <w:rFonts w:ascii="Arial" w:hAnsi="Arial" w:cs="Arial"/>
           <w:w w:val="95"/>
           <w:lang w:val="en-US"/>
         </w:rPr>
+        <w:br w:type="page"/>
+      </w:r>
+    </w:p>
+    <w:p>
+      <w:pPr>
+        <w:pStyle w:val="Titolo"/>
+        <w:rPr>
+          <w:rFonts w:ascii="Arial" w:hAnsi="Arial" w:cs="Arial"/>
+          <w:w w:val="95"/>
+          <w:sz w:val="36"/>
+          <w:lang w:val="en-US"/>
+        </w:rPr>
+      </w:pPr>
+      <w:r>
+        <w:rPr>
+          <w:rFonts w:ascii="Arial" w:hAnsi="Arial" w:cs="Arial"/>
+          <w:w w:val="95"/>
+          <w:sz w:val="36"/>
+          <w:lang w:val="en-US"/>
+        </w:rPr>
+        <w:lastRenderedPageBreak/>
         <w:t>Test</w:t>
       </w:r>
       <w:r>
         <w:rPr>
+          <w:rFonts w:ascii="Arial" w:hAnsi="Arial" w:cs="Arial"/>
           <w:spacing w:val="-7"/>
           <w:w w:val="95"/>
+          <w:sz w:val="36"/>
           <w:lang w:val="en-US"/>
         </w:rPr>
         <w:t xml:space="preserve"> </w:t>
       </w:r>
       <w:r>
         <w:rPr>
+          <w:rFonts w:ascii="Arial" w:hAnsi="Arial" w:cs="Arial"/>
           <w:w w:val="95"/>
+          <w:sz w:val="36"/>
           <w:lang w:val="en-US"/>
         </w:rPr>
         <w:t>Summary</w:t>
       </w:r>
       <w:r>
         <w:rPr>
+          <w:rFonts w:ascii="Arial" w:hAnsi="Arial" w:cs="Arial"/>
           <w:spacing w:val="-8"/>
           <w:w w:val="95"/>
+          <w:sz w:val="36"/>
           <w:lang w:val="en-US"/>
         </w:rPr>
         <w:t xml:space="preserve"> </w:t>
       </w:r>
-      <w:r>
-        <w:rPr>
+      <w:proofErr w:type="gramStart"/>
+      <w:r>
+        <w:rPr>
+          <w:rFonts w:ascii="Arial" w:hAnsi="Arial" w:cs="Arial"/>
           <w:w w:val="95"/>
+          <w:sz w:val="36"/>
           <w:lang w:val="en-US"/>
         </w:rPr>
-        <w:t>Report(TSR)</w:t>
-      </w:r>
-    </w:p>
-    <w:p>
-      <w:pPr>
-        <w:rPr>
+        <w:t>Report(</w:t>
+      </w:r>
+      <w:proofErr w:type="gramEnd"/>
+      <w:r>
+        <w:rPr>
+          <w:rFonts w:ascii="Arial" w:hAnsi="Arial" w:cs="Arial"/>
+          <w:w w:val="95"/>
+          <w:sz w:val="36"/>
+          <w:lang w:val="en-US"/>
+        </w:rPr>
+        <w:t>TSR)</w:t>
+      </w:r>
+    </w:p>
+    <w:p>
+      <w:pPr>
+        <w:rPr>
+          <w:rFonts w:ascii="Arial" w:hAnsi="Arial" w:cs="Arial"/>
           <w:lang w:val="en-US"/>
         </w:rPr>
       </w:pPr>
@@ -64,16 +406,16 @@
         <w:ind w:left="252"/>
         <w:outlineLvl w:val="0"/>
         <w:rPr>
-          <w:rFonts w:ascii="Calibri" w:eastAsia="Calibri Light" w:hAnsi="Calibri Light" w:cs="Calibri Light"/>
-          <w:sz w:val="32"/>
+          <w:rFonts w:ascii="Arial" w:eastAsia="Calibri Light" w:hAnsi="Arial" w:cs="Arial"/>
+          <w:sz w:val="28"/>
           <w:szCs w:val="32"/>
           <w:lang w:val="en-US"/>
         </w:rPr>
       </w:pPr>
       <w:r>
         <w:rPr>
-          <w:rFonts w:ascii="Calibri" w:eastAsia="Calibri Light" w:hAnsi="Calibri Light" w:cs="Calibri Light"/>
-          <w:sz w:val="32"/>
+          <w:rFonts w:ascii="Arial" w:eastAsia="Calibri Light" w:hAnsi="Arial" w:cs="Arial"/>
+          <w:sz w:val="28"/>
           <w:szCs w:val="32"/>
           <w:lang w:val="en-US"/>
         </w:rPr>
@@ -120,17 +462,19 @@
               <w:spacing w:before="1"/>
               <w:ind w:left="114"/>
               <w:rPr>
-                <w:rFonts w:ascii="Calibri" w:eastAsia="Verdana" w:hAnsi="Verdana" w:cs="Verdana"/>
+                <w:rFonts w:ascii="Arial" w:eastAsia="Verdana" w:hAnsi="Arial" w:cs="Arial"/>
                 <w:b/>
               </w:rPr>
             </w:pPr>
+            <w:proofErr w:type="spellStart"/>
             <w:r>
               <w:rPr>
-                <w:rFonts w:ascii="Calibri" w:eastAsia="Verdana" w:hAnsi="Verdana" w:cs="Verdana"/>
+                <w:rFonts w:ascii="Arial" w:eastAsia="Verdana" w:hAnsi="Arial" w:cs="Arial"/>
                 <w:b/>
               </w:rPr>
               <w:t>Professori</w:t>
             </w:r>
+            <w:proofErr w:type="spellEnd"/>
           </w:p>
         </w:tc>
       </w:tr>
@@ -154,51 +498,51 @@
               <w:spacing w:line="268" w:lineRule="exact"/>
               <w:ind w:left="114"/>
               <w:rPr>
-                <w:rFonts w:ascii="Calibri" w:eastAsia="Verdana" w:hAnsi="Verdana" w:cs="Verdana"/>
+                <w:rFonts w:ascii="Arial" w:eastAsia="Verdana" w:hAnsi="Arial" w:cs="Arial"/>
               </w:rPr>
             </w:pPr>
             <w:r>
               <w:rPr>
-                <w:rFonts w:ascii="Calibri" w:eastAsia="Verdana" w:hAnsi="Verdana" w:cs="Verdana"/>
+                <w:rFonts w:ascii="Arial" w:eastAsia="Verdana" w:hAnsi="Arial" w:cs="Arial"/>
               </w:rPr>
               <w:t>Prof.</w:t>
             </w:r>
             <w:r>
               <w:rPr>
-                <w:rFonts w:ascii="Calibri" w:eastAsia="Verdana" w:hAnsi="Verdana" w:cs="Verdana"/>
+                <w:rFonts w:ascii="Arial" w:eastAsia="Verdana" w:hAnsi="Arial" w:cs="Arial"/>
                 <w:spacing w:val="-3"/>
               </w:rPr>
               <w:t xml:space="preserve"> </w:t>
             </w:r>
             <w:r>
               <w:rPr>
-                <w:rFonts w:ascii="Calibri" w:eastAsia="Verdana" w:hAnsi="Verdana" w:cs="Verdana"/>
+                <w:rFonts w:ascii="Arial" w:eastAsia="Verdana" w:hAnsi="Arial" w:cs="Arial"/>
               </w:rPr>
               <w:t>De</w:t>
             </w:r>
             <w:r>
               <w:rPr>
-                <w:rFonts w:ascii="Calibri" w:eastAsia="Verdana" w:hAnsi="Verdana" w:cs="Verdana"/>
+                <w:rFonts w:ascii="Arial" w:eastAsia="Verdana" w:hAnsi="Arial" w:cs="Arial"/>
                 <w:spacing w:val="-1"/>
               </w:rPr>
               <w:t xml:space="preserve"> </w:t>
             </w:r>
             <w:r>
               <w:rPr>
-                <w:rFonts w:ascii="Calibri" w:eastAsia="Verdana" w:hAnsi="Verdana" w:cs="Verdana"/>
+                <w:rFonts w:ascii="Arial" w:eastAsia="Verdana" w:hAnsi="Arial" w:cs="Arial"/>
               </w:rPr>
               <w:t>Lucia</w:t>
             </w:r>
             <w:r>
               <w:rPr>
-                <w:rFonts w:ascii="Calibri" w:eastAsia="Verdana" w:hAnsi="Verdana" w:cs="Verdana"/>
+                <w:rFonts w:ascii="Arial" w:eastAsia="Verdana" w:hAnsi="Arial" w:cs="Arial"/>
                 <w:spacing w:val="-2"/>
               </w:rPr>
               <w:t xml:space="preserve"> </w:t>
             </w:r>
             <w:r>
               <w:rPr>
-                <w:rFonts w:ascii="Calibri" w:eastAsia="Verdana" w:hAnsi="Verdana" w:cs="Verdana"/>
+                <w:rFonts w:ascii="Arial" w:eastAsia="Verdana" w:hAnsi="Arial" w:cs="Arial"/>
               </w:rPr>
               <w:t>Andrea</w:t>
             </w:r>
@@ -213,7 +557,7 @@
         <w:autoSpaceDN w:val="0"/>
         <w:spacing w:before="11" w:after="0" w:line="240" w:lineRule="auto"/>
         <w:rPr>
-          <w:rFonts w:ascii="Calibri" w:eastAsia="Verdana" w:hAnsi="Verdana" w:cs="Verdana"/>
+          <w:rFonts w:ascii="Arial" w:eastAsia="Verdana" w:hAnsi="Arial" w:cs="Arial"/>
           <w:sz w:val="20"/>
         </w:rPr>
       </w:pPr>
@@ -222,23 +566,16 @@
       <w:pPr>
         <w:spacing w:before="35"/>
         <w:rPr>
-          <w:rFonts w:ascii="Calibri"/>
-          <w:sz w:val="32"/>
-        </w:rPr>
-      </w:pPr>
-      <w:r>
-        <w:rPr>
-          <w:rFonts w:ascii="Calibri"/>
-          <w:sz w:val="32"/>
-        </w:rPr>
-        <w:t xml:space="preserve">   </w:t>
-      </w:r>
-      <w:r>
-        <w:rPr>
-          <w:rFonts w:ascii="Calibri"/>
-          <w:sz w:val="32"/>
-        </w:rPr>
-        <w:t>Partecipanti:</w:t>
+          <w:rFonts w:ascii="Arial" w:hAnsi="Arial" w:cs="Arial"/>
+          <w:sz w:val="28"/>
+        </w:rPr>
+      </w:pPr>
+      <w:r>
+        <w:rPr>
+          <w:rFonts w:ascii="Arial" w:hAnsi="Arial" w:cs="Arial"/>
+          <w:sz w:val="28"/>
+        </w:rPr>
+        <w:t xml:space="preserve">   Partecipanti:</w:t>
       </w:r>
     </w:p>
     <w:tbl>
@@ -282,13 +619,13 @@
               <w:spacing w:line="268" w:lineRule="exact"/>
               <w:ind w:left="115"/>
               <w:rPr>
-                <w:rFonts w:ascii="Calibri" w:eastAsia="Verdana" w:hAnsi="Verdana" w:cs="Verdana"/>
+                <w:rFonts w:ascii="Arial" w:eastAsia="Verdana" w:hAnsi="Arial" w:cs="Arial"/>
                 <w:b/>
               </w:rPr>
             </w:pPr>
             <w:r>
               <w:rPr>
-                <w:rFonts w:ascii="Calibri" w:eastAsia="Verdana" w:hAnsi="Verdana" w:cs="Verdana"/>
+                <w:rFonts w:ascii="Arial" w:eastAsia="Verdana" w:hAnsi="Arial" w:cs="Arial"/>
                 <w:b/>
               </w:rPr>
               <w:t>Nome</w:t>
@@ -312,17 +649,19 @@
               <w:spacing w:line="268" w:lineRule="exact"/>
               <w:ind w:left="117"/>
               <w:rPr>
-                <w:rFonts w:ascii="Calibri" w:eastAsia="Verdana" w:hAnsi="Verdana" w:cs="Verdana"/>
+                <w:rFonts w:ascii="Arial" w:eastAsia="Verdana" w:hAnsi="Arial" w:cs="Arial"/>
                 <w:b/>
               </w:rPr>
             </w:pPr>
+            <w:proofErr w:type="spellStart"/>
             <w:r>
               <w:rPr>
-                <w:rFonts w:ascii="Calibri" w:eastAsia="Verdana" w:hAnsi="Verdana" w:cs="Verdana"/>
+                <w:rFonts w:ascii="Arial" w:eastAsia="Verdana" w:hAnsi="Arial" w:cs="Arial"/>
                 <w:b/>
               </w:rPr>
               <w:t>Matricola</w:t>
             </w:r>
+            <w:proofErr w:type="spellEnd"/>
           </w:p>
         </w:tc>
       </w:tr>
@@ -345,15 +684,23 @@
             <w:pPr>
               <w:spacing w:line="268" w:lineRule="exact"/>
               <w:rPr>
-                <w:rFonts w:ascii="Calibri" w:eastAsia="Verdana" w:hAnsi="Verdana" w:cs="Verdana"/>
+                <w:rFonts w:ascii="Arial" w:eastAsia="Verdana" w:hAnsi="Arial" w:cs="Arial"/>
               </w:rPr>
             </w:pPr>
             <w:r>
               <w:rPr>
-                <w:rFonts w:ascii="Calibri" w:eastAsia="Verdana" w:hAnsi="Verdana" w:cs="Verdana"/>
+                <w:rFonts w:ascii="Arial" w:eastAsia="Verdana" w:hAnsi="Arial" w:cs="Arial"/>
               </w:rPr>
-              <w:t>Luigi Emanuele Sica</w:t>
+              <w:t xml:space="preserve">Luigi Emanuele </w:t>
             </w:r>
+            <w:proofErr w:type="spellStart"/>
+            <w:r>
+              <w:rPr>
+                <w:rFonts w:ascii="Arial" w:eastAsia="Verdana" w:hAnsi="Arial" w:cs="Arial"/>
+              </w:rPr>
+              <w:t>Sica</w:t>
+            </w:r>
+            <w:proofErr w:type="spellEnd"/>
           </w:p>
         </w:tc>
         <w:tc>
@@ -372,12 +719,12 @@
               <w:spacing w:line="268" w:lineRule="exact"/>
               <w:ind w:left="117"/>
               <w:rPr>
-                <w:rFonts w:ascii="Calibri" w:eastAsia="Verdana" w:hAnsi="Verdana" w:cs="Verdana"/>
+                <w:rFonts w:ascii="Arial" w:eastAsia="Verdana" w:hAnsi="Arial" w:cs="Arial"/>
               </w:rPr>
             </w:pPr>
             <w:r>
               <w:rPr>
-                <w:rFonts w:ascii="Calibri" w:eastAsia="Verdana" w:hAnsi="Verdana" w:cs="Verdana"/>
+                <w:rFonts w:ascii="Arial" w:eastAsia="Verdana" w:hAnsi="Arial" w:cs="Arial"/>
               </w:rPr>
               <w:t>0512109540</w:t>
             </w:r>
@@ -403,15 +750,23 @@
             <w:pPr>
               <w:spacing w:line="268" w:lineRule="exact"/>
               <w:rPr>
-                <w:rFonts w:ascii="Calibri" w:eastAsia="Verdana" w:hAnsi="Verdana" w:cs="Verdana"/>
+                <w:rFonts w:ascii="Arial" w:eastAsia="Verdana" w:hAnsi="Arial" w:cs="Arial"/>
               </w:rPr>
             </w:pPr>
             <w:r>
               <w:rPr>
-                <w:rFonts w:ascii="Calibri" w:eastAsia="Verdana" w:hAnsi="Verdana" w:cs="Verdana"/>
+                <w:rFonts w:ascii="Arial" w:eastAsia="Verdana" w:hAnsi="Arial" w:cs="Arial"/>
               </w:rPr>
-              <w:t>Francesco Ciccone</w:t>
+              <w:t xml:space="preserve">Francesco </w:t>
             </w:r>
+            <w:proofErr w:type="spellStart"/>
+            <w:r>
+              <w:rPr>
+                <w:rFonts w:ascii="Arial" w:eastAsia="Verdana" w:hAnsi="Arial" w:cs="Arial"/>
+              </w:rPr>
+              <w:t>Ciccone</w:t>
+            </w:r>
+            <w:proofErr w:type="spellEnd"/>
           </w:p>
         </w:tc>
         <w:tc>
@@ -430,12 +785,12 @@
               <w:spacing w:line="268" w:lineRule="exact"/>
               <w:ind w:left="117"/>
               <w:rPr>
-                <w:rFonts w:ascii="Calibri" w:eastAsia="Verdana" w:hAnsi="Verdana" w:cs="Verdana"/>
+                <w:rFonts w:ascii="Arial" w:eastAsia="Verdana" w:hAnsi="Arial" w:cs="Arial"/>
               </w:rPr>
             </w:pPr>
             <w:r>
               <w:rPr>
-                <w:rFonts w:ascii="Calibri" w:eastAsia="Verdana" w:hAnsi="Verdana" w:cs="Verdana"/>
+                <w:rFonts w:ascii="Arial" w:eastAsia="Verdana" w:hAnsi="Arial" w:cs="Arial"/>
               </w:rPr>
               <w:t>0512108238</w:t>
             </w:r>
@@ -461,12 +816,12 @@
             <w:pPr>
               <w:spacing w:line="268" w:lineRule="exact"/>
               <w:rPr>
-                <w:rFonts w:ascii="Calibri" w:eastAsia="Verdana" w:hAnsi="Verdana" w:cs="Verdana"/>
+                <w:rFonts w:ascii="Arial" w:eastAsia="Verdana" w:hAnsi="Arial" w:cs="Arial"/>
               </w:rPr>
             </w:pPr>
             <w:r>
               <w:rPr>
-                <w:rFonts w:ascii="Calibri" w:eastAsia="Verdana" w:hAnsi="Verdana" w:cs="Verdana"/>
+                <w:rFonts w:ascii="Arial" w:eastAsia="Verdana" w:hAnsi="Arial" w:cs="Arial"/>
               </w:rPr>
               <w:t>Emanuele Riccardi</w:t>
             </w:r>
@@ -488,12 +843,12 @@
               <w:spacing w:line="268" w:lineRule="exact"/>
               <w:ind w:left="117"/>
               <w:rPr>
-                <w:rFonts w:ascii="Calibri" w:eastAsia="Verdana" w:hAnsi="Verdana" w:cs="Verdana"/>
+                <w:rFonts w:ascii="Arial" w:eastAsia="Verdana" w:hAnsi="Arial" w:cs="Arial"/>
               </w:rPr>
             </w:pPr>
             <w:r>
               <w:rPr>
-                <w:rFonts w:ascii="Calibri" w:eastAsia="Verdana" w:hAnsi="Verdana" w:cs="Verdana"/>
+                <w:rFonts w:ascii="Arial" w:eastAsia="Verdana" w:hAnsi="Arial" w:cs="Arial"/>
               </w:rPr>
               <w:t>0512107254</w:t>
             </w:r>
@@ -501,7 +856,181 @@
         </w:tc>
       </w:tr>
     </w:tbl>
-    <w:p/>
+    <w:p>
+      <w:pPr>
+        <w:rPr>
+          <w:rFonts w:ascii="Arial" w:hAnsi="Arial" w:cs="Arial"/>
+        </w:rPr>
+      </w:pPr>
+    </w:p>
+    <w:p>
+      <w:pPr>
+        <w:rPr>
+          <w:rFonts w:ascii="Arial" w:hAnsi="Arial" w:cs="Arial"/>
+        </w:rPr>
+      </w:pPr>
+    </w:p>
+    <w:p>
+      <w:pPr>
+        <w:rPr>
+          <w:rFonts w:ascii="Arial" w:hAnsi="Arial" w:cs="Arial"/>
+        </w:rPr>
+      </w:pPr>
+    </w:p>
+    <w:p>
+      <w:pPr>
+        <w:rPr>
+          <w:rFonts w:ascii="Arial" w:hAnsi="Arial" w:cs="Arial"/>
+        </w:rPr>
+      </w:pPr>
+    </w:p>
+    <w:p>
+      <w:pPr>
+        <w:rPr>
+          <w:rFonts w:ascii="Arial" w:hAnsi="Arial" w:cs="Arial"/>
+        </w:rPr>
+      </w:pPr>
+    </w:p>
+    <w:p>
+      <w:pPr>
+        <w:rPr>
+          <w:rFonts w:ascii="Arial" w:hAnsi="Arial" w:cs="Arial"/>
+        </w:rPr>
+      </w:pPr>
+    </w:p>
+    <w:p>
+      <w:pPr>
+        <w:rPr>
+          <w:rFonts w:ascii="Arial" w:hAnsi="Arial" w:cs="Arial"/>
+        </w:rPr>
+      </w:pPr>
+    </w:p>
+    <w:p>
+      <w:pPr>
+        <w:rPr>
+          <w:rFonts w:ascii="Arial" w:hAnsi="Arial" w:cs="Arial"/>
+        </w:rPr>
+      </w:pPr>
+    </w:p>
+    <w:p>
+      <w:pPr>
+        <w:rPr>
+          <w:rFonts w:ascii="Arial" w:hAnsi="Arial" w:cs="Arial"/>
+        </w:rPr>
+      </w:pPr>
+    </w:p>
+    <w:p>
+      <w:pPr>
+        <w:rPr>
+          <w:rFonts w:ascii="Arial" w:hAnsi="Arial" w:cs="Arial"/>
+        </w:rPr>
+      </w:pPr>
+    </w:p>
+    <w:p>
+      <w:pPr>
+        <w:rPr>
+          <w:rFonts w:ascii="Arial" w:hAnsi="Arial" w:cs="Arial"/>
+        </w:rPr>
+      </w:pPr>
+    </w:p>
+    <w:p>
+      <w:pPr>
+        <w:rPr>
+          <w:rFonts w:ascii="Arial" w:hAnsi="Arial" w:cs="Arial"/>
+        </w:rPr>
+      </w:pPr>
+    </w:p>
+    <w:p>
+      <w:pPr>
+        <w:rPr>
+          <w:rFonts w:ascii="Arial" w:hAnsi="Arial" w:cs="Arial"/>
+        </w:rPr>
+      </w:pPr>
+    </w:p>
+    <w:p>
+      <w:pPr>
+        <w:rPr>
+          <w:rFonts w:ascii="Arial" w:hAnsi="Arial" w:cs="Arial"/>
+        </w:rPr>
+      </w:pPr>
+    </w:p>
+    <w:p>
+      <w:pPr>
+        <w:rPr>
+          <w:rFonts w:ascii="Arial" w:hAnsi="Arial" w:cs="Arial"/>
+        </w:rPr>
+      </w:pPr>
+    </w:p>
+    <w:p>
+      <w:pPr>
+        <w:rPr>
+          <w:rFonts w:ascii="Arial" w:hAnsi="Arial" w:cs="Arial"/>
+        </w:rPr>
+      </w:pPr>
+    </w:p>
+    <w:p>
+      <w:pPr>
+        <w:rPr>
+          <w:rFonts w:ascii="Arial" w:hAnsi="Arial" w:cs="Arial"/>
+        </w:rPr>
+      </w:pPr>
+    </w:p>
+    <w:p>
+      <w:pPr>
+        <w:rPr>
+          <w:rFonts w:ascii="Arial" w:hAnsi="Arial" w:cs="Arial"/>
+        </w:rPr>
+      </w:pPr>
+    </w:p>
+    <w:p>
+      <w:pPr>
+        <w:rPr>
+          <w:rFonts w:ascii="Arial" w:hAnsi="Arial" w:cs="Arial"/>
+        </w:rPr>
+      </w:pPr>
+    </w:p>
+    <w:p>
+      <w:pPr>
+        <w:rPr>
+          <w:rFonts w:ascii="Arial" w:hAnsi="Arial" w:cs="Arial"/>
+        </w:rPr>
+      </w:pPr>
+    </w:p>
+    <w:p>
+      <w:pPr>
+        <w:rPr>
+          <w:rFonts w:ascii="Arial" w:hAnsi="Arial" w:cs="Arial"/>
+        </w:rPr>
+      </w:pPr>
+    </w:p>
+    <w:p>
+      <w:pPr>
+        <w:rPr>
+          <w:rFonts w:ascii="Arial" w:hAnsi="Arial" w:cs="Arial"/>
+        </w:rPr>
+      </w:pPr>
+    </w:p>
+    <w:p>
+      <w:pPr>
+        <w:rPr>
+          <w:rFonts w:ascii="Arial" w:hAnsi="Arial" w:cs="Arial"/>
+        </w:rPr>
+      </w:pPr>
+    </w:p>
+    <w:p>
+      <w:pPr>
+        <w:rPr>
+          <w:rFonts w:ascii="Arial" w:hAnsi="Arial" w:cs="Arial"/>
+        </w:rPr>
+      </w:pPr>
+    </w:p>
+    <w:p>
+      <w:pPr>
+        <w:rPr>
+          <w:rFonts w:ascii="Arial" w:hAnsi="Arial" w:cs="Arial"/>
+        </w:rPr>
+      </w:pPr>
+    </w:p>
     <w:p>
       <w:pPr>
         <w:pStyle w:val="Titolo1"/>
@@ -514,19 +1043,34 @@
         </w:tabs>
         <w:spacing w:before="83"/>
         <w:ind w:hanging="435"/>
-      </w:pPr>
-      <w:r>
+        <w:rPr>
+          <w:rFonts w:ascii="Arial" w:hAnsi="Arial" w:cs="Arial"/>
+          <w:b/>
+          <w:sz w:val="32"/>
+        </w:rPr>
+      </w:pPr>
+      <w:r>
+        <w:rPr>
+          <w:rFonts w:ascii="Arial" w:hAnsi="Arial" w:cs="Arial"/>
+          <w:b/>
+          <w:sz w:val="32"/>
+        </w:rPr>
+        <w:lastRenderedPageBreak/>
         <w:t>Introduzione</w:t>
       </w:r>
     </w:p>
     <w:p>
       <w:pPr>
-        <w:pStyle w:val="Corpotesto"/>
-        <w:spacing w:before="3"/>
-        <w:ind w:left="0"/>
-        <w:rPr>
-          <w:rFonts w:ascii="Calibri"/>
-          <w:sz w:val="50"/>
+        <w:pStyle w:val="Titolo1"/>
+        <w:tabs>
+          <w:tab w:val="left" w:pos="553"/>
+        </w:tabs>
+        <w:spacing w:before="83"/>
+        <w:ind w:left="552" w:firstLine="0"/>
+        <w:rPr>
+          <w:rFonts w:ascii="Arial" w:hAnsi="Arial" w:cs="Arial"/>
+          <w:b/>
+          <w:sz w:val="32"/>
         </w:rPr>
       </w:pPr>
     </w:p>
@@ -535,215 +1079,390 @@
         <w:pStyle w:val="Corpotesto"/>
         <w:spacing w:before="1" w:line="360" w:lineRule="auto"/>
         <w:ind w:left="118"/>
-      </w:pPr>
-      <w:r>
+        <w:rPr>
+          <w:rFonts w:ascii="Arial" w:hAnsi="Arial" w:cs="Arial"/>
+          <w:spacing w:val="47"/>
+          <w:sz w:val="24"/>
+        </w:rPr>
+      </w:pPr>
+      <w:r>
+        <w:rPr>
+          <w:rFonts w:ascii="Arial" w:hAnsi="Arial" w:cs="Arial"/>
+          <w:sz w:val="24"/>
+        </w:rPr>
         <w:t>Questo</w:t>
       </w:r>
       <w:r>
         <w:rPr>
+          <w:rFonts w:ascii="Arial" w:hAnsi="Arial" w:cs="Arial"/>
           <w:spacing w:val="32"/>
-        </w:rPr>
-        <w:t xml:space="preserve"> </w:t>
-      </w:r>
-      <w:r>
+          <w:sz w:val="24"/>
+        </w:rPr>
+        <w:t xml:space="preserve"> </w:t>
+      </w:r>
+      <w:r>
+        <w:rPr>
+          <w:rFonts w:ascii="Arial" w:hAnsi="Arial" w:cs="Arial"/>
+          <w:sz w:val="24"/>
+        </w:rPr>
         <w:t>documento</w:t>
       </w:r>
       <w:r>
         <w:rPr>
+          <w:rFonts w:ascii="Arial" w:hAnsi="Arial" w:cs="Arial"/>
           <w:spacing w:val="32"/>
-        </w:rPr>
-        <w:t xml:space="preserve"> </w:t>
-      </w:r>
-      <w:r>
+          <w:sz w:val="24"/>
+        </w:rPr>
+        <w:t xml:space="preserve"> </w:t>
+      </w:r>
+      <w:r>
+        <w:rPr>
+          <w:rFonts w:ascii="Arial" w:hAnsi="Arial" w:cs="Arial"/>
+          <w:sz w:val="24"/>
+        </w:rPr>
         <w:t>rappresenta</w:t>
       </w:r>
       <w:r>
         <w:rPr>
+          <w:rFonts w:ascii="Arial" w:hAnsi="Arial" w:cs="Arial"/>
           <w:spacing w:val="32"/>
-        </w:rPr>
-        <w:t xml:space="preserve"> </w:t>
-      </w:r>
-      <w:r>
+          <w:sz w:val="24"/>
+        </w:rPr>
+        <w:t xml:space="preserve"> </w:t>
+      </w:r>
+      <w:r>
+        <w:rPr>
+          <w:rFonts w:ascii="Arial" w:hAnsi="Arial" w:cs="Arial"/>
+          <w:sz w:val="24"/>
+        </w:rPr>
         <w:t>le</w:t>
       </w:r>
       <w:r>
         <w:rPr>
+          <w:rFonts w:ascii="Arial" w:hAnsi="Arial" w:cs="Arial"/>
           <w:spacing w:val="32"/>
-        </w:rPr>
-        <w:t xml:space="preserve"> </w:t>
-      </w:r>
-      <w:r>
+          <w:sz w:val="24"/>
+        </w:rPr>
+        <w:t xml:space="preserve"> </w:t>
+      </w:r>
+      <w:r>
+        <w:rPr>
+          <w:rFonts w:ascii="Arial" w:hAnsi="Arial" w:cs="Arial"/>
+          <w:sz w:val="24"/>
+        </w:rPr>
         <w:t>varie</w:t>
       </w:r>
       <w:r>
         <w:rPr>
+          <w:rFonts w:ascii="Arial" w:hAnsi="Arial" w:cs="Arial"/>
           <w:spacing w:val="32"/>
-        </w:rPr>
-        <w:t xml:space="preserve"> </w:t>
-      </w:r>
-      <w:r>
+          <w:sz w:val="24"/>
+        </w:rPr>
+        <w:t xml:space="preserve"> </w:t>
+      </w:r>
+      <w:r>
+        <w:rPr>
+          <w:rFonts w:ascii="Arial" w:hAnsi="Arial" w:cs="Arial"/>
+          <w:sz w:val="24"/>
+        </w:rPr>
         <w:t>attivit</w:t>
       </w:r>
       <w:r>
+        <w:rPr>
+          <w:rFonts w:ascii="Arial" w:hAnsi="Arial" w:cs="Arial"/>
+          <w:sz w:val="24"/>
+        </w:rPr>
         <w:t>à</w:t>
       </w:r>
       <w:r>
         <w:rPr>
+          <w:rFonts w:ascii="Arial" w:hAnsi="Arial" w:cs="Arial"/>
           <w:spacing w:val="31"/>
-        </w:rPr>
-        <w:t xml:space="preserve"> </w:t>
-      </w:r>
-      <w:r>
+          <w:sz w:val="24"/>
+        </w:rPr>
+        <w:t xml:space="preserve"> </w:t>
+      </w:r>
+      <w:r>
+        <w:rPr>
+          <w:rFonts w:ascii="Arial" w:hAnsi="Arial" w:cs="Arial"/>
+          <w:sz w:val="24"/>
+        </w:rPr>
         <w:t>effettuate</w:t>
       </w:r>
       <w:r>
         <w:rPr>
+          <w:rFonts w:ascii="Arial" w:hAnsi="Arial" w:cs="Arial"/>
           <w:spacing w:val="32"/>
-        </w:rPr>
-        <w:t xml:space="preserve"> </w:t>
-      </w:r>
-      <w:r>
+          <w:sz w:val="24"/>
+        </w:rPr>
+        <w:t xml:space="preserve"> </w:t>
+      </w:r>
+      <w:r>
+        <w:rPr>
+          <w:rFonts w:ascii="Arial" w:hAnsi="Arial" w:cs="Arial"/>
+          <w:sz w:val="24"/>
+        </w:rPr>
         <w:t>per</w:t>
       </w:r>
       <w:r>
         <w:rPr>
+          <w:rFonts w:ascii="Arial" w:hAnsi="Arial" w:cs="Arial"/>
           <w:spacing w:val="32"/>
-        </w:rPr>
-        <w:t xml:space="preserve"> </w:t>
-      </w:r>
-      <w:r>
+          <w:sz w:val="24"/>
+        </w:rPr>
+        <w:t xml:space="preserve"> </w:t>
+      </w:r>
+      <w:r>
+        <w:rPr>
+          <w:rFonts w:ascii="Arial" w:hAnsi="Arial" w:cs="Arial"/>
+          <w:sz w:val="24"/>
+        </w:rPr>
         <w:t>testare</w:t>
       </w:r>
       <w:r>
         <w:rPr>
+          <w:rFonts w:ascii="Arial" w:hAnsi="Arial" w:cs="Arial"/>
           <w:spacing w:val="32"/>
-        </w:rPr>
-        <w:t xml:space="preserve"> </w:t>
-      </w:r>
-      <w:r>
+          <w:sz w:val="24"/>
+        </w:rPr>
+        <w:t xml:space="preserve"> </w:t>
+      </w:r>
+      <w:r>
+        <w:rPr>
+          <w:rFonts w:ascii="Arial" w:hAnsi="Arial" w:cs="Arial"/>
+          <w:sz w:val="24"/>
+        </w:rPr>
         <w:t>il</w:t>
       </w:r>
       <w:r>
         <w:rPr>
+          <w:rFonts w:ascii="Arial" w:hAnsi="Arial" w:cs="Arial"/>
           <w:spacing w:val="1"/>
-        </w:rPr>
-        <w:t xml:space="preserve"> </w:t>
-      </w:r>
-      <w:r>
+          <w:sz w:val="24"/>
+        </w:rPr>
+        <w:t xml:space="preserve"> </w:t>
+      </w:r>
+      <w:r>
+        <w:rPr>
+          <w:rFonts w:ascii="Arial" w:hAnsi="Arial" w:cs="Arial"/>
+          <w:sz w:val="24"/>
+        </w:rPr>
         <w:t>sistema</w:t>
       </w:r>
       <w:r>
         <w:rPr>
+          <w:rFonts w:ascii="Arial" w:hAnsi="Arial" w:cs="Arial"/>
           <w:spacing w:val="46"/>
-        </w:rPr>
-        <w:t xml:space="preserve"> </w:t>
-      </w:r>
-      <w:r>
-        <w:t>DressMe.</w:t>
-      </w:r>
-      <w:r>
-        <w:rPr>
+          <w:sz w:val="24"/>
+        </w:rPr>
+        <w:t xml:space="preserve"> </w:t>
+      </w:r>
+      <w:proofErr w:type="spellStart"/>
+      <w:r>
+        <w:rPr>
+          <w:rFonts w:ascii="Arial" w:hAnsi="Arial" w:cs="Arial"/>
+          <w:sz w:val="24"/>
+        </w:rPr>
+        <w:t>DressMe</w:t>
+      </w:r>
+      <w:proofErr w:type="spellEnd"/>
+      <w:r>
+        <w:rPr>
+          <w:rFonts w:ascii="Arial" w:hAnsi="Arial" w:cs="Arial"/>
+          <w:sz w:val="24"/>
+        </w:rPr>
+        <w:t>.</w:t>
+      </w:r>
+      <w:r>
+        <w:rPr>
+          <w:rFonts w:ascii="Arial" w:hAnsi="Arial" w:cs="Arial"/>
           <w:spacing w:val="47"/>
-        </w:rPr>
-        <w:t xml:space="preserve"> </w:t>
-      </w:r>
-      <w:r>
+          <w:sz w:val="24"/>
+        </w:rPr>
+        <w:t xml:space="preserve"> </w:t>
+      </w:r>
+    </w:p>
+    <w:p>
+      <w:pPr>
+        <w:pStyle w:val="Corpotesto"/>
+        <w:spacing w:before="1" w:line="360" w:lineRule="auto"/>
+        <w:ind w:left="118"/>
+        <w:rPr>
+          <w:rFonts w:ascii="Arial" w:hAnsi="Arial" w:cs="Arial"/>
+          <w:sz w:val="24"/>
+        </w:rPr>
+      </w:pPr>
+      <w:r>
+        <w:rPr>
+          <w:rFonts w:ascii="Arial" w:hAnsi="Arial" w:cs="Arial"/>
+          <w:sz w:val="24"/>
+        </w:rPr>
         <w:t>Le</w:t>
       </w:r>
       <w:r>
         <w:rPr>
+          <w:rFonts w:ascii="Arial" w:hAnsi="Arial" w:cs="Arial"/>
           <w:spacing w:val="47"/>
-        </w:rPr>
-        <w:t xml:space="preserve"> </w:t>
-      </w:r>
-      <w:r>
+          <w:sz w:val="24"/>
+        </w:rPr>
+        <w:t xml:space="preserve"> </w:t>
+      </w:r>
+      <w:r>
+        <w:rPr>
+          <w:rFonts w:ascii="Arial" w:hAnsi="Arial" w:cs="Arial"/>
+          <w:sz w:val="24"/>
+        </w:rPr>
         <w:t>attività</w:t>
       </w:r>
       <w:r>
         <w:rPr>
+          <w:rFonts w:ascii="Arial" w:hAnsi="Arial" w:cs="Arial"/>
           <w:spacing w:val="47"/>
-        </w:rPr>
-        <w:t xml:space="preserve"> </w:t>
-      </w:r>
-      <w:r>
+          <w:sz w:val="24"/>
+        </w:rPr>
+        <w:t xml:space="preserve"> </w:t>
+      </w:r>
+      <w:r>
+        <w:rPr>
+          <w:rFonts w:ascii="Arial" w:hAnsi="Arial" w:cs="Arial"/>
+          <w:sz w:val="24"/>
+        </w:rPr>
         <w:t>di</w:t>
       </w:r>
       <w:r>
         <w:rPr>
+          <w:rFonts w:ascii="Arial" w:hAnsi="Arial" w:cs="Arial"/>
           <w:spacing w:val="47"/>
-        </w:rPr>
-        <w:t xml:space="preserve"> </w:t>
-      </w:r>
-      <w:r>
+          <w:sz w:val="24"/>
+        </w:rPr>
+        <w:t xml:space="preserve"> </w:t>
+      </w:r>
+      <w:proofErr w:type="spellStart"/>
+      <w:r>
+        <w:rPr>
+          <w:rFonts w:ascii="Arial" w:hAnsi="Arial" w:cs="Arial"/>
+          <w:sz w:val="24"/>
+        </w:rPr>
         <w:t>testing</w:t>
       </w:r>
-      <w:r>
-        <w:rPr>
+      <w:proofErr w:type="spellEnd"/>
+      <w:r>
+        <w:rPr>
+          <w:rFonts w:ascii="Arial" w:hAnsi="Arial" w:cs="Arial"/>
           <w:spacing w:val="47"/>
-        </w:rPr>
-        <w:t xml:space="preserve"> </w:t>
-      </w:r>
-      <w:r>
+          <w:sz w:val="24"/>
+        </w:rPr>
+        <w:t xml:space="preserve"> </w:t>
+      </w:r>
+      <w:r>
+        <w:rPr>
+          <w:rFonts w:ascii="Arial" w:hAnsi="Arial" w:cs="Arial"/>
+          <w:sz w:val="24"/>
+        </w:rPr>
         <w:t>eseguite</w:t>
       </w:r>
       <w:r>
         <w:rPr>
+          <w:rFonts w:ascii="Arial" w:hAnsi="Arial" w:cs="Arial"/>
           <w:spacing w:val="47"/>
-        </w:rPr>
-        <w:t xml:space="preserve"> </w:t>
-      </w:r>
-      <w:r>
+          <w:sz w:val="24"/>
+        </w:rPr>
+        <w:t xml:space="preserve"> </w:t>
+      </w:r>
+      <w:r>
+        <w:rPr>
+          <w:rFonts w:ascii="Arial" w:hAnsi="Arial" w:cs="Arial"/>
+          <w:sz w:val="24"/>
+        </w:rPr>
         <w:t>sono</w:t>
       </w:r>
       <w:r>
         <w:rPr>
+          <w:rFonts w:ascii="Arial" w:hAnsi="Arial" w:cs="Arial"/>
           <w:spacing w:val="46"/>
-        </w:rPr>
-        <w:t xml:space="preserve"> </w:t>
-      </w:r>
-      <w:r>
+          <w:sz w:val="24"/>
+        </w:rPr>
+        <w:t xml:space="preserve"> </w:t>
+      </w:r>
+      <w:r>
+        <w:rPr>
+          <w:rFonts w:ascii="Arial" w:hAnsi="Arial" w:cs="Arial"/>
+          <w:sz w:val="24"/>
+        </w:rPr>
         <w:t>state</w:t>
       </w:r>
       <w:r>
         <w:rPr>
+          <w:rFonts w:ascii="Arial" w:hAnsi="Arial" w:cs="Arial"/>
           <w:spacing w:val="47"/>
-        </w:rPr>
-        <w:t xml:space="preserve"> </w:t>
-      </w:r>
-      <w:r>
+          <w:sz w:val="24"/>
+        </w:rPr>
+        <w:t xml:space="preserve"> </w:t>
+      </w:r>
+      <w:r>
+        <w:rPr>
+          <w:rFonts w:ascii="Arial" w:hAnsi="Arial" w:cs="Arial"/>
+          <w:sz w:val="24"/>
+        </w:rPr>
         <w:t>fatte</w:t>
       </w:r>
       <w:r>
         <w:rPr>
+          <w:rFonts w:ascii="Arial" w:hAnsi="Arial" w:cs="Arial"/>
           <w:spacing w:val="47"/>
-        </w:rPr>
-        <w:t xml:space="preserve"> </w:t>
-      </w:r>
-      <w:r>
+          <w:sz w:val="24"/>
+        </w:rPr>
+        <w:t xml:space="preserve"> </w:t>
+      </w:r>
+      <w:r>
+        <w:rPr>
+          <w:rFonts w:ascii="Arial" w:hAnsi="Arial" w:cs="Arial"/>
+          <w:sz w:val="24"/>
+        </w:rPr>
         <w:t>sulle</w:t>
       </w:r>
       <w:r>
         <w:rPr>
+          <w:rFonts w:ascii="Arial" w:hAnsi="Arial" w:cs="Arial"/>
           <w:spacing w:val="-84"/>
-        </w:rPr>
-        <w:t xml:space="preserve"> </w:t>
-      </w:r>
-      <w:r>
+          <w:sz w:val="24"/>
+        </w:rPr>
+        <w:t xml:space="preserve"> </w:t>
+      </w:r>
+      <w:r>
+        <w:rPr>
+          <w:rFonts w:ascii="Arial" w:hAnsi="Arial" w:cs="Arial"/>
+          <w:sz w:val="24"/>
+        </w:rPr>
         <w:t>seguenti</w:t>
       </w:r>
       <w:r>
         <w:rPr>
+          <w:rFonts w:ascii="Arial" w:hAnsi="Arial" w:cs="Arial"/>
           <w:spacing w:val="7"/>
-        </w:rPr>
-        <w:t xml:space="preserve"> </w:t>
-      </w:r>
-      <w:r>
+          <w:sz w:val="24"/>
+        </w:rPr>
+        <w:t xml:space="preserve"> </w:t>
+      </w:r>
+      <w:r>
+        <w:rPr>
+          <w:rFonts w:ascii="Arial" w:hAnsi="Arial" w:cs="Arial"/>
+          <w:sz w:val="24"/>
+        </w:rPr>
         <w:t>funzionalit</w:t>
       </w:r>
       <w:r>
+        <w:rPr>
+          <w:rFonts w:ascii="Arial" w:hAnsi="Arial" w:cs="Arial"/>
+          <w:sz w:val="24"/>
+        </w:rPr>
         <w:t>à</w:t>
       </w:r>
       <w:r>
+        <w:rPr>
+          <w:rFonts w:ascii="Arial" w:hAnsi="Arial" w:cs="Arial"/>
+          <w:sz w:val="24"/>
+        </w:rPr>
         <w:t>:</w:t>
       </w:r>
     </w:p>
@@ -760,38 +1479,50 @@
         <w:spacing w:before="0"/>
         <w:ind w:hanging="361"/>
         <w:rPr>
-          <w:sz w:val="28"/>
-        </w:rPr>
-      </w:pPr>
-      <w:r>
-        <w:rPr>
-          <w:sz w:val="28"/>
+          <w:rFonts w:ascii="Arial" w:hAnsi="Arial" w:cs="Arial"/>
+          <w:b/>
+          <w:sz w:val="24"/>
+        </w:rPr>
+      </w:pPr>
+      <w:r>
+        <w:rPr>
+          <w:rFonts w:ascii="Arial" w:hAnsi="Arial" w:cs="Arial"/>
+          <w:b/>
+          <w:sz w:val="24"/>
         </w:rPr>
         <w:t>1.</w:t>
       </w:r>
       <w:r>
         <w:rPr>
+          <w:rFonts w:ascii="Arial" w:hAnsi="Arial" w:cs="Arial"/>
+          <w:b/>
           <w:spacing w:val="33"/>
-          <w:sz w:val="28"/>
-        </w:rPr>
-        <w:t xml:space="preserve"> </w:t>
-      </w:r>
-      <w:r>
-        <w:rPr>
-          <w:sz w:val="28"/>
+          <w:sz w:val="24"/>
+        </w:rPr>
+        <w:t xml:space="preserve"> </w:t>
+      </w:r>
+      <w:r>
+        <w:rPr>
+          <w:rFonts w:ascii="Arial" w:hAnsi="Arial" w:cs="Arial"/>
+          <w:b/>
+          <w:sz w:val="24"/>
         </w:rPr>
         <w:t>Gestione</w:t>
       </w:r>
       <w:r>
         <w:rPr>
+          <w:rFonts w:ascii="Arial" w:hAnsi="Arial" w:cs="Arial"/>
+          <w:b/>
           <w:spacing w:val="33"/>
-          <w:sz w:val="28"/>
-        </w:rPr>
-        <w:t xml:space="preserve"> </w:t>
-      </w:r>
-      <w:r>
-        <w:rPr>
-          <w:sz w:val="28"/>
+          <w:sz w:val="24"/>
+        </w:rPr>
+        <w:t xml:space="preserve"> </w:t>
+      </w:r>
+      <w:r>
+        <w:rPr>
+          <w:rFonts w:ascii="Arial" w:hAnsi="Arial" w:cs="Arial"/>
+          <w:b/>
+          <w:sz w:val="24"/>
         </w:rPr>
         <w:t>account</w:t>
       </w:r>
@@ -809,28 +1540,32 @@
         <w:spacing w:before="171"/>
         <w:ind w:hanging="361"/>
         <w:rPr>
-          <w:sz w:val="28"/>
-        </w:rPr>
-      </w:pPr>
-      <w:r>
-        <w:rPr>
+          <w:rFonts w:ascii="Arial" w:hAnsi="Arial" w:cs="Arial"/>
+          <w:sz w:val="24"/>
+        </w:rPr>
+      </w:pPr>
+      <w:r>
+        <w:rPr>
+          <w:rFonts w:ascii="Arial" w:hAnsi="Arial" w:cs="Arial"/>
           <w:w w:val="95"/>
-          <w:sz w:val="28"/>
+          <w:sz w:val="24"/>
         </w:rPr>
         <w:t>1.1</w:t>
       </w:r>
       <w:r>
         <w:rPr>
+          <w:rFonts w:ascii="Arial" w:hAnsi="Arial" w:cs="Arial"/>
           <w:spacing w:val="5"/>
           <w:w w:val="95"/>
-          <w:sz w:val="28"/>
-        </w:rPr>
-        <w:t xml:space="preserve"> </w:t>
-      </w:r>
-      <w:r>
-        <w:rPr>
+          <w:sz w:val="24"/>
+        </w:rPr>
+        <w:t xml:space="preserve"> </w:t>
+      </w:r>
+      <w:r>
+        <w:rPr>
+          <w:rFonts w:ascii="Arial" w:hAnsi="Arial" w:cs="Arial"/>
           <w:w w:val="95"/>
-          <w:sz w:val="28"/>
+          <w:sz w:val="24"/>
         </w:rPr>
         <w:t>Login</w:t>
       </w:r>
@@ -848,25 +1583,29 @@
         <w:spacing w:before="144"/>
         <w:ind w:hanging="361"/>
         <w:rPr>
-          <w:sz w:val="28"/>
-        </w:rPr>
-      </w:pPr>
-      <w:r>
-        <w:rPr>
-          <w:sz w:val="28"/>
+          <w:rFonts w:ascii="Arial" w:hAnsi="Arial" w:cs="Arial"/>
+          <w:sz w:val="24"/>
+        </w:rPr>
+      </w:pPr>
+      <w:r>
+        <w:rPr>
+          <w:rFonts w:ascii="Arial" w:hAnsi="Arial" w:cs="Arial"/>
+          <w:sz w:val="24"/>
         </w:rPr>
         <w:t>1.2</w:t>
       </w:r>
       <w:r>
         <w:rPr>
+          <w:rFonts w:ascii="Arial" w:hAnsi="Arial" w:cs="Arial"/>
           <w:spacing w:val="22"/>
-          <w:sz w:val="28"/>
-        </w:rPr>
-        <w:t xml:space="preserve"> </w:t>
-      </w:r>
-      <w:r>
-        <w:rPr>
-          <w:sz w:val="28"/>
+          <w:sz w:val="24"/>
+        </w:rPr>
+        <w:t xml:space="preserve"> </w:t>
+      </w:r>
+      <w:r>
+        <w:rPr>
+          <w:rFonts w:ascii="Arial" w:hAnsi="Arial" w:cs="Arial"/>
+          <w:sz w:val="24"/>
         </w:rPr>
         <w:t>Registrazione</w:t>
       </w:r>
@@ -883,44 +1622,51 @@
         </w:tabs>
         <w:ind w:hanging="361"/>
         <w:rPr>
-          <w:sz w:val="28"/>
-        </w:rPr>
-      </w:pPr>
-      <w:r>
-        <w:rPr>
-          <w:sz w:val="28"/>
+          <w:rFonts w:ascii="Arial" w:hAnsi="Arial" w:cs="Arial"/>
+          <w:sz w:val="24"/>
+        </w:rPr>
+      </w:pPr>
+      <w:r>
+        <w:rPr>
+          <w:rFonts w:ascii="Arial" w:hAnsi="Arial" w:cs="Arial"/>
+          <w:sz w:val="24"/>
         </w:rPr>
         <w:t>1.</w:t>
       </w:r>
       <w:r>
         <w:rPr>
-          <w:sz w:val="28"/>
+          <w:rFonts w:ascii="Arial" w:hAnsi="Arial" w:cs="Arial"/>
+          <w:sz w:val="24"/>
         </w:rPr>
         <w:t>3</w:t>
       </w:r>
       <w:r>
         <w:rPr>
+          <w:rFonts w:ascii="Arial" w:hAnsi="Arial" w:cs="Arial"/>
           <w:spacing w:val="39"/>
-          <w:sz w:val="28"/>
-        </w:rPr>
-        <w:t xml:space="preserve"> </w:t>
-      </w:r>
-      <w:r>
-        <w:rPr>
-          <w:sz w:val="28"/>
+          <w:sz w:val="24"/>
+        </w:rPr>
+        <w:t xml:space="preserve"> </w:t>
+      </w:r>
+      <w:r>
+        <w:rPr>
+          <w:rFonts w:ascii="Arial" w:hAnsi="Arial" w:cs="Arial"/>
+          <w:sz w:val="24"/>
         </w:rPr>
         <w:t>Modifica</w:t>
       </w:r>
       <w:r>
         <w:rPr>
+          <w:rFonts w:ascii="Arial" w:hAnsi="Arial" w:cs="Arial"/>
           <w:spacing w:val="40"/>
-          <w:sz w:val="28"/>
-        </w:rPr>
-        <w:t xml:space="preserve"> </w:t>
-      </w:r>
-      <w:r>
-        <w:rPr>
-          <w:sz w:val="28"/>
+          <w:sz w:val="24"/>
+        </w:rPr>
+        <w:t xml:space="preserve"> </w:t>
+      </w:r>
+      <w:r>
+        <w:rPr>
+          <w:rFonts w:ascii="Arial" w:hAnsi="Arial" w:cs="Arial"/>
+          <w:sz w:val="24"/>
         </w:rPr>
         <w:t>password</w:t>
       </w:r>
@@ -937,28 +1683,34 @@
         </w:tabs>
         <w:ind w:hanging="361"/>
         <w:rPr>
-          <w:sz w:val="28"/>
-        </w:rPr>
-      </w:pPr>
-      <w:r>
-        <w:rPr>
-          <w:sz w:val="28"/>
+          <w:rFonts w:ascii="Arial" w:hAnsi="Arial" w:cs="Arial"/>
+          <w:sz w:val="24"/>
+        </w:rPr>
+      </w:pPr>
+      <w:r>
+        <w:rPr>
+          <w:rFonts w:ascii="Arial" w:hAnsi="Arial" w:cs="Arial"/>
+          <w:sz w:val="24"/>
         </w:rPr>
         <w:t>1.4</w:t>
       </w:r>
       <w:r>
         <w:rPr>
+          <w:rFonts w:ascii="Arial" w:hAnsi="Arial" w:cs="Arial"/>
           <w:spacing w:val="10"/>
-          <w:sz w:val="28"/>
-        </w:rPr>
-        <w:t xml:space="preserve"> </w:t>
-      </w:r>
-      <w:r>
-        <w:rPr>
-          <w:sz w:val="28"/>
+          <w:sz w:val="24"/>
+        </w:rPr>
+        <w:t xml:space="preserve"> </w:t>
+      </w:r>
+      <w:proofErr w:type="spellStart"/>
+      <w:r>
+        <w:rPr>
+          <w:rFonts w:ascii="Arial" w:hAnsi="Arial" w:cs="Arial"/>
+          <w:sz w:val="24"/>
         </w:rPr>
         <w:t>Logout</w:t>
       </w:r>
+      <w:proofErr w:type="spellEnd"/>
     </w:p>
     <w:p>
       <w:pPr>
@@ -972,12 +1724,14 @@
         </w:tabs>
         <w:ind w:hanging="361"/>
         <w:rPr>
-          <w:sz w:val="28"/>
-        </w:rPr>
-      </w:pPr>
-      <w:r>
-        <w:rPr>
-          <w:sz w:val="28"/>
+          <w:rFonts w:ascii="Arial" w:hAnsi="Arial" w:cs="Arial"/>
+          <w:sz w:val="24"/>
+        </w:rPr>
+      </w:pPr>
+      <w:r>
+        <w:rPr>
+          <w:rFonts w:ascii="Arial" w:hAnsi="Arial" w:cs="Arial"/>
+          <w:sz w:val="24"/>
         </w:rPr>
         <w:t>1.5 Modifica Personale</w:t>
       </w:r>
@@ -994,28 +1748,36 @@
         </w:tabs>
         <w:ind w:hanging="361"/>
         <w:rPr>
-          <w:sz w:val="28"/>
-        </w:rPr>
-      </w:pPr>
-      <w:r>
-        <w:rPr>
-          <w:w w:val="105"/>
-          <w:sz w:val="28"/>
+          <w:rFonts w:ascii="Arial" w:hAnsi="Arial" w:cs="Arial"/>
+          <w:b/>
+          <w:sz w:val="24"/>
+        </w:rPr>
+      </w:pPr>
+      <w:r>
+        <w:rPr>
+          <w:rFonts w:ascii="Arial" w:hAnsi="Arial" w:cs="Arial"/>
+          <w:b/>
+          <w:w w:val="105"/>
+          <w:sz w:val="24"/>
         </w:rPr>
         <w:t>2.</w:t>
       </w:r>
       <w:r>
         <w:rPr>
+          <w:rFonts w:ascii="Arial" w:hAnsi="Arial" w:cs="Arial"/>
+          <w:b/>
           <w:spacing w:val="-1"/>
           <w:w w:val="105"/>
-          <w:sz w:val="28"/>
-        </w:rPr>
-        <w:t xml:space="preserve"> </w:t>
-      </w:r>
-      <w:r>
-        <w:rPr>
-          <w:w w:val="105"/>
-          <w:sz w:val="28"/>
+          <w:sz w:val="24"/>
+        </w:rPr>
+        <w:t xml:space="preserve"> </w:t>
+      </w:r>
+      <w:r>
+        <w:rPr>
+          <w:rFonts w:ascii="Arial" w:hAnsi="Arial" w:cs="Arial"/>
+          <w:b/>
+          <w:w w:val="105"/>
+          <w:sz w:val="24"/>
         </w:rPr>
         <w:t>Gestione prodotti</w:t>
       </w:r>
@@ -1033,58 +1795,67 @@
         <w:spacing w:before="171"/>
         <w:ind w:hanging="361"/>
         <w:rPr>
-          <w:sz w:val="28"/>
-        </w:rPr>
-      </w:pPr>
-      <w:r>
-        <w:rPr>
-          <w:sz w:val="28"/>
+          <w:rFonts w:ascii="Arial" w:hAnsi="Arial" w:cs="Arial"/>
+          <w:sz w:val="24"/>
+        </w:rPr>
+      </w:pPr>
+      <w:r>
+        <w:rPr>
+          <w:rFonts w:ascii="Arial" w:hAnsi="Arial" w:cs="Arial"/>
+          <w:sz w:val="24"/>
         </w:rPr>
         <w:t>2.1</w:t>
       </w:r>
       <w:r>
         <w:rPr>
+          <w:rFonts w:ascii="Arial" w:hAnsi="Arial" w:cs="Arial"/>
           <w:spacing w:val="3"/>
-          <w:sz w:val="28"/>
-        </w:rPr>
-        <w:t xml:space="preserve"> </w:t>
-      </w:r>
-      <w:r>
-        <w:rPr>
-          <w:sz w:val="28"/>
+          <w:sz w:val="24"/>
+        </w:rPr>
+        <w:t xml:space="preserve"> </w:t>
+      </w:r>
+      <w:r>
+        <w:rPr>
+          <w:rFonts w:ascii="Arial" w:hAnsi="Arial" w:cs="Arial"/>
+          <w:sz w:val="24"/>
         </w:rPr>
         <w:t>Inserimento</w:t>
       </w:r>
       <w:r>
         <w:rPr>
+          <w:rFonts w:ascii="Arial" w:hAnsi="Arial" w:cs="Arial"/>
           <w:spacing w:val="4"/>
-          <w:sz w:val="28"/>
-        </w:rPr>
-        <w:t xml:space="preserve"> </w:t>
-      </w:r>
-      <w:r>
-        <w:rPr>
-          <w:sz w:val="28"/>
+          <w:sz w:val="24"/>
+        </w:rPr>
+        <w:t xml:space="preserve"> </w:t>
+      </w:r>
+      <w:r>
+        <w:rPr>
+          <w:rFonts w:ascii="Arial" w:hAnsi="Arial" w:cs="Arial"/>
+          <w:sz w:val="24"/>
         </w:rPr>
         <w:t>nuov</w:t>
       </w:r>
       <w:r>
         <w:rPr>
-          <w:sz w:val="28"/>
+          <w:rFonts w:ascii="Arial" w:hAnsi="Arial" w:cs="Arial"/>
+          <w:sz w:val="24"/>
         </w:rPr>
         <w:t>o</w:t>
       </w:r>
       <w:r>
         <w:rPr>
+          <w:rFonts w:ascii="Arial" w:hAnsi="Arial" w:cs="Arial"/>
           <w:spacing w:val="3"/>
-          <w:sz w:val="28"/>
-        </w:rPr>
-        <w:t xml:space="preserve"> </w:t>
-      </w:r>
-      <w:r>
-        <w:rPr>
+          <w:sz w:val="24"/>
+        </w:rPr>
+        <w:t xml:space="preserve"> </w:t>
+      </w:r>
+      <w:r>
+        <w:rPr>
+          <w:rFonts w:ascii="Arial" w:hAnsi="Arial" w:cs="Arial"/>
           <w:spacing w:val="3"/>
-          <w:sz w:val="28"/>
+          <w:sz w:val="24"/>
         </w:rPr>
         <w:t>prodotto</w:t>
       </w:r>
@@ -1102,12 +1873,14 @@
         <w:spacing w:before="171"/>
         <w:ind w:hanging="361"/>
         <w:rPr>
-          <w:sz w:val="28"/>
-        </w:rPr>
-      </w:pPr>
-      <w:r>
-        <w:rPr>
-          <w:sz w:val="28"/>
+          <w:rFonts w:ascii="Arial" w:hAnsi="Arial" w:cs="Arial"/>
+          <w:sz w:val="24"/>
+        </w:rPr>
+      </w:pPr>
+      <w:r>
+        <w:rPr>
+          <w:rFonts w:ascii="Arial" w:hAnsi="Arial" w:cs="Arial"/>
+          <w:sz w:val="24"/>
         </w:rPr>
         <w:t>2.2 Modifica prodotto</w:t>
       </w:r>
@@ -1125,12 +1898,14 @@
         <w:spacing w:before="171"/>
         <w:ind w:hanging="361"/>
         <w:rPr>
-          <w:sz w:val="28"/>
-        </w:rPr>
-      </w:pPr>
-      <w:r>
-        <w:rPr>
-          <w:sz w:val="28"/>
+          <w:rFonts w:ascii="Arial" w:hAnsi="Arial" w:cs="Arial"/>
+          <w:sz w:val="24"/>
+        </w:rPr>
+      </w:pPr>
+      <w:r>
+        <w:rPr>
+          <w:rFonts w:ascii="Arial" w:hAnsi="Arial" w:cs="Arial"/>
+          <w:sz w:val="24"/>
         </w:rPr>
         <w:t>2.3 Rimuovi prodotto</w:t>
       </w:r>
@@ -1148,43 +1923,55 @@
         <w:spacing w:before="144"/>
         <w:ind w:hanging="361"/>
         <w:rPr>
-          <w:sz w:val="28"/>
-        </w:rPr>
-      </w:pPr>
-      <w:r>
-        <w:rPr>
-          <w:w w:val="105"/>
-          <w:sz w:val="28"/>
+          <w:rFonts w:ascii="Arial" w:hAnsi="Arial" w:cs="Arial"/>
+          <w:b/>
+          <w:sz w:val="24"/>
+        </w:rPr>
+      </w:pPr>
+      <w:r>
+        <w:rPr>
+          <w:rFonts w:ascii="Arial" w:hAnsi="Arial" w:cs="Arial"/>
+          <w:b/>
+          <w:w w:val="105"/>
+          <w:sz w:val="24"/>
         </w:rPr>
         <w:t>3.</w:t>
       </w:r>
       <w:r>
         <w:rPr>
+          <w:rFonts w:ascii="Arial" w:hAnsi="Arial" w:cs="Arial"/>
+          <w:b/>
           <w:spacing w:val="-6"/>
           <w:w w:val="105"/>
-          <w:sz w:val="28"/>
-        </w:rPr>
-        <w:t xml:space="preserve"> </w:t>
-      </w:r>
-      <w:r>
-        <w:rPr>
-          <w:w w:val="105"/>
-          <w:sz w:val="28"/>
+          <w:sz w:val="24"/>
+        </w:rPr>
+        <w:t xml:space="preserve"> </w:t>
+      </w:r>
+      <w:r>
+        <w:rPr>
+          <w:rFonts w:ascii="Arial" w:hAnsi="Arial" w:cs="Arial"/>
+          <w:b/>
+          <w:w w:val="105"/>
+          <w:sz w:val="24"/>
         </w:rPr>
         <w:t>Gestione</w:t>
       </w:r>
       <w:r>
         <w:rPr>
+          <w:rFonts w:ascii="Arial" w:hAnsi="Arial" w:cs="Arial"/>
+          <w:b/>
           <w:spacing w:val="-4"/>
           <w:w w:val="105"/>
-          <w:sz w:val="28"/>
-        </w:rPr>
-        <w:t xml:space="preserve"> </w:t>
-      </w:r>
-      <w:r>
-        <w:rPr>
-          <w:w w:val="105"/>
-          <w:sz w:val="28"/>
+          <w:sz w:val="24"/>
+        </w:rPr>
+        <w:t xml:space="preserve"> </w:t>
+      </w:r>
+      <w:r>
+        <w:rPr>
+          <w:rFonts w:ascii="Arial" w:hAnsi="Arial" w:cs="Arial"/>
+          <w:b/>
+          <w:w w:val="105"/>
+          <w:sz w:val="24"/>
         </w:rPr>
         <w:t>ordine</w:t>
       </w:r>
@@ -1202,39 +1989,44 @@
         <w:spacing w:before="171"/>
         <w:ind w:hanging="361"/>
         <w:rPr>
-          <w:sz w:val="28"/>
-        </w:rPr>
-      </w:pPr>
-      <w:r>
-        <w:rPr>
-          <w:sz w:val="28"/>
-        </w:rPr>
-        <w:lastRenderedPageBreak/>
+          <w:rFonts w:ascii="Arial" w:hAnsi="Arial" w:cs="Arial"/>
+          <w:sz w:val="24"/>
+        </w:rPr>
+      </w:pPr>
+      <w:r>
+        <w:rPr>
+          <w:rFonts w:ascii="Arial" w:hAnsi="Arial" w:cs="Arial"/>
+          <w:sz w:val="24"/>
+        </w:rPr>
         <w:t>3.1</w:t>
       </w:r>
       <w:r>
         <w:rPr>
+          <w:rFonts w:ascii="Arial" w:hAnsi="Arial" w:cs="Arial"/>
           <w:spacing w:val="-3"/>
-          <w:sz w:val="28"/>
-        </w:rPr>
-        <w:t xml:space="preserve"> </w:t>
-      </w:r>
-      <w:r>
-        <w:rPr>
-          <w:sz w:val="28"/>
+          <w:sz w:val="24"/>
+        </w:rPr>
+        <w:t xml:space="preserve"> </w:t>
+      </w:r>
+      <w:r>
+        <w:rPr>
+          <w:rFonts w:ascii="Arial" w:hAnsi="Arial" w:cs="Arial"/>
+          <w:sz w:val="24"/>
         </w:rPr>
         <w:t>Inserimento</w:t>
       </w:r>
       <w:r>
         <w:rPr>
+          <w:rFonts w:ascii="Arial" w:hAnsi="Arial" w:cs="Arial"/>
           <w:spacing w:val="-2"/>
-          <w:sz w:val="28"/>
-        </w:rPr>
-        <w:t xml:space="preserve"> </w:t>
-      </w:r>
-      <w:r>
-        <w:rPr>
-          <w:sz w:val="28"/>
+          <w:sz w:val="24"/>
+        </w:rPr>
+        <w:t xml:space="preserve"> </w:t>
+      </w:r>
+      <w:r>
+        <w:rPr>
+          <w:rFonts w:ascii="Arial" w:hAnsi="Arial" w:cs="Arial"/>
+          <w:sz w:val="24"/>
         </w:rPr>
         <w:t>dati spedizione</w:t>
       </w:r>
@@ -1251,38 +2043,44 @@
         </w:tabs>
         <w:ind w:hanging="361"/>
         <w:rPr>
-          <w:sz w:val="28"/>
-        </w:rPr>
-      </w:pPr>
-      <w:r>
-        <w:rPr>
-          <w:sz w:val="28"/>
+          <w:rFonts w:ascii="Arial" w:hAnsi="Arial" w:cs="Arial"/>
+          <w:sz w:val="24"/>
+        </w:rPr>
+      </w:pPr>
+      <w:r>
+        <w:rPr>
+          <w:rFonts w:ascii="Arial" w:hAnsi="Arial" w:cs="Arial"/>
+          <w:sz w:val="24"/>
         </w:rPr>
         <w:t>3.2</w:t>
       </w:r>
       <w:r>
         <w:rPr>
+          <w:rFonts w:ascii="Arial" w:hAnsi="Arial" w:cs="Arial"/>
           <w:spacing w:val="17"/>
-          <w:sz w:val="28"/>
-        </w:rPr>
-        <w:t xml:space="preserve"> </w:t>
-      </w:r>
-      <w:r>
-        <w:rPr>
-          <w:sz w:val="28"/>
+          <w:sz w:val="24"/>
+        </w:rPr>
+        <w:t xml:space="preserve"> </w:t>
+      </w:r>
+      <w:r>
+        <w:rPr>
+          <w:rFonts w:ascii="Arial" w:hAnsi="Arial" w:cs="Arial"/>
+          <w:sz w:val="24"/>
         </w:rPr>
         <w:t>Inserimento</w:t>
       </w:r>
       <w:r>
         <w:rPr>
+          <w:rFonts w:ascii="Arial" w:hAnsi="Arial" w:cs="Arial"/>
           <w:spacing w:val="18"/>
-          <w:sz w:val="28"/>
-        </w:rPr>
-        <w:t xml:space="preserve"> </w:t>
-      </w:r>
-      <w:r>
-        <w:rPr>
-          <w:sz w:val="28"/>
+          <w:sz w:val="24"/>
+        </w:rPr>
+        <w:t xml:space="preserve"> </w:t>
+      </w:r>
+      <w:r>
+        <w:rPr>
+          <w:rFonts w:ascii="Arial" w:hAnsi="Arial" w:cs="Arial"/>
+          <w:sz w:val="24"/>
         </w:rPr>
         <w:t>dati pagamento</w:t>
       </w:r>
@@ -1299,12 +2097,14 @@
         </w:tabs>
         <w:ind w:hanging="361"/>
         <w:rPr>
-          <w:sz w:val="28"/>
-        </w:rPr>
-      </w:pPr>
-      <w:r>
-        <w:rPr>
-          <w:sz w:val="28"/>
+          <w:rFonts w:ascii="Arial" w:hAnsi="Arial" w:cs="Arial"/>
+          <w:sz w:val="24"/>
+        </w:rPr>
+      </w:pPr>
+      <w:r>
+        <w:rPr>
+          <w:rFonts w:ascii="Arial" w:hAnsi="Arial" w:cs="Arial"/>
+          <w:sz w:val="24"/>
         </w:rPr>
         <w:t>3.3 Modifica ordine</w:t>
       </w:r>
@@ -1321,12 +2121,14 @@
         </w:tabs>
         <w:ind w:hanging="361"/>
         <w:rPr>
-          <w:sz w:val="28"/>
-        </w:rPr>
-      </w:pPr>
-      <w:r>
-        <w:rPr>
-          <w:sz w:val="28"/>
+          <w:rFonts w:ascii="Arial" w:hAnsi="Arial" w:cs="Arial"/>
+          <w:sz w:val="24"/>
+        </w:rPr>
+      </w:pPr>
+      <w:r>
+        <w:rPr>
+          <w:rFonts w:ascii="Arial" w:hAnsi="Arial" w:cs="Arial"/>
+          <w:sz w:val="24"/>
         </w:rPr>
         <w:t>3.4 Conferma ordine</w:t>
       </w:r>
@@ -1343,12 +2145,14 @@
         </w:tabs>
         <w:ind w:hanging="361"/>
         <w:rPr>
-          <w:sz w:val="28"/>
-        </w:rPr>
-      </w:pPr>
-      <w:r>
-        <w:rPr>
-          <w:sz w:val="28"/>
+          <w:rFonts w:ascii="Arial" w:hAnsi="Arial" w:cs="Arial"/>
+          <w:sz w:val="24"/>
+        </w:rPr>
+      </w:pPr>
+      <w:r>
+        <w:rPr>
+          <w:rFonts w:ascii="Arial" w:hAnsi="Arial" w:cs="Arial"/>
+          <w:sz w:val="24"/>
         </w:rPr>
         <w:t>3.5 Rimuovi ordine</w:t>
       </w:r>
@@ -1365,28 +2169,36 @@
         </w:tabs>
         <w:ind w:hanging="361"/>
         <w:rPr>
-          <w:sz w:val="28"/>
-        </w:rPr>
-      </w:pPr>
-      <w:r>
-        <w:rPr>
-          <w:w w:val="105"/>
-          <w:sz w:val="28"/>
+          <w:rFonts w:ascii="Arial" w:hAnsi="Arial" w:cs="Arial"/>
+          <w:b/>
+          <w:sz w:val="24"/>
+        </w:rPr>
+      </w:pPr>
+      <w:r>
+        <w:rPr>
+          <w:rFonts w:ascii="Arial" w:hAnsi="Arial" w:cs="Arial"/>
+          <w:b/>
+          <w:w w:val="105"/>
+          <w:sz w:val="24"/>
         </w:rPr>
         <w:t>4.</w:t>
       </w:r>
       <w:r>
         <w:rPr>
+          <w:rFonts w:ascii="Arial" w:hAnsi="Arial" w:cs="Arial"/>
+          <w:b/>
           <w:spacing w:val="-1"/>
           <w:w w:val="105"/>
-          <w:sz w:val="28"/>
-        </w:rPr>
-        <w:t xml:space="preserve"> </w:t>
-      </w:r>
-      <w:r>
-        <w:rPr>
-          <w:w w:val="105"/>
-          <w:sz w:val="28"/>
+          <w:sz w:val="24"/>
+        </w:rPr>
+        <w:t xml:space="preserve"> </w:t>
+      </w:r>
+      <w:r>
+        <w:rPr>
+          <w:rFonts w:ascii="Arial" w:hAnsi="Arial" w:cs="Arial"/>
+          <w:b/>
+          <w:w w:val="105"/>
+          <w:sz w:val="24"/>
         </w:rPr>
         <w:t>Gestione carrello</w:t>
       </w:r>
@@ -1404,32 +2216,37 @@
         <w:spacing w:before="171"/>
         <w:ind w:hanging="361"/>
         <w:rPr>
-          <w:sz w:val="28"/>
-        </w:rPr>
-      </w:pPr>
-      <w:r>
-        <w:rPr>
-          <w:sz w:val="28"/>
+          <w:rFonts w:ascii="Arial" w:hAnsi="Arial" w:cs="Arial"/>
+          <w:sz w:val="24"/>
+        </w:rPr>
+      </w:pPr>
+      <w:r>
+        <w:rPr>
+          <w:rFonts w:ascii="Arial" w:hAnsi="Arial" w:cs="Arial"/>
+          <w:sz w:val="24"/>
         </w:rPr>
         <w:t>2.1</w:t>
       </w:r>
       <w:r>
         <w:rPr>
+          <w:rFonts w:ascii="Arial" w:hAnsi="Arial" w:cs="Arial"/>
           <w:spacing w:val="3"/>
-          <w:sz w:val="28"/>
-        </w:rPr>
-        <w:t xml:space="preserve"> </w:t>
-      </w:r>
-      <w:r>
-        <w:rPr>
-          <w:sz w:val="28"/>
+          <w:sz w:val="24"/>
+        </w:rPr>
+        <w:t xml:space="preserve"> </w:t>
+      </w:r>
+      <w:r>
+        <w:rPr>
+          <w:rFonts w:ascii="Arial" w:hAnsi="Arial" w:cs="Arial"/>
+          <w:sz w:val="24"/>
         </w:rPr>
         <w:t>Inserisci</w:t>
       </w:r>
       <w:r>
         <w:rPr>
+          <w:rFonts w:ascii="Arial" w:hAnsi="Arial" w:cs="Arial"/>
           <w:spacing w:val="3"/>
-          <w:sz w:val="28"/>
+          <w:sz w:val="24"/>
         </w:rPr>
         <w:t xml:space="preserve"> prodotto nel carrello</w:t>
       </w:r>
@@ -1447,12 +2264,14 @@
         <w:spacing w:before="171"/>
         <w:ind w:hanging="361"/>
         <w:rPr>
-          <w:sz w:val="28"/>
-        </w:rPr>
-      </w:pPr>
-      <w:r>
-        <w:rPr>
-          <w:sz w:val="28"/>
+          <w:rFonts w:ascii="Arial" w:hAnsi="Arial" w:cs="Arial"/>
+          <w:sz w:val="24"/>
+        </w:rPr>
+      </w:pPr>
+      <w:r>
+        <w:rPr>
+          <w:rFonts w:ascii="Arial" w:hAnsi="Arial" w:cs="Arial"/>
+          <w:sz w:val="24"/>
         </w:rPr>
         <w:t>2.2 Rimuovi prodotto dal carrello</w:t>
       </w:r>
@@ -1463,17 +2282,13 @@
         <w:tabs>
           <w:tab w:val="left" w:pos="1559"/>
         </w:tabs>
-        <w:ind w:left="552" w:firstLine="0"/>
-        <w:rPr>
-          <w:sz w:val="28"/>
-        </w:rPr>
-      </w:pPr>
-      <w:r>
-        <w:rPr>
-          <w:sz w:val="28"/>
-        </w:rPr>
-        <w:t xml:space="preserve"> </w:t>
-      </w:r>
+        <w:spacing w:before="171"/>
+        <w:ind w:firstLine="0"/>
+        <w:rPr>
+          <w:rFonts w:ascii="Arial" w:hAnsi="Arial" w:cs="Arial"/>
+          <w:sz w:val="24"/>
+        </w:rPr>
+      </w:pPr>
     </w:p>
     <w:p>
       <w:pPr>
@@ -1485,38 +2300,82 @@
         <w:tabs>
           <w:tab w:val="left" w:pos="1273"/>
         </w:tabs>
-        <w:ind w:left="1272" w:hanging="435"/>
-      </w:pPr>
-      <w:r>
+        <w:rPr>
+          <w:rFonts w:ascii="Arial" w:hAnsi="Arial" w:cs="Arial"/>
+          <w:b/>
+          <w:sz w:val="32"/>
+        </w:rPr>
+      </w:pPr>
+      <w:r>
+        <w:rPr>
+          <w:rFonts w:ascii="Arial" w:hAnsi="Arial" w:cs="Arial"/>
+          <w:b/>
+          <w:sz w:val="32"/>
+        </w:rPr>
         <w:t>Relazioni</w:t>
       </w:r>
       <w:r>
         <w:rPr>
+          <w:rFonts w:ascii="Arial" w:hAnsi="Arial" w:cs="Arial"/>
+          <w:b/>
           <w:spacing w:val="-3"/>
-        </w:rPr>
-        <w:t xml:space="preserve"> </w:t>
-      </w:r>
-      <w:r>
+          <w:sz w:val="32"/>
+        </w:rPr>
+        <w:t xml:space="preserve"> </w:t>
+      </w:r>
+      <w:r>
+        <w:rPr>
+          <w:rFonts w:ascii="Arial" w:hAnsi="Arial" w:cs="Arial"/>
+          <w:b/>
+          <w:sz w:val="32"/>
+        </w:rPr>
         <w:t>con</w:t>
       </w:r>
       <w:r>
         <w:rPr>
+          <w:rFonts w:ascii="Arial" w:hAnsi="Arial" w:cs="Arial"/>
+          <w:b/>
           <w:spacing w:val="-2"/>
-        </w:rPr>
-        <w:t xml:space="preserve"> </w:t>
-      </w:r>
-      <w:r>
+          <w:sz w:val="32"/>
+        </w:rPr>
+        <w:t xml:space="preserve"> </w:t>
+      </w:r>
+      <w:r>
+        <w:rPr>
+          <w:rFonts w:ascii="Arial" w:hAnsi="Arial" w:cs="Arial"/>
+          <w:b/>
+          <w:sz w:val="32"/>
+        </w:rPr>
         <w:t>altri</w:t>
       </w:r>
       <w:r>
         <w:rPr>
+          <w:rFonts w:ascii="Arial" w:hAnsi="Arial" w:cs="Arial"/>
+          <w:b/>
           <w:spacing w:val="-2"/>
-        </w:rPr>
-        <w:t xml:space="preserve"> </w:t>
-      </w:r>
-      <w:r>
+          <w:sz w:val="32"/>
+        </w:rPr>
+        <w:t xml:space="preserve"> </w:t>
+      </w:r>
+      <w:r>
+        <w:rPr>
+          <w:rFonts w:ascii="Arial" w:hAnsi="Arial" w:cs="Arial"/>
+          <w:b/>
+          <w:sz w:val="32"/>
+        </w:rPr>
         <w:t>documenti</w:t>
       </w:r>
+    </w:p>
+    <w:p>
+      <w:pPr>
+        <w:tabs>
+          <w:tab w:val="left" w:pos="1559"/>
+        </w:tabs>
+        <w:rPr>
+          <w:rFonts w:ascii="Arial" w:hAnsi="Arial" w:cs="Arial"/>
+          <w:sz w:val="28"/>
+        </w:rPr>
+      </w:pPr>
     </w:p>
     <w:p>
       <w:pPr>
@@ -1531,44 +2390,60 @@
         <w:spacing w:before="77"/>
         <w:ind w:hanging="264"/>
         <w:rPr>
-          <w:sz w:val="28"/>
-        </w:rPr>
-      </w:pPr>
-      <w:r>
-        <w:rPr>
-          <w:sz w:val="28"/>
+          <w:rFonts w:ascii="Arial" w:hAnsi="Arial" w:cs="Arial"/>
+          <w:sz w:val="24"/>
+        </w:rPr>
+      </w:pPr>
+      <w:proofErr w:type="spellStart"/>
+      <w:r>
+        <w:rPr>
+          <w:rFonts w:ascii="Arial" w:hAnsi="Arial" w:cs="Arial"/>
+          <w:sz w:val="24"/>
         </w:rPr>
         <w:t>DressMe</w:t>
       </w:r>
       <w:r>
         <w:rPr>
-          <w:sz w:val="28"/>
-        </w:rPr>
-        <w:t>_TP:</w:t>
-      </w:r>
-      <w:r>
-        <w:rPr>
+          <w:rFonts w:ascii="Arial" w:hAnsi="Arial" w:cs="Arial"/>
+          <w:sz w:val="24"/>
+        </w:rPr>
+        <w:t>_TP</w:t>
+      </w:r>
+      <w:proofErr w:type="spellEnd"/>
+      <w:r>
+        <w:rPr>
+          <w:rFonts w:ascii="Arial" w:hAnsi="Arial" w:cs="Arial"/>
+          <w:sz w:val="24"/>
+        </w:rPr>
+        <w:t>:</w:t>
+      </w:r>
+      <w:r>
+        <w:rPr>
+          <w:rFonts w:ascii="Arial" w:hAnsi="Arial" w:cs="Arial"/>
           <w:spacing w:val="50"/>
-          <w:sz w:val="28"/>
-        </w:rPr>
-        <w:t xml:space="preserve"> </w:t>
-      </w:r>
-      <w:r>
-        <w:rPr>
-          <w:sz w:val="28"/>
+          <w:sz w:val="24"/>
+        </w:rPr>
+        <w:t xml:space="preserve"> </w:t>
+      </w:r>
+      <w:r>
+        <w:rPr>
+          <w:rFonts w:ascii="Arial" w:hAnsi="Arial" w:cs="Arial"/>
+          <w:sz w:val="24"/>
         </w:rPr>
         <w:t>Test</w:t>
       </w:r>
       <w:r>
         <w:rPr>
+          <w:rFonts w:ascii="Arial" w:hAnsi="Arial" w:cs="Arial"/>
           <w:spacing w:val="50"/>
-          <w:sz w:val="28"/>
-        </w:rPr>
-        <w:t xml:space="preserve"> </w:t>
-      </w:r>
-      <w:r>
-        <w:rPr>
-          <w:sz w:val="28"/>
+          <w:sz w:val="24"/>
+        </w:rPr>
+        <w:t xml:space="preserve"> </w:t>
+      </w:r>
+      <w:r>
+        <w:rPr>
+          <w:rFonts w:ascii="Arial" w:hAnsi="Arial" w:cs="Arial"/>
+          <w:sz w:val="24"/>
         </w:rPr>
         <w:t>Plan</w:t>
       </w:r>
@@ -1586,65 +2461,84 @@
         <w:spacing w:before="171"/>
         <w:ind w:hanging="264"/>
         <w:rPr>
-          <w:sz w:val="28"/>
+          <w:rFonts w:ascii="Arial" w:hAnsi="Arial" w:cs="Arial"/>
+          <w:sz w:val="24"/>
           <w:lang w:val="en-US"/>
         </w:rPr>
       </w:pPr>
-      <w:r>
-        <w:rPr>
-          <w:sz w:val="28"/>
+      <w:proofErr w:type="spellStart"/>
+      <w:r>
+        <w:rPr>
+          <w:rFonts w:ascii="Arial" w:hAnsi="Arial" w:cs="Arial"/>
+          <w:sz w:val="24"/>
           <w:lang w:val="en-US"/>
         </w:rPr>
         <w:t>DressMe</w:t>
       </w:r>
       <w:r>
         <w:rPr>
-          <w:sz w:val="28"/>
+          <w:rFonts w:ascii="Arial" w:hAnsi="Arial" w:cs="Arial"/>
+          <w:sz w:val="24"/>
           <w:lang w:val="en-US"/>
         </w:rPr>
-        <w:t>_TCS:</w:t>
-      </w:r>
-      <w:r>
-        <w:rPr>
+        <w:t>_TCS</w:t>
+      </w:r>
+      <w:proofErr w:type="spellEnd"/>
+      <w:r>
+        <w:rPr>
+          <w:rFonts w:ascii="Arial" w:hAnsi="Arial" w:cs="Arial"/>
+          <w:sz w:val="24"/>
+          <w:lang w:val="en-US"/>
+        </w:rPr>
+        <w:t>:</w:t>
+      </w:r>
+      <w:r>
+        <w:rPr>
+          <w:rFonts w:ascii="Arial" w:hAnsi="Arial" w:cs="Arial"/>
           <w:spacing w:val="76"/>
-          <w:sz w:val="28"/>
+          <w:sz w:val="24"/>
           <w:lang w:val="en-US"/>
         </w:rPr>
         <w:t xml:space="preserve"> </w:t>
       </w:r>
       <w:r>
         <w:rPr>
-          <w:sz w:val="28"/>
+          <w:rFonts w:ascii="Arial" w:hAnsi="Arial" w:cs="Arial"/>
+          <w:sz w:val="24"/>
           <w:lang w:val="en-US"/>
         </w:rPr>
         <w:t>Test</w:t>
       </w:r>
       <w:r>
         <w:rPr>
+          <w:rFonts w:ascii="Arial" w:hAnsi="Arial" w:cs="Arial"/>
           <w:spacing w:val="76"/>
-          <w:sz w:val="28"/>
+          <w:sz w:val="24"/>
           <w:lang w:val="en-US"/>
         </w:rPr>
         <w:t xml:space="preserve"> </w:t>
       </w:r>
       <w:r>
         <w:rPr>
-          <w:sz w:val="28"/>
+          <w:rFonts w:ascii="Arial" w:hAnsi="Arial" w:cs="Arial"/>
+          <w:sz w:val="24"/>
           <w:lang w:val="en-US"/>
         </w:rPr>
         <w:t>Case</w:t>
       </w:r>
       <w:r>
         <w:rPr>
+          <w:rFonts w:ascii="Arial" w:hAnsi="Arial" w:cs="Arial"/>
           <w:spacing w:val="77"/>
-          <w:sz w:val="28"/>
+          <w:sz w:val="24"/>
           <w:lang w:val="en-US"/>
         </w:rPr>
         <w:t xml:space="preserve"> </w:t>
       </w:r>
       <w:r>
         <w:rPr>
-          <w:sz w:val="28"/>
+          <w:rFonts w:ascii="Arial" w:hAnsi="Arial" w:cs="Arial"/>
+          <w:sz w:val="24"/>
           <w:lang w:val="en-US"/>
         </w:rPr>
         <w:t>Specification</w:t>
@@ -1663,65 +2557,84 @@
         <w:spacing w:before="176"/>
         <w:ind w:hanging="264"/>
         <w:rPr>
-          <w:sz w:val="28"/>
+          <w:rFonts w:ascii="Arial" w:hAnsi="Arial" w:cs="Arial"/>
+          <w:sz w:val="24"/>
           <w:lang w:val="en-US"/>
         </w:rPr>
       </w:pPr>
-      <w:r>
-        <w:rPr>
-          <w:sz w:val="28"/>
+      <w:proofErr w:type="spellStart"/>
+      <w:r>
+        <w:rPr>
+          <w:rFonts w:ascii="Arial" w:hAnsi="Arial" w:cs="Arial"/>
+          <w:sz w:val="24"/>
           <w:lang w:val="en-US"/>
         </w:rPr>
         <w:t>DressMe</w:t>
       </w:r>
       <w:r>
         <w:rPr>
-          <w:sz w:val="28"/>
+          <w:rFonts w:ascii="Arial" w:hAnsi="Arial" w:cs="Arial"/>
+          <w:sz w:val="24"/>
           <w:lang w:val="en-US"/>
         </w:rPr>
-        <w:t>_TER:</w:t>
-      </w:r>
-      <w:r>
-        <w:rPr>
+        <w:t>_TER</w:t>
+      </w:r>
+      <w:proofErr w:type="spellEnd"/>
+      <w:r>
+        <w:rPr>
+          <w:rFonts w:ascii="Arial" w:hAnsi="Arial" w:cs="Arial"/>
+          <w:sz w:val="24"/>
+          <w:lang w:val="en-US"/>
+        </w:rPr>
+        <w:t>:</w:t>
+      </w:r>
+      <w:r>
+        <w:rPr>
+          <w:rFonts w:ascii="Arial" w:hAnsi="Arial" w:cs="Arial"/>
           <w:spacing w:val="56"/>
-          <w:sz w:val="28"/>
+          <w:sz w:val="24"/>
           <w:lang w:val="en-US"/>
         </w:rPr>
         <w:t xml:space="preserve"> </w:t>
       </w:r>
       <w:r>
         <w:rPr>
-          <w:sz w:val="28"/>
+          <w:rFonts w:ascii="Arial" w:hAnsi="Arial" w:cs="Arial"/>
+          <w:sz w:val="24"/>
           <w:lang w:val="en-US"/>
         </w:rPr>
         <w:t>Test</w:t>
       </w:r>
       <w:r>
         <w:rPr>
+          <w:rFonts w:ascii="Arial" w:hAnsi="Arial" w:cs="Arial"/>
           <w:spacing w:val="56"/>
-          <w:sz w:val="28"/>
+          <w:sz w:val="24"/>
           <w:lang w:val="en-US"/>
         </w:rPr>
         <w:t xml:space="preserve"> </w:t>
       </w:r>
       <w:r>
         <w:rPr>
-          <w:sz w:val="28"/>
+          <w:rFonts w:ascii="Arial" w:hAnsi="Arial" w:cs="Arial"/>
+          <w:sz w:val="24"/>
           <w:lang w:val="en-US"/>
         </w:rPr>
         <w:t>Execution</w:t>
       </w:r>
       <w:r>
         <w:rPr>
+          <w:rFonts w:ascii="Arial" w:hAnsi="Arial" w:cs="Arial"/>
           <w:spacing w:val="56"/>
-          <w:sz w:val="28"/>
+          <w:sz w:val="24"/>
           <w:lang w:val="en-US"/>
         </w:rPr>
         <w:t xml:space="preserve"> </w:t>
       </w:r>
       <w:r>
         <w:rPr>
-          <w:sz w:val="28"/>
+          <w:rFonts w:ascii="Arial" w:hAnsi="Arial" w:cs="Arial"/>
+          <w:sz w:val="24"/>
           <w:lang w:val="en-US"/>
         </w:rPr>
         <w:t>Report</w:t>
@@ -1740,65 +2653,84 @@
         <w:spacing w:before="170"/>
         <w:ind w:hanging="264"/>
         <w:rPr>
-          <w:sz w:val="28"/>
+          <w:rFonts w:ascii="Arial" w:hAnsi="Arial" w:cs="Arial"/>
+          <w:sz w:val="24"/>
           <w:lang w:val="en-US"/>
         </w:rPr>
       </w:pPr>
-      <w:r>
-        <w:rPr>
-          <w:sz w:val="28"/>
+      <w:proofErr w:type="spellStart"/>
+      <w:r>
+        <w:rPr>
+          <w:rFonts w:ascii="Arial" w:hAnsi="Arial" w:cs="Arial"/>
+          <w:sz w:val="24"/>
           <w:lang w:val="en-US"/>
         </w:rPr>
-        <w:t xml:space="preserve">DressMe </w:t>
-      </w:r>
-      <w:r>
-        <w:rPr>
-          <w:sz w:val="28"/>
+        <w:t>DressMe</w:t>
+      </w:r>
+      <w:proofErr w:type="spellEnd"/>
+      <w:r>
+        <w:rPr>
+          <w:rFonts w:ascii="Arial" w:hAnsi="Arial" w:cs="Arial"/>
+          <w:sz w:val="24"/>
           <w:lang w:val="en-US"/>
         </w:rPr>
+        <w:t xml:space="preserve"> </w:t>
+      </w:r>
+      <w:r>
+        <w:rPr>
+          <w:rFonts w:ascii="Arial" w:hAnsi="Arial" w:cs="Arial"/>
+          <w:sz w:val="24"/>
+          <w:lang w:val="en-US"/>
+        </w:rPr>
         <w:t>_TIR:</w:t>
       </w:r>
       <w:r>
         <w:rPr>
+          <w:rFonts w:ascii="Arial" w:hAnsi="Arial" w:cs="Arial"/>
           <w:spacing w:val="31"/>
-          <w:sz w:val="28"/>
+          <w:sz w:val="24"/>
           <w:lang w:val="en-US"/>
         </w:rPr>
         <w:t xml:space="preserve"> </w:t>
       </w:r>
       <w:r>
         <w:rPr>
-          <w:sz w:val="28"/>
+          <w:rFonts w:ascii="Arial" w:hAnsi="Arial" w:cs="Arial"/>
+          <w:sz w:val="24"/>
           <w:lang w:val="en-US"/>
         </w:rPr>
         <w:t>Test</w:t>
       </w:r>
       <w:r>
         <w:rPr>
+          <w:rFonts w:ascii="Arial" w:hAnsi="Arial" w:cs="Arial"/>
           <w:spacing w:val="31"/>
-          <w:sz w:val="28"/>
+          <w:sz w:val="24"/>
           <w:lang w:val="en-US"/>
         </w:rPr>
         <w:t xml:space="preserve"> </w:t>
       </w:r>
       <w:r>
         <w:rPr>
-          <w:sz w:val="28"/>
+          <w:rFonts w:ascii="Arial" w:hAnsi="Arial" w:cs="Arial"/>
+          <w:sz w:val="24"/>
           <w:lang w:val="en-US"/>
         </w:rPr>
         <w:t>Incident</w:t>
       </w:r>
       <w:r>
         <w:rPr>
+          <w:rFonts w:ascii="Arial" w:hAnsi="Arial" w:cs="Arial"/>
           <w:spacing w:val="31"/>
-          <w:sz w:val="28"/>
+          <w:sz w:val="24"/>
           <w:lang w:val="en-US"/>
         </w:rPr>
         <w:t xml:space="preserve"> </w:t>
       </w:r>
       <w:r>
         <w:rPr>
-          <w:sz w:val="28"/>
+          <w:rFonts w:ascii="Arial" w:hAnsi="Arial" w:cs="Arial"/>
+          <w:sz w:val="24"/>
           <w:lang w:val="en-US"/>
         </w:rPr>
         <w:t>Report</w:t>
@@ -1809,6 +2741,62 @@
         <w:pStyle w:val="Corpotesto"/>
         <w:ind w:left="0"/>
         <w:rPr>
+          <w:rFonts w:ascii="Arial" w:hAnsi="Arial" w:cs="Arial"/>
+          <w:sz w:val="34"/>
+          <w:lang w:val="en-US"/>
+        </w:rPr>
+      </w:pPr>
+    </w:p>
+    <w:p>
+      <w:pPr>
+        <w:pStyle w:val="Corpotesto"/>
+        <w:ind w:left="0"/>
+        <w:rPr>
+          <w:rFonts w:ascii="Arial" w:hAnsi="Arial" w:cs="Arial"/>
+          <w:sz w:val="34"/>
+          <w:lang w:val="en-US"/>
+        </w:rPr>
+      </w:pPr>
+    </w:p>
+    <w:p>
+      <w:pPr>
+        <w:pStyle w:val="Corpotesto"/>
+        <w:ind w:left="0"/>
+        <w:rPr>
+          <w:rFonts w:ascii="Arial" w:hAnsi="Arial" w:cs="Arial"/>
+          <w:sz w:val="34"/>
+          <w:lang w:val="en-US"/>
+        </w:rPr>
+      </w:pPr>
+    </w:p>
+    <w:p>
+      <w:pPr>
+        <w:pStyle w:val="Corpotesto"/>
+        <w:ind w:left="0"/>
+        <w:rPr>
+          <w:rFonts w:ascii="Arial" w:hAnsi="Arial" w:cs="Arial"/>
+          <w:sz w:val="34"/>
+          <w:lang w:val="en-US"/>
+        </w:rPr>
+      </w:pPr>
+    </w:p>
+    <w:p>
+      <w:pPr>
+        <w:pStyle w:val="Corpotesto"/>
+        <w:ind w:left="0"/>
+        <w:rPr>
+          <w:rFonts w:ascii="Arial" w:hAnsi="Arial" w:cs="Arial"/>
+          <w:sz w:val="34"/>
+          <w:lang w:val="en-US"/>
+        </w:rPr>
+      </w:pPr>
+    </w:p>
+    <w:p>
+      <w:pPr>
+        <w:pStyle w:val="Corpotesto"/>
+        <w:ind w:left="0"/>
+        <w:rPr>
+          <w:rFonts w:ascii="Arial" w:hAnsi="Arial" w:cs="Arial"/>
           <w:sz w:val="34"/>
           <w:lang w:val="en-US"/>
         </w:rPr>
@@ -1825,38 +2813,68 @@
           <w:tab w:val="left" w:pos="1273"/>
         </w:tabs>
         <w:spacing w:before="222"/>
-        <w:ind w:left="1272" w:hanging="435"/>
-      </w:pPr>
-      <w:r>
+        <w:rPr>
+          <w:rFonts w:ascii="Arial" w:hAnsi="Arial" w:cs="Arial"/>
+          <w:b/>
+          <w:sz w:val="32"/>
+        </w:rPr>
+      </w:pPr>
+      <w:r>
+        <w:rPr>
+          <w:rFonts w:ascii="Arial" w:hAnsi="Arial" w:cs="Arial"/>
+          <w:b/>
+          <w:sz w:val="32"/>
+        </w:rPr>
+        <w:lastRenderedPageBreak/>
         <w:t>Riepilogo</w:t>
       </w:r>
       <w:r>
         <w:rPr>
+          <w:rFonts w:ascii="Arial" w:hAnsi="Arial" w:cs="Arial"/>
+          <w:b/>
           <w:spacing w:val="-5"/>
-        </w:rPr>
-        <w:t xml:space="preserve"> </w:t>
-      </w:r>
-      <w:r>
+          <w:sz w:val="32"/>
+        </w:rPr>
+        <w:t xml:space="preserve"> </w:t>
+      </w:r>
+      <w:r>
+        <w:rPr>
+          <w:rFonts w:ascii="Arial" w:hAnsi="Arial" w:cs="Arial"/>
+          <w:b/>
+          <w:sz w:val="32"/>
+        </w:rPr>
         <w:t>dei</w:t>
       </w:r>
       <w:r>
         <w:rPr>
+          <w:rFonts w:ascii="Arial" w:hAnsi="Arial" w:cs="Arial"/>
+          <w:b/>
           <w:spacing w:val="-2"/>
-        </w:rPr>
-        <w:t xml:space="preserve"> </w:t>
-      </w:r>
-      <w:r>
+          <w:sz w:val="32"/>
+        </w:rPr>
+        <w:t xml:space="preserve"> </w:t>
+      </w:r>
+      <w:r>
+        <w:rPr>
+          <w:rFonts w:ascii="Arial" w:hAnsi="Arial" w:cs="Arial"/>
+          <w:b/>
+          <w:sz w:val="32"/>
+        </w:rPr>
         <w:t>risultati</w:t>
       </w:r>
     </w:p>
     <w:p>
       <w:pPr>
-        <w:pStyle w:val="Corpotesto"/>
-        <w:spacing w:before="4"/>
-        <w:ind w:left="0"/>
-        <w:rPr>
-          <w:rFonts w:ascii="Calibri"/>
-          <w:sz w:val="50"/>
+        <w:pStyle w:val="Titolo1"/>
+        <w:tabs>
+          <w:tab w:val="left" w:pos="1273"/>
+        </w:tabs>
+        <w:spacing w:before="222"/>
+        <w:ind w:left="552" w:firstLine="0"/>
+        <w:rPr>
+          <w:rFonts w:ascii="Arial" w:hAnsi="Arial" w:cs="Arial"/>
+          <w:b/>
+          <w:sz w:val="8"/>
         </w:rPr>
       </w:pPr>
     </w:p>
@@ -1865,231 +2883,475 @@
         <w:pStyle w:val="Corpotesto"/>
         <w:spacing w:line="360" w:lineRule="auto"/>
         <w:ind w:left="838"/>
-      </w:pPr>
-      <w:r>
+        <w:rPr>
+          <w:rFonts w:ascii="Arial" w:hAnsi="Arial" w:cs="Arial"/>
+          <w:spacing w:val="36"/>
+          <w:sz w:val="24"/>
+          <w:szCs w:val="24"/>
+        </w:rPr>
+      </w:pPr>
+      <w:r>
+        <w:rPr>
+          <w:rFonts w:ascii="Arial" w:hAnsi="Arial" w:cs="Arial"/>
+          <w:sz w:val="24"/>
+          <w:szCs w:val="24"/>
+        </w:rPr>
         <w:t>Sono</w:t>
       </w:r>
       <w:r>
         <w:rPr>
+          <w:rFonts w:ascii="Arial" w:hAnsi="Arial" w:cs="Arial"/>
           <w:spacing w:val="23"/>
-        </w:rPr>
-        <w:t xml:space="preserve"> </w:t>
-      </w:r>
-      <w:r>
+          <w:sz w:val="24"/>
+          <w:szCs w:val="24"/>
+        </w:rPr>
+        <w:t xml:space="preserve"> </w:t>
+      </w:r>
+      <w:r>
+        <w:rPr>
+          <w:rFonts w:ascii="Arial" w:hAnsi="Arial" w:cs="Arial"/>
+          <w:sz w:val="24"/>
+          <w:szCs w:val="24"/>
+        </w:rPr>
         <w:t>stati</w:t>
       </w:r>
       <w:r>
         <w:rPr>
+          <w:rFonts w:ascii="Arial" w:hAnsi="Arial" w:cs="Arial"/>
           <w:spacing w:val="23"/>
-        </w:rPr>
-        <w:t xml:space="preserve"> </w:t>
-      </w:r>
-      <w:r>
+          <w:sz w:val="24"/>
+          <w:szCs w:val="24"/>
+        </w:rPr>
+        <w:t xml:space="preserve"> </w:t>
+      </w:r>
+      <w:r>
+        <w:rPr>
+          <w:rFonts w:ascii="Arial" w:hAnsi="Arial" w:cs="Arial"/>
+          <w:sz w:val="24"/>
+          <w:szCs w:val="24"/>
+        </w:rPr>
         <w:t>eseguiti</w:t>
       </w:r>
       <w:r>
         <w:rPr>
+          <w:rFonts w:ascii="Arial" w:hAnsi="Arial" w:cs="Arial"/>
           <w:spacing w:val="23"/>
-        </w:rPr>
-        <w:t xml:space="preserve"> </w:t>
-      </w:r>
-      <w:r>
+          <w:sz w:val="24"/>
+          <w:szCs w:val="24"/>
+        </w:rPr>
+        <w:t xml:space="preserve"> </w:t>
+      </w:r>
+      <w:r>
+        <w:rPr>
+          <w:rFonts w:ascii="Arial" w:hAnsi="Arial" w:cs="Arial"/>
+          <w:sz w:val="24"/>
+          <w:szCs w:val="24"/>
+        </w:rPr>
         <w:t>tutti</w:t>
       </w:r>
       <w:r>
         <w:rPr>
+          <w:rFonts w:ascii="Arial" w:hAnsi="Arial" w:cs="Arial"/>
           <w:spacing w:val="23"/>
-        </w:rPr>
-        <w:t xml:space="preserve"> </w:t>
-      </w:r>
-      <w:r>
+          <w:sz w:val="24"/>
+          <w:szCs w:val="24"/>
+        </w:rPr>
+        <w:t xml:space="preserve"> </w:t>
+      </w:r>
+      <w:r>
+        <w:rPr>
+          <w:rFonts w:ascii="Arial" w:hAnsi="Arial" w:cs="Arial"/>
+          <w:sz w:val="24"/>
+          <w:szCs w:val="24"/>
+        </w:rPr>
         <w:t>i</w:t>
       </w:r>
       <w:r>
         <w:rPr>
+          <w:rFonts w:ascii="Arial" w:hAnsi="Arial" w:cs="Arial"/>
           <w:spacing w:val="23"/>
-        </w:rPr>
-        <w:t xml:space="preserve"> </w:t>
-      </w:r>
-      <w:r>
+          <w:sz w:val="24"/>
+          <w:szCs w:val="24"/>
+        </w:rPr>
+        <w:t xml:space="preserve"> </w:t>
+      </w:r>
+      <w:r>
+        <w:rPr>
+          <w:rFonts w:ascii="Arial" w:hAnsi="Arial" w:cs="Arial"/>
+          <w:sz w:val="24"/>
+          <w:szCs w:val="24"/>
+        </w:rPr>
         <w:t>test</w:t>
       </w:r>
       <w:r>
         <w:rPr>
+          <w:rFonts w:ascii="Arial" w:hAnsi="Arial" w:cs="Arial"/>
           <w:spacing w:val="23"/>
-        </w:rPr>
-        <w:t xml:space="preserve"> </w:t>
-      </w:r>
-      <w:r>
+          <w:sz w:val="24"/>
+          <w:szCs w:val="24"/>
+        </w:rPr>
+        <w:t xml:space="preserve"> </w:t>
+      </w:r>
+      <w:r>
+        <w:rPr>
+          <w:rFonts w:ascii="Arial" w:hAnsi="Arial" w:cs="Arial"/>
+          <w:sz w:val="24"/>
+          <w:szCs w:val="24"/>
+        </w:rPr>
         <w:t>case</w:t>
       </w:r>
       <w:r>
         <w:rPr>
+          <w:rFonts w:ascii="Arial" w:hAnsi="Arial" w:cs="Arial"/>
           <w:spacing w:val="23"/>
-        </w:rPr>
-        <w:t xml:space="preserve"> </w:t>
-      </w:r>
-      <w:r>
+          <w:sz w:val="24"/>
+          <w:szCs w:val="24"/>
+        </w:rPr>
+        <w:t xml:space="preserve"> </w:t>
+      </w:r>
+      <w:r>
+        <w:rPr>
+          <w:rFonts w:ascii="Arial" w:hAnsi="Arial" w:cs="Arial"/>
+          <w:sz w:val="24"/>
+          <w:szCs w:val="24"/>
+        </w:rPr>
         <w:t>specificati</w:t>
       </w:r>
       <w:r>
         <w:rPr>
+          <w:rFonts w:ascii="Arial" w:hAnsi="Arial" w:cs="Arial"/>
           <w:spacing w:val="23"/>
-        </w:rPr>
-        <w:t xml:space="preserve"> </w:t>
-      </w:r>
-      <w:r>
+          <w:sz w:val="24"/>
+          <w:szCs w:val="24"/>
+        </w:rPr>
+        <w:t xml:space="preserve"> </w:t>
+      </w:r>
+      <w:r>
+        <w:rPr>
+          <w:rFonts w:ascii="Arial" w:hAnsi="Arial" w:cs="Arial"/>
+          <w:sz w:val="24"/>
+          <w:szCs w:val="24"/>
+        </w:rPr>
         <w:t>nel</w:t>
       </w:r>
       <w:r>
         <w:rPr>
+          <w:rFonts w:ascii="Arial" w:hAnsi="Arial" w:cs="Arial"/>
           <w:spacing w:val="23"/>
-        </w:rPr>
-        <w:t xml:space="preserve"> </w:t>
-      </w:r>
-      <w:r>
+          <w:sz w:val="24"/>
+          <w:szCs w:val="24"/>
+        </w:rPr>
+        <w:t xml:space="preserve"> </w:t>
+      </w:r>
+      <w:r>
+        <w:rPr>
+          <w:rFonts w:ascii="Arial" w:hAnsi="Arial" w:cs="Arial"/>
+          <w:sz w:val="24"/>
+          <w:szCs w:val="24"/>
+        </w:rPr>
         <w:t>Test</w:t>
       </w:r>
       <w:r>
         <w:rPr>
+          <w:rFonts w:ascii="Arial" w:hAnsi="Arial" w:cs="Arial"/>
           <w:spacing w:val="23"/>
-        </w:rPr>
-        <w:t xml:space="preserve"> </w:t>
-      </w:r>
-      <w:r>
+          <w:sz w:val="24"/>
+          <w:szCs w:val="24"/>
+        </w:rPr>
+        <w:t xml:space="preserve"> </w:t>
+      </w:r>
+      <w:r>
+        <w:rPr>
+          <w:rFonts w:ascii="Arial" w:hAnsi="Arial" w:cs="Arial"/>
+          <w:sz w:val="24"/>
+          <w:szCs w:val="24"/>
+        </w:rPr>
         <w:t>Case</w:t>
       </w:r>
       <w:r>
         <w:rPr>
+          <w:rFonts w:ascii="Arial" w:hAnsi="Arial" w:cs="Arial"/>
           <w:spacing w:val="1"/>
-        </w:rPr>
-        <w:t xml:space="preserve"> </w:t>
-      </w:r>
-      <w:r>
-        <w:t>Specification.</w:t>
-      </w:r>
-      <w:r>
-        <w:rPr>
+          <w:sz w:val="24"/>
+          <w:szCs w:val="24"/>
+        </w:rPr>
+        <w:t xml:space="preserve"> </w:t>
+      </w:r>
+      <w:proofErr w:type="spellStart"/>
+      <w:r>
+        <w:rPr>
+          <w:rFonts w:ascii="Arial" w:hAnsi="Arial" w:cs="Arial"/>
+          <w:sz w:val="24"/>
+          <w:szCs w:val="24"/>
+        </w:rPr>
+        <w:t>Specification</w:t>
+      </w:r>
+      <w:proofErr w:type="spellEnd"/>
+      <w:r>
+        <w:rPr>
+          <w:rFonts w:ascii="Arial" w:hAnsi="Arial" w:cs="Arial"/>
+          <w:sz w:val="24"/>
+          <w:szCs w:val="24"/>
+        </w:rPr>
+        <w:t>.</w:t>
+      </w:r>
+    </w:p>
+    <w:p>
+      <w:pPr>
+        <w:pStyle w:val="Corpotesto"/>
+        <w:spacing w:line="360" w:lineRule="auto"/>
+        <w:ind w:left="838"/>
+        <w:rPr>
+          <w:rFonts w:ascii="Arial" w:hAnsi="Arial" w:cs="Arial"/>
+          <w:sz w:val="24"/>
+          <w:szCs w:val="24"/>
+        </w:rPr>
+      </w:pPr>
+      <w:r>
+        <w:rPr>
+          <w:rFonts w:ascii="Arial" w:hAnsi="Arial" w:cs="Arial"/>
+          <w:sz w:val="24"/>
+          <w:szCs w:val="24"/>
+        </w:rPr>
+        <w:t>Di</w:t>
+      </w:r>
+      <w:r>
+        <w:rPr>
+          <w:rFonts w:ascii="Arial" w:hAnsi="Arial" w:cs="Arial"/>
+          <w:spacing w:val="37"/>
+          <w:sz w:val="24"/>
+          <w:szCs w:val="24"/>
+        </w:rPr>
+        <w:t xml:space="preserve"> </w:t>
+      </w:r>
+      <w:r>
+        <w:rPr>
+          <w:rFonts w:ascii="Arial" w:hAnsi="Arial" w:cs="Arial"/>
+          <w:sz w:val="24"/>
+          <w:szCs w:val="24"/>
+        </w:rPr>
+        <w:t>seguito</w:t>
+      </w:r>
+      <w:r>
+        <w:rPr>
+          <w:rFonts w:ascii="Arial" w:hAnsi="Arial" w:cs="Arial"/>
+          <w:spacing w:val="37"/>
+          <w:sz w:val="24"/>
+          <w:szCs w:val="24"/>
+        </w:rPr>
+        <w:t xml:space="preserve"> </w:t>
+      </w:r>
+      <w:r>
+        <w:rPr>
+          <w:rFonts w:ascii="Arial" w:hAnsi="Arial" w:cs="Arial"/>
+          <w:sz w:val="24"/>
+          <w:szCs w:val="24"/>
+        </w:rPr>
+        <w:t>viene</w:t>
+      </w:r>
+      <w:r>
+        <w:rPr>
+          <w:rFonts w:ascii="Arial" w:hAnsi="Arial" w:cs="Arial"/>
+          <w:spacing w:val="37"/>
+          <w:sz w:val="24"/>
+          <w:szCs w:val="24"/>
+        </w:rPr>
+        <w:t xml:space="preserve"> </w:t>
+      </w:r>
+      <w:r>
+        <w:rPr>
+          <w:rFonts w:ascii="Arial" w:hAnsi="Arial" w:cs="Arial"/>
+          <w:sz w:val="24"/>
+          <w:szCs w:val="24"/>
+        </w:rPr>
+        <w:t>riportato</w:t>
+      </w:r>
+      <w:r>
+        <w:rPr>
+          <w:rFonts w:ascii="Arial" w:hAnsi="Arial" w:cs="Arial"/>
+          <w:spacing w:val="37"/>
+          <w:sz w:val="24"/>
+          <w:szCs w:val="24"/>
+        </w:rPr>
+        <w:t xml:space="preserve"> </w:t>
+      </w:r>
+      <w:r>
+        <w:rPr>
+          <w:rFonts w:ascii="Arial" w:hAnsi="Arial" w:cs="Arial"/>
+          <w:sz w:val="24"/>
+          <w:szCs w:val="24"/>
+        </w:rPr>
+        <w:t>l’ID</w:t>
+      </w:r>
+      <w:r>
+        <w:rPr>
+          <w:rFonts w:ascii="Arial" w:hAnsi="Arial" w:cs="Arial"/>
+          <w:spacing w:val="37"/>
+          <w:sz w:val="24"/>
+          <w:szCs w:val="24"/>
+        </w:rPr>
+        <w:t xml:space="preserve"> </w:t>
+      </w:r>
+      <w:r>
+        <w:rPr>
+          <w:rFonts w:ascii="Arial" w:hAnsi="Arial" w:cs="Arial"/>
+          <w:sz w:val="24"/>
+          <w:szCs w:val="24"/>
+        </w:rPr>
+        <w:t>dei</w:t>
+      </w:r>
+      <w:r>
+        <w:rPr>
+          <w:rFonts w:ascii="Arial" w:hAnsi="Arial" w:cs="Arial"/>
           <w:spacing w:val="36"/>
-        </w:rPr>
-        <w:t xml:space="preserve"> </w:t>
-      </w:r>
-      <w:r>
-        <w:t>Di</w:t>
-      </w:r>
-      <w:r>
-        <w:rPr>
+          <w:sz w:val="24"/>
+          <w:szCs w:val="24"/>
+        </w:rPr>
+        <w:t xml:space="preserve"> </w:t>
+      </w:r>
+      <w:r>
+        <w:rPr>
+          <w:rFonts w:ascii="Arial" w:hAnsi="Arial" w:cs="Arial"/>
+          <w:sz w:val="24"/>
+          <w:szCs w:val="24"/>
+        </w:rPr>
+        <w:t>Test</w:t>
+      </w:r>
+      <w:r>
+        <w:rPr>
+          <w:rFonts w:ascii="Arial" w:hAnsi="Arial" w:cs="Arial"/>
           <w:spacing w:val="37"/>
-        </w:rPr>
-        <w:t xml:space="preserve"> </w:t>
-      </w:r>
-      <w:r>
-        <w:t>seguito</w:t>
-      </w:r>
-      <w:r>
-        <w:rPr>
+          <w:sz w:val="24"/>
+          <w:szCs w:val="24"/>
+        </w:rPr>
+        <w:t xml:space="preserve"> </w:t>
+      </w:r>
+      <w:r>
+        <w:rPr>
+          <w:rFonts w:ascii="Arial" w:hAnsi="Arial" w:cs="Arial"/>
+          <w:sz w:val="24"/>
+          <w:szCs w:val="24"/>
+        </w:rPr>
+        <w:t>Case</w:t>
+      </w:r>
+      <w:r>
+        <w:rPr>
+          <w:rFonts w:ascii="Arial" w:hAnsi="Arial" w:cs="Arial"/>
           <w:spacing w:val="37"/>
-        </w:rPr>
-        <w:t xml:space="preserve"> </w:t>
-      </w:r>
-      <w:r>
-        <w:t>viene</w:t>
-      </w:r>
-      <w:r>
-        <w:rPr>
+          <w:sz w:val="24"/>
+          <w:szCs w:val="24"/>
+        </w:rPr>
+        <w:t xml:space="preserve"> </w:t>
+      </w:r>
+      <w:r>
+        <w:rPr>
+          <w:rFonts w:ascii="Arial" w:hAnsi="Arial" w:cs="Arial"/>
+          <w:sz w:val="24"/>
+          <w:szCs w:val="24"/>
+        </w:rPr>
+        <w:t>che</w:t>
+      </w:r>
+      <w:r>
+        <w:rPr>
+          <w:rFonts w:ascii="Arial" w:hAnsi="Arial" w:cs="Arial"/>
           <w:spacing w:val="37"/>
-        </w:rPr>
-        <w:t xml:space="preserve"> </w:t>
-      </w:r>
-      <w:r>
-        <w:t>riportato</w:t>
-      </w:r>
-      <w:r>
-        <w:rPr>
-          <w:spacing w:val="37"/>
-        </w:rPr>
-        <w:t xml:space="preserve"> </w:t>
-      </w:r>
-      <w:r>
-        <w:t>l’ID</w:t>
-      </w:r>
-      <w:r>
-        <w:rPr>
-          <w:spacing w:val="37"/>
-        </w:rPr>
-        <w:t xml:space="preserve"> </w:t>
-      </w:r>
-      <w:r>
-        <w:t>dei</w:t>
-      </w:r>
-      <w:r>
-        <w:rPr>
-          <w:spacing w:val="36"/>
-        </w:rPr>
-        <w:t xml:space="preserve"> </w:t>
-      </w:r>
-      <w:r>
-        <w:t>Test</w:t>
-      </w:r>
-      <w:r>
-        <w:rPr>
-          <w:spacing w:val="37"/>
-        </w:rPr>
-        <w:t xml:space="preserve"> </w:t>
-      </w:r>
-      <w:r>
-        <w:t>Case</w:t>
-      </w:r>
-      <w:r>
-        <w:rPr>
-          <w:spacing w:val="37"/>
-        </w:rPr>
-        <w:t xml:space="preserve"> </w:t>
-      </w:r>
-      <w:r>
-        <w:t>che</w:t>
-      </w:r>
-      <w:r>
-        <w:rPr>
-          <w:spacing w:val="37"/>
-        </w:rPr>
-        <w:t xml:space="preserve"> </w:t>
-      </w:r>
-      <w:r>
+          <w:sz w:val="24"/>
+          <w:szCs w:val="24"/>
+        </w:rPr>
+        <w:t xml:space="preserve"> </w:t>
+      </w:r>
+      <w:proofErr w:type="gramStart"/>
+      <w:r>
+        <w:rPr>
+          <w:rFonts w:ascii="Arial" w:hAnsi="Arial" w:cs="Arial"/>
+          <w:sz w:val="24"/>
+          <w:szCs w:val="24"/>
+        </w:rPr>
         <w:t>hanno</w:t>
       </w:r>
       <w:r>
-        <w:t xml:space="preserve"> </w:t>
-      </w:r>
-      <w:r>
-        <w:rPr>
+        <w:rPr>
+          <w:rFonts w:ascii="Arial" w:hAnsi="Arial" w:cs="Arial"/>
+          <w:sz w:val="24"/>
+          <w:szCs w:val="24"/>
+        </w:rPr>
+        <w:t xml:space="preserve"> </w:t>
+      </w:r>
+      <w:r>
+        <w:rPr>
+          <w:rFonts w:ascii="Arial" w:hAnsi="Arial" w:cs="Arial"/>
           <w:spacing w:val="-85"/>
-        </w:rPr>
-        <w:t xml:space="preserve"> </w:t>
-      </w:r>
-      <w:r>
+          <w:sz w:val="24"/>
+          <w:szCs w:val="24"/>
+        </w:rPr>
+        <w:t xml:space="preserve"> </w:t>
+      </w:r>
+      <w:r>
+        <w:rPr>
+          <w:rFonts w:ascii="Arial" w:hAnsi="Arial" w:cs="Arial"/>
+          <w:sz w:val="24"/>
+          <w:szCs w:val="24"/>
+        </w:rPr>
         <w:t>prodotto</w:t>
       </w:r>
-      <w:r>
-        <w:rPr>
+      <w:proofErr w:type="gramEnd"/>
+      <w:r>
+        <w:rPr>
+          <w:rFonts w:ascii="Arial" w:hAnsi="Arial" w:cs="Arial"/>
           <w:spacing w:val="6"/>
-        </w:rPr>
-        <w:t xml:space="preserve"> </w:t>
-      </w:r>
-      <w:r>
+          <w:sz w:val="24"/>
+          <w:szCs w:val="24"/>
+        </w:rPr>
+        <w:t xml:space="preserve"> </w:t>
+      </w:r>
+      <w:r>
+        <w:rPr>
+          <w:rFonts w:ascii="Arial" w:hAnsi="Arial" w:cs="Arial"/>
+          <w:sz w:val="24"/>
+          <w:szCs w:val="24"/>
+        </w:rPr>
         <w:t>errori:</w:t>
       </w:r>
+    </w:p>
+    <w:p>
+      <w:pPr>
+        <w:pStyle w:val="Corpotesto"/>
+        <w:spacing w:line="360" w:lineRule="auto"/>
+        <w:ind w:left="838"/>
+        <w:rPr>
+          <w:rFonts w:ascii="Arial" w:hAnsi="Arial" w:cs="Arial"/>
+          <w:sz w:val="24"/>
+          <w:szCs w:val="24"/>
+        </w:rPr>
+      </w:pPr>
+      <w:bookmarkStart w:id="0" w:name="_GoBack"/>
+      <w:bookmarkEnd w:id="0"/>
     </w:p>
     <w:p>
       <w:pPr>
         <w:pStyle w:val="Corpotesto"/>
         <w:spacing w:line="360" w:lineRule="auto"/>
         <w:ind w:left="838" w:right="6697"/>
-      </w:pPr>
-      <w:r>
+        <w:rPr>
+          <w:rFonts w:ascii="Arial" w:hAnsi="Arial" w:cs="Arial"/>
+          <w:sz w:val="24"/>
+          <w:szCs w:val="24"/>
+        </w:rPr>
+      </w:pPr>
+      <w:r>
+        <w:rPr>
+          <w:rFonts w:ascii="Arial" w:hAnsi="Arial" w:cs="Arial"/>
+          <w:sz w:val="24"/>
+          <w:szCs w:val="24"/>
+        </w:rPr>
         <w:t>TC_</w:t>
       </w:r>
       <w:r>
+        <w:rPr>
+          <w:rFonts w:ascii="Arial" w:hAnsi="Arial" w:cs="Arial"/>
+          <w:sz w:val="24"/>
+          <w:szCs w:val="24"/>
+        </w:rPr>
         <w:t>3.1.2</w:t>
       </w:r>
     </w:p>
@@ -2099,21 +3361,41 @@
         <w:spacing w:line="360" w:lineRule="auto"/>
         <w:ind w:left="838" w:right="6697"/>
         <w:rPr>
+          <w:rFonts w:ascii="Arial" w:hAnsi="Arial" w:cs="Arial"/>
           <w:w w:val="95"/>
-        </w:rPr>
-      </w:pPr>
-      <w:r>
-        <w:rPr>
+          <w:sz w:val="24"/>
+          <w:szCs w:val="24"/>
+        </w:rPr>
+      </w:pPr>
+      <w:r>
+        <w:rPr>
+          <w:rFonts w:ascii="Arial" w:hAnsi="Arial" w:cs="Arial"/>
           <w:w w:val="95"/>
+          <w:sz w:val="24"/>
+          <w:szCs w:val="24"/>
         </w:rPr>
         <w:t>TC_</w:t>
       </w:r>
       <w:r>
         <w:rPr>
+          <w:rFonts w:ascii="Arial" w:hAnsi="Arial" w:cs="Arial"/>
           <w:w w:val="95"/>
+          <w:sz w:val="24"/>
+          <w:szCs w:val="24"/>
         </w:rPr>
         <w:t>4.1.4</w:t>
       </w:r>
+    </w:p>
+    <w:p>
+      <w:pPr>
+        <w:pStyle w:val="Corpotesto"/>
+        <w:spacing w:line="360" w:lineRule="auto"/>
+        <w:ind w:left="838" w:right="6697"/>
+        <w:rPr>
+          <w:rFonts w:ascii="Arial" w:hAnsi="Arial" w:cs="Arial"/>
+          <w:w w:val="95"/>
+        </w:rPr>
+      </w:pPr>
     </w:p>
     <w:p>
       <w:pPr>
@@ -2126,9 +3408,18 @@
           <w:tab w:val="left" w:pos="1273"/>
         </w:tabs>
         <w:spacing w:before="1"/>
-        <w:ind w:left="1272" w:hanging="435"/>
-      </w:pPr>
-      <w:r>
+        <w:rPr>
+          <w:rFonts w:ascii="Arial" w:hAnsi="Arial" w:cs="Arial"/>
+          <w:b/>
+          <w:sz w:val="32"/>
+        </w:rPr>
+      </w:pPr>
+      <w:r>
+        <w:rPr>
+          <w:rFonts w:ascii="Arial" w:hAnsi="Arial" w:cs="Arial"/>
+          <w:b/>
+          <w:sz w:val="32"/>
+        </w:rPr>
         <w:t>Valutazione</w:t>
       </w:r>
     </w:p>
@@ -2140,6 +3431,11 @@
         </w:tabs>
         <w:spacing w:before="1"/>
         <w:ind w:firstLine="0"/>
+        <w:rPr>
+          <w:rFonts w:ascii="Arial" w:hAnsi="Arial" w:cs="Arial"/>
+          <w:sz w:val="24"/>
+          <w:szCs w:val="24"/>
+        </w:rPr>
       </w:pPr>
     </w:p>
     <w:p>
@@ -2147,283 +3443,419 @@
         <w:pStyle w:val="Corpotesto"/>
         <w:spacing w:line="360" w:lineRule="auto"/>
         <w:ind w:left="838"/>
-      </w:pPr>
-      <w:r>
-        <w:rPr>
-          <w:w w:val="105"/>
+        <w:rPr>
+          <w:rFonts w:ascii="Arial" w:hAnsi="Arial" w:cs="Arial"/>
+          <w:sz w:val="24"/>
+          <w:szCs w:val="24"/>
+        </w:rPr>
+      </w:pPr>
+      <w:r>
+        <w:rPr>
+          <w:rFonts w:ascii="Arial" w:hAnsi="Arial" w:cs="Arial"/>
+          <w:w w:val="105"/>
+          <w:sz w:val="24"/>
+          <w:szCs w:val="24"/>
         </w:rPr>
         <w:t>La</w:t>
       </w:r>
       <w:r>
         <w:rPr>
+          <w:rFonts w:ascii="Arial" w:hAnsi="Arial" w:cs="Arial"/>
           <w:spacing w:val="-7"/>
           <w:w w:val="105"/>
-        </w:rPr>
-        <w:t xml:space="preserve"> </w:t>
-      </w:r>
-      <w:r>
-        <w:rPr>
-          <w:w w:val="105"/>
+          <w:sz w:val="24"/>
+          <w:szCs w:val="24"/>
+        </w:rPr>
+        <w:t xml:space="preserve"> </w:t>
+      </w:r>
+      <w:r>
+        <w:rPr>
+          <w:rFonts w:ascii="Arial" w:hAnsi="Arial" w:cs="Arial"/>
+          <w:w w:val="105"/>
+          <w:sz w:val="24"/>
+          <w:szCs w:val="24"/>
         </w:rPr>
         <w:t>fase</w:t>
       </w:r>
       <w:r>
         <w:rPr>
+          <w:rFonts w:ascii="Arial" w:hAnsi="Arial" w:cs="Arial"/>
           <w:spacing w:val="-6"/>
           <w:w w:val="105"/>
-        </w:rPr>
-        <w:t xml:space="preserve"> </w:t>
-      </w:r>
-      <w:r>
-        <w:rPr>
-          <w:w w:val="105"/>
+          <w:sz w:val="24"/>
+          <w:szCs w:val="24"/>
+        </w:rPr>
+        <w:t xml:space="preserve"> </w:t>
+      </w:r>
+      <w:r>
+        <w:rPr>
+          <w:rFonts w:ascii="Arial" w:hAnsi="Arial" w:cs="Arial"/>
+          <w:w w:val="105"/>
+          <w:sz w:val="24"/>
+          <w:szCs w:val="24"/>
         </w:rPr>
         <w:t>di</w:t>
       </w:r>
       <w:r>
         <w:rPr>
+          <w:rFonts w:ascii="Arial" w:hAnsi="Arial" w:cs="Arial"/>
           <w:spacing w:val="-7"/>
           <w:w w:val="105"/>
-        </w:rPr>
-        <w:t xml:space="preserve"> </w:t>
-      </w:r>
-      <w:r>
-        <w:rPr>
-          <w:w w:val="105"/>
+          <w:sz w:val="24"/>
+          <w:szCs w:val="24"/>
+        </w:rPr>
+        <w:t xml:space="preserve"> </w:t>
+      </w:r>
+      <w:proofErr w:type="spellStart"/>
+      <w:r>
+        <w:rPr>
+          <w:rFonts w:ascii="Arial" w:hAnsi="Arial" w:cs="Arial"/>
+          <w:w w:val="105"/>
+          <w:sz w:val="24"/>
+          <w:szCs w:val="24"/>
         </w:rPr>
         <w:t>testing</w:t>
       </w:r>
-      <w:r>
-        <w:rPr>
+      <w:proofErr w:type="spellEnd"/>
+      <w:r>
+        <w:rPr>
+          <w:rFonts w:ascii="Arial" w:hAnsi="Arial" w:cs="Arial"/>
           <w:spacing w:val="-6"/>
           <w:w w:val="105"/>
-        </w:rPr>
-        <w:t xml:space="preserve"> </w:t>
-      </w:r>
-      <w:r>
-        <w:rPr>
-          <w:w w:val="105"/>
+          <w:sz w:val="24"/>
+          <w:szCs w:val="24"/>
+        </w:rPr>
+        <w:t xml:space="preserve"> </w:t>
+      </w:r>
+      <w:r>
+        <w:rPr>
+          <w:rFonts w:ascii="Arial" w:hAnsi="Arial" w:cs="Arial"/>
+          <w:w w:val="105"/>
+          <w:sz w:val="24"/>
+          <w:szCs w:val="24"/>
         </w:rPr>
         <w:t>ha</w:t>
       </w:r>
       <w:r>
         <w:rPr>
+          <w:rFonts w:ascii="Arial" w:hAnsi="Arial" w:cs="Arial"/>
           <w:spacing w:val="-6"/>
           <w:w w:val="105"/>
-        </w:rPr>
-        <w:t xml:space="preserve"> </w:t>
-      </w:r>
-      <w:r>
-        <w:rPr>
-          <w:w w:val="105"/>
+          <w:sz w:val="24"/>
+          <w:szCs w:val="24"/>
+        </w:rPr>
+        <w:t xml:space="preserve"> </w:t>
+      </w:r>
+      <w:r>
+        <w:rPr>
+          <w:rFonts w:ascii="Arial" w:hAnsi="Arial" w:cs="Arial"/>
+          <w:w w:val="105"/>
+          <w:sz w:val="24"/>
+          <w:szCs w:val="24"/>
         </w:rPr>
         <w:t>prodotto</w:t>
       </w:r>
       <w:r>
         <w:rPr>
+          <w:rFonts w:ascii="Arial" w:hAnsi="Arial" w:cs="Arial"/>
           <w:spacing w:val="-6"/>
           <w:w w:val="105"/>
-        </w:rPr>
-        <w:t xml:space="preserve"> </w:t>
-      </w:r>
-      <w:r>
-        <w:rPr>
-          <w:w w:val="105"/>
+          <w:sz w:val="24"/>
+          <w:szCs w:val="24"/>
+        </w:rPr>
+        <w:t xml:space="preserve"> </w:t>
+      </w:r>
+      <w:r>
+        <w:rPr>
+          <w:rFonts w:ascii="Arial" w:hAnsi="Arial" w:cs="Arial"/>
+          <w:w w:val="105"/>
+          <w:sz w:val="24"/>
+          <w:szCs w:val="24"/>
         </w:rPr>
         <w:t>2</w:t>
       </w:r>
       <w:r>
         <w:rPr>
+          <w:rFonts w:ascii="Arial" w:hAnsi="Arial" w:cs="Arial"/>
           <w:spacing w:val="-7"/>
           <w:w w:val="105"/>
-        </w:rPr>
-        <w:t xml:space="preserve"> </w:t>
-      </w:r>
-      <w:r>
-        <w:rPr>
-          <w:w w:val="105"/>
+          <w:sz w:val="24"/>
+          <w:szCs w:val="24"/>
+        </w:rPr>
+        <w:t xml:space="preserve"> </w:t>
+      </w:r>
+      <w:r>
+        <w:rPr>
+          <w:rFonts w:ascii="Arial" w:hAnsi="Arial" w:cs="Arial"/>
+          <w:w w:val="105"/>
+          <w:sz w:val="24"/>
+          <w:szCs w:val="24"/>
         </w:rPr>
         <w:t>errori,</w:t>
       </w:r>
       <w:r>
         <w:rPr>
+          <w:rFonts w:ascii="Arial" w:hAnsi="Arial" w:cs="Arial"/>
           <w:spacing w:val="-7"/>
           <w:w w:val="105"/>
-        </w:rPr>
-        <w:t xml:space="preserve"> </w:t>
-      </w:r>
-      <w:r>
-        <w:rPr>
-          <w:w w:val="105"/>
+          <w:sz w:val="24"/>
+          <w:szCs w:val="24"/>
+        </w:rPr>
+        <w:t xml:space="preserve"> </w:t>
+      </w:r>
+      <w:r>
+        <w:rPr>
+          <w:rFonts w:ascii="Arial" w:hAnsi="Arial" w:cs="Arial"/>
+          <w:w w:val="105"/>
+          <w:sz w:val="24"/>
+          <w:szCs w:val="24"/>
         </w:rPr>
         <w:t>dunque</w:t>
       </w:r>
       <w:r>
         <w:rPr>
+          <w:rFonts w:ascii="Arial" w:hAnsi="Arial" w:cs="Arial"/>
           <w:spacing w:val="-6"/>
           <w:w w:val="105"/>
-        </w:rPr>
-        <w:t xml:space="preserve"> </w:t>
-      </w:r>
-      <w:r>
-        <w:rPr>
-          <w:w w:val="105"/>
+          <w:sz w:val="24"/>
+          <w:szCs w:val="24"/>
+        </w:rPr>
+        <w:t xml:space="preserve"> </w:t>
+      </w:r>
+      <w:r>
+        <w:rPr>
+          <w:rFonts w:ascii="Arial" w:hAnsi="Arial" w:cs="Arial"/>
+          <w:w w:val="105"/>
+          <w:sz w:val="24"/>
+          <w:szCs w:val="24"/>
         </w:rPr>
         <w:t>il</w:t>
       </w:r>
       <w:r>
         <w:rPr>
+          <w:rFonts w:ascii="Arial" w:hAnsi="Arial" w:cs="Arial"/>
           <w:spacing w:val="-6"/>
           <w:w w:val="105"/>
-        </w:rPr>
-        <w:t xml:space="preserve"> </w:t>
-      </w:r>
-      <w:r>
-        <w:rPr>
-          <w:w w:val="105"/>
+          <w:sz w:val="24"/>
+          <w:szCs w:val="24"/>
+        </w:rPr>
+        <w:t xml:space="preserve"> </w:t>
+      </w:r>
+      <w:r>
+        <w:rPr>
+          <w:rFonts w:ascii="Arial" w:hAnsi="Arial" w:cs="Arial"/>
+          <w:w w:val="105"/>
+          <w:sz w:val="24"/>
+          <w:szCs w:val="24"/>
         </w:rPr>
         <w:t>test</w:t>
       </w:r>
       <w:r>
         <w:rPr>
+          <w:rFonts w:ascii="Arial" w:hAnsi="Arial" w:cs="Arial"/>
           <w:spacing w:val="-6"/>
           <w:w w:val="105"/>
-        </w:rPr>
-        <w:t xml:space="preserve"> </w:t>
-      </w:r>
-      <w:r>
-        <w:rPr>
-          <w:w w:val="105"/>
+          <w:sz w:val="24"/>
+          <w:szCs w:val="24"/>
+        </w:rPr>
+        <w:t xml:space="preserve"> </w:t>
+      </w:r>
+      <w:r>
+        <w:rPr>
+          <w:rFonts w:ascii="Arial" w:hAnsi="Arial" w:cs="Arial"/>
+          <w:w w:val="105"/>
+          <w:sz w:val="24"/>
+          <w:szCs w:val="24"/>
         </w:rPr>
         <w:t>ha</w:t>
       </w:r>
       <w:r>
         <w:rPr>
+          <w:rFonts w:ascii="Arial" w:hAnsi="Arial" w:cs="Arial"/>
           <w:spacing w:val="-6"/>
           <w:w w:val="105"/>
-        </w:rPr>
-        <w:t xml:space="preserve"> </w:t>
-      </w:r>
-      <w:r>
-        <w:rPr>
-          <w:w w:val="105"/>
+          <w:sz w:val="24"/>
+          <w:szCs w:val="24"/>
+        </w:rPr>
+        <w:t xml:space="preserve"> </w:t>
+      </w:r>
+      <w:r>
+        <w:rPr>
+          <w:rFonts w:ascii="Arial" w:hAnsi="Arial" w:cs="Arial"/>
+          <w:w w:val="105"/>
+          <w:sz w:val="24"/>
+          <w:szCs w:val="24"/>
         </w:rPr>
         <w:t>avuto</w:t>
       </w:r>
       <w:r>
         <w:rPr>
+          <w:rFonts w:ascii="Arial" w:hAnsi="Arial" w:cs="Arial"/>
           <w:spacing w:val="-6"/>
           <w:w w:val="105"/>
-        </w:rPr>
-        <w:t xml:space="preserve"> </w:t>
-      </w:r>
-      <w:r>
-        <w:rPr>
-          <w:w w:val="105"/>
+          <w:sz w:val="24"/>
+          <w:szCs w:val="24"/>
+        </w:rPr>
+        <w:t xml:space="preserve"> </w:t>
+      </w:r>
+      <w:r>
+        <w:rPr>
+          <w:rFonts w:ascii="Arial" w:hAnsi="Arial" w:cs="Arial"/>
+          <w:w w:val="105"/>
+          <w:sz w:val="24"/>
+          <w:szCs w:val="24"/>
         </w:rPr>
         <w:t>esito</w:t>
       </w:r>
       <w:r>
         <w:rPr>
+          <w:rFonts w:ascii="Arial" w:hAnsi="Arial" w:cs="Arial"/>
           <w:spacing w:val="-89"/>
           <w:w w:val="105"/>
-        </w:rPr>
-        <w:t xml:space="preserve"> </w:t>
-      </w:r>
-      <w:r>
-        <w:rPr>
-          <w:w w:val="105"/>
+          <w:sz w:val="24"/>
+          <w:szCs w:val="24"/>
+        </w:rPr>
+        <w:t xml:space="preserve"> </w:t>
+      </w:r>
+      <w:r>
+        <w:rPr>
+          <w:rFonts w:ascii="Arial" w:hAnsi="Arial" w:cs="Arial"/>
+          <w:w w:val="105"/>
+          <w:sz w:val="24"/>
+          <w:szCs w:val="24"/>
         </w:rPr>
         <w:t>positivo.</w:t>
       </w:r>
       <w:r>
         <w:rPr>
+          <w:rFonts w:ascii="Arial" w:hAnsi="Arial" w:cs="Arial"/>
           <w:spacing w:val="-2"/>
           <w:w w:val="105"/>
-        </w:rPr>
-        <w:t xml:space="preserve"> </w:t>
-      </w:r>
-      <w:r>
-        <w:rPr>
-          <w:w w:val="105"/>
+          <w:sz w:val="24"/>
+          <w:szCs w:val="24"/>
+        </w:rPr>
+        <w:t xml:space="preserve"> </w:t>
+      </w:r>
+      <w:r>
+        <w:rPr>
+          <w:rFonts w:ascii="Arial" w:hAnsi="Arial" w:cs="Arial"/>
+          <w:w w:val="105"/>
+          <w:sz w:val="24"/>
+          <w:szCs w:val="24"/>
         </w:rPr>
         <w:t>Gli</w:t>
       </w:r>
       <w:r>
         <w:rPr>
+          <w:rFonts w:ascii="Arial" w:hAnsi="Arial" w:cs="Arial"/>
           <w:spacing w:val="-1"/>
           <w:w w:val="105"/>
-        </w:rPr>
-        <w:t xml:space="preserve"> </w:t>
-      </w:r>
-      <w:r>
-        <w:rPr>
-          <w:w w:val="105"/>
+          <w:sz w:val="24"/>
+          <w:szCs w:val="24"/>
+        </w:rPr>
+        <w:t xml:space="preserve"> </w:t>
+      </w:r>
+      <w:r>
+        <w:rPr>
+          <w:rFonts w:ascii="Arial" w:hAnsi="Arial" w:cs="Arial"/>
+          <w:w w:val="105"/>
+          <w:sz w:val="24"/>
+          <w:szCs w:val="24"/>
         </w:rPr>
         <w:t>errori</w:t>
       </w:r>
       <w:r>
         <w:rPr>
+          <w:rFonts w:ascii="Arial" w:hAnsi="Arial" w:cs="Arial"/>
           <w:spacing w:val="-1"/>
           <w:w w:val="105"/>
-        </w:rPr>
-        <w:t xml:space="preserve"> </w:t>
-      </w:r>
-      <w:r>
-        <w:rPr>
-          <w:w w:val="105"/>
+          <w:sz w:val="24"/>
+          <w:szCs w:val="24"/>
+        </w:rPr>
+        <w:t xml:space="preserve"> </w:t>
+      </w:r>
+      <w:r>
+        <w:rPr>
+          <w:rFonts w:ascii="Arial" w:hAnsi="Arial" w:cs="Arial"/>
+          <w:w w:val="105"/>
+          <w:sz w:val="24"/>
+          <w:szCs w:val="24"/>
         </w:rPr>
         <w:t>sono</w:t>
       </w:r>
       <w:r>
         <w:rPr>
+          <w:rFonts w:ascii="Arial" w:hAnsi="Arial" w:cs="Arial"/>
           <w:spacing w:val="-1"/>
           <w:w w:val="105"/>
-        </w:rPr>
-        <w:t xml:space="preserve"> </w:t>
-      </w:r>
-      <w:r>
-        <w:rPr>
-          <w:w w:val="105"/>
+          <w:sz w:val="24"/>
+          <w:szCs w:val="24"/>
+        </w:rPr>
+        <w:t xml:space="preserve"> </w:t>
+      </w:r>
+      <w:r>
+        <w:rPr>
+          <w:rFonts w:ascii="Arial" w:hAnsi="Arial" w:cs="Arial"/>
+          <w:w w:val="105"/>
+          <w:sz w:val="24"/>
+          <w:szCs w:val="24"/>
         </w:rPr>
         <w:t>stati</w:t>
       </w:r>
       <w:r>
         <w:rPr>
+          <w:rFonts w:ascii="Arial" w:hAnsi="Arial" w:cs="Arial"/>
           <w:spacing w:val="-1"/>
           <w:w w:val="105"/>
-        </w:rPr>
-        <w:t xml:space="preserve"> </w:t>
-      </w:r>
-      <w:r>
-        <w:rPr>
-          <w:w w:val="105"/>
+          <w:sz w:val="24"/>
+          <w:szCs w:val="24"/>
+        </w:rPr>
+        <w:t xml:space="preserve"> </w:t>
+      </w:r>
+      <w:r>
+        <w:rPr>
+          <w:rFonts w:ascii="Arial" w:hAnsi="Arial" w:cs="Arial"/>
+          <w:w w:val="105"/>
+          <w:sz w:val="24"/>
+          <w:szCs w:val="24"/>
         </w:rPr>
         <w:t>individuati</w:t>
       </w:r>
       <w:r>
         <w:rPr>
+          <w:rFonts w:ascii="Arial" w:hAnsi="Arial" w:cs="Arial"/>
           <w:spacing w:val="-1"/>
           <w:w w:val="105"/>
-        </w:rPr>
-        <w:t xml:space="preserve"> </w:t>
-      </w:r>
-      <w:r>
-        <w:rPr>
-          <w:w w:val="105"/>
+          <w:sz w:val="24"/>
+          <w:szCs w:val="24"/>
+        </w:rPr>
+        <w:t xml:space="preserve"> </w:t>
+      </w:r>
+      <w:r>
+        <w:rPr>
+          <w:rFonts w:ascii="Arial" w:hAnsi="Arial" w:cs="Arial"/>
+          <w:w w:val="105"/>
+          <w:sz w:val="24"/>
+          <w:szCs w:val="24"/>
         </w:rPr>
         <w:t>e</w:t>
       </w:r>
       <w:r>
         <w:rPr>
+          <w:rFonts w:ascii="Arial" w:hAnsi="Arial" w:cs="Arial"/>
           <w:spacing w:val="-2"/>
           <w:w w:val="105"/>
-        </w:rPr>
-        <w:t xml:space="preserve"> </w:t>
-      </w:r>
-      <w:r>
-        <w:rPr>
-          <w:w w:val="105"/>
+          <w:sz w:val="24"/>
+          <w:szCs w:val="24"/>
+        </w:rPr>
+        <w:t xml:space="preserve"> </w:t>
+      </w:r>
+      <w:r>
+        <w:rPr>
+          <w:rFonts w:ascii="Arial" w:hAnsi="Arial" w:cs="Arial"/>
+          <w:w w:val="105"/>
+          <w:sz w:val="24"/>
+          <w:szCs w:val="24"/>
         </w:rPr>
         <w:t>corretti.</w:t>
       </w:r>
@@ -2431,13 +3863,28 @@
     <w:p>
       <w:pPr>
         <w:pStyle w:val="Titolo"/>
-      </w:pPr>
-    </w:p>
-    <w:p/>
-    <w:p/>
+        <w:rPr>
+          <w:rFonts w:ascii="Arial" w:hAnsi="Arial" w:cs="Arial"/>
+        </w:rPr>
+      </w:pPr>
+    </w:p>
+    <w:p>
+      <w:pPr>
+        <w:rPr>
+          <w:rFonts w:ascii="Arial" w:hAnsi="Arial" w:cs="Arial"/>
+        </w:rPr>
+      </w:pPr>
+    </w:p>
+    <w:p>
+      <w:pPr>
+        <w:rPr>
+          <w:rFonts w:ascii="Arial" w:hAnsi="Arial" w:cs="Arial"/>
+        </w:rPr>
+      </w:pPr>
+    </w:p>
     <w:sectPr>
       <w:pgSz w:w="11906" w:h="16838"/>
-      <w:pgMar w:top="1417" w:right="1134" w:bottom="1134" w:left="1134" w:header="708" w:footer="708" w:gutter="0"/>
+      <w:pgMar w:top="567" w:right="567" w:bottom="567" w:left="567" w:header="708" w:footer="708" w:gutter="0"/>
       <w:cols w:space="708"/>
       <w:docGrid w:linePitch="360"/>
     </w:sectPr>
@@ -2446,7 +3893,7 @@
 </file>
 
 <file path=word/numbering.xml><?xml version="1.0" encoding="utf-8"?>
-<w:numbering xmlns:wpc="http://schemas.microsoft.com/office/word/2010/wordprocessingCanvas" xmlns:cx="http://schemas.microsoft.com/office/drawing/2014/chartex" xmlns:cx1="http://schemas.microsoft.com/office/drawing/2015/9/8/chartex" xmlns:cx2="http://schemas.microsoft.com/office/drawing/2015/10/21/chartex" xmlns:cx3="http://schemas.microsoft.com/office/drawing/2016/5/9/chartex" xmlns:cx4="http://schemas.microsoft.com/office/drawing/2016/5/10/chartex" xmlns:cx5="http://schemas.microsoft.com/office/drawing/2016/5/11/chartex" xmlns:cx6="http://schemas.microsoft.com/office/drawing/2016/5/12/chartex" xmlns:cx7="http://schemas.microsoft.com/office/drawing/2016/5/13/chartex" xmlns:cx8="http://schemas.microsoft.com/office/drawing/2016/5/14/chartex" xmlns:mc="http://schemas.openxmlformats.org/markup-compatibility/2006" xmlns:aink="http://schemas.microsoft.com/office/drawing/2016/ink" xmlns:am3d="http://schemas.microsoft.com/office/drawing/2017/model3d" xmlns:o="urn:schemas-microsoft-com:office:office" xmlns:r="http://schemas.openxmlformats.org/officeDocument/2006/relationships" xmlns:m="http://schemas.openxmlformats.org/officeDocument/2006/math" xmlns:v="urn:schemas-microsoft-com:vml" xmlns:wp14="http://schemas.microsoft.com/office/word/2010/wordprocessingDrawing" xmlns:wp="http://schemas.openxmlformats.org/drawingml/2006/wordprocessingDrawing" xmlns:w10="urn:schemas-microsoft-com:office:word" xmlns:w="http://schemas.openxmlformats.org/wordprocessingml/2006/main" xmlns:w14="http://schemas.microsoft.com/office/word/2010/wordml" xmlns:w15="http://schemas.microsoft.com/office/word/2012/wordml" xmlns:w16cex="http://schemas.microsoft.com/office/word/2018/wordml/cex" xmlns:w16cid="http://schemas.microsoft.com/office/word/2016/wordml/cid" xmlns:w16="http://schemas.microsoft.com/office/word/2018/wordml" xmlns:w16sdtdh="http://schemas.microsoft.com/office/word/2020/wordml/sdtdatahash" xmlns:w16se="http://schemas.microsoft.com/office/word/2015/wordml/symex" xmlns:wpg="http://schemas.microsoft.com/office/word/2010/wordprocessingGroup" xmlns:wpi="http://schemas.microsoft.com/office/word/2010/wordprocessingInk" xmlns:wne="http://schemas.microsoft.com/office/word/2006/wordml" xmlns:wps="http://schemas.microsoft.com/office/word/2010/wordprocessingShape" mc:Ignorable="w14 w15 w16se w16cid w16 w16cex w16sdtdh wp14">
+<w:numbering xmlns:wpc="http://schemas.microsoft.com/office/word/2010/wordprocessingCanvas" xmlns:cx="http://schemas.microsoft.com/office/drawing/2014/chartex" xmlns:cx1="http://schemas.microsoft.com/office/drawing/2015/9/8/chartex" xmlns:mc="http://schemas.openxmlformats.org/markup-compatibility/2006" xmlns:o="urn:schemas-microsoft-com:office:office" xmlns:r="http://schemas.openxmlformats.org/officeDocument/2006/relationships" xmlns:m="http://schemas.openxmlformats.org/officeDocument/2006/math" xmlns:v="urn:schemas-microsoft-com:vml" xmlns:wp14="http://schemas.microsoft.com/office/word/2010/wordprocessingDrawing" xmlns:wp="http://schemas.openxmlformats.org/drawingml/2006/wordprocessingDrawing" xmlns:w10="urn:schemas-microsoft-com:office:word" xmlns:w="http://schemas.openxmlformats.org/wordprocessingml/2006/main" xmlns:w14="http://schemas.microsoft.com/office/word/2010/wordml" xmlns:w15="http://schemas.microsoft.com/office/word/2012/wordml" xmlns:w16se="http://schemas.microsoft.com/office/word/2015/wordml/symex" xmlns:wpg="http://schemas.microsoft.com/office/word/2010/wordprocessingGroup" xmlns:wpi="http://schemas.microsoft.com/office/word/2010/wordprocessingInk" xmlns:wne="http://schemas.microsoft.com/office/word/2006/wordml" xmlns:wps="http://schemas.microsoft.com/office/word/2010/wordprocessingShape" mc:Ignorable="w14 w15 w16se wp14">
   <w:abstractNum w:abstractNumId="0" w15:restartNumberingAfterBreak="0">
     <w:nsid w:val="027E51C8"/>
     <w:multiLevelType w:val="hybridMultilevel"/>
@@ -2558,8 +4005,8 @@
   <w:abstractNum w:abstractNumId="1" w15:restartNumberingAfterBreak="0">
     <w:nsid w:val="0E520E1E"/>
     <w:multiLevelType w:val="hybridMultilevel"/>
-    <w:tmpl w:val="AA0AE3C0"/>
-    <w:lvl w:ilvl="0" w:tplc="DB5C0D26">
+    <w:tmpl w:val="A7B073E4"/>
+    <w:lvl w:ilvl="0" w:tplc="4DFC52CA">
       <w:start w:val="1"/>
       <w:numFmt w:val="decimal"/>
       <w:lvlText w:val="%1."/>
@@ -2569,9 +4016,10 @@
       </w:pPr>
       <w:rPr>
         <w:rFonts w:ascii="Calibri" w:eastAsia="Calibri" w:hAnsi="Calibri" w:cs="Calibri" w:hint="default"/>
+        <w:b/>
         <w:spacing w:val="-1"/>
         <w:w w:val="100"/>
-        <w:sz w:val="44"/>
+        <w:sz w:val="32"/>
         <w:szCs w:val="44"/>
         <w:lang w:val="it-IT" w:eastAsia="en-US" w:bidi="ar-SA"/>
       </w:rPr>
@@ -2694,7 +4142,7 @@
 </file>
 
 <file path=word/styles.xml><?xml version="1.0" encoding="utf-8"?>
-<w:styles xmlns:mc="http://schemas.openxmlformats.org/markup-compatibility/2006" xmlns:r="http://schemas.openxmlformats.org/officeDocument/2006/relationships" xmlns:w="http://schemas.openxmlformats.org/wordprocessingml/2006/main" xmlns:w14="http://schemas.microsoft.com/office/word/2010/wordml" xmlns:w15="http://schemas.microsoft.com/office/word/2012/wordml" xmlns:w16cex="http://schemas.microsoft.com/office/word/2018/wordml/cex" xmlns:w16cid="http://schemas.microsoft.com/office/word/2016/wordml/cid" xmlns:w16="http://schemas.microsoft.com/office/word/2018/wordml" xmlns:w16sdtdh="http://schemas.microsoft.com/office/word/2020/wordml/sdtdatahash" xmlns:w16se="http://schemas.microsoft.com/office/word/2015/wordml/symex" mc:Ignorable="w14 w15 w16se w16cid w16 w16cex w16sdtdh">
+<w:styles xmlns:mc="http://schemas.openxmlformats.org/markup-compatibility/2006" xmlns:r="http://schemas.openxmlformats.org/officeDocument/2006/relationships" xmlns:w="http://schemas.openxmlformats.org/wordprocessingml/2006/main" xmlns:w14="http://schemas.microsoft.com/office/word/2010/wordml" xmlns:w15="http://schemas.microsoft.com/office/word/2012/wordml" xmlns:w16se="http://schemas.microsoft.com/office/word/2015/wordml/symex" mc:Ignorable="w14 w15 w16se">
   <w:docDefaults>
     <w:rPrDefault>
       <w:rPr>
@@ -2710,7 +4158,7 @@
       </w:pPr>
     </w:pPrDefault>
   </w:docDefaults>
-  <w:latentStyles w:defLockedState="0" w:defUIPriority="99" w:defSemiHidden="0" w:defUnhideWhenUsed="0" w:defQFormat="0" w:count="376">
+  <w:latentStyles w:defLockedState="0" w:defUIPriority="99" w:defSemiHidden="0" w:defUnhideWhenUsed="0" w:defQFormat="0" w:count="371">
     <w:lsdException w:name="Normal" w:uiPriority="0" w:qFormat="1"/>
     <w:lsdException w:name="heading 1" w:uiPriority="9" w:qFormat="1"/>
     <w:lsdException w:name="heading 2" w:semiHidden="1" w:uiPriority="9" w:unhideWhenUsed="1" w:qFormat="1"/>
@@ -3082,11 +4530,6 @@
     <w:lsdException w:name="List Table 5 Dark Accent 6" w:uiPriority="50"/>
     <w:lsdException w:name="List Table 6 Colorful Accent 6" w:uiPriority="51"/>
     <w:lsdException w:name="List Table 7 Colorful Accent 6" w:uiPriority="52"/>
-    <w:lsdException w:name="Mention" w:semiHidden="1" w:unhideWhenUsed="1"/>
-    <w:lsdException w:name="Smart Hyperlink" w:semiHidden="1" w:unhideWhenUsed="1"/>
-    <w:lsdException w:name="Hashtag" w:semiHidden="1" w:unhideWhenUsed="1"/>
-    <w:lsdException w:name="Unresolved Mention" w:semiHidden="1" w:unhideWhenUsed="1"/>
-    <w:lsdException w:name="Smart Link" w:semiHidden="1" w:unhideWhenUsed="1"/>
   </w:latentStyles>
   <w:style w:type="paragraph" w:default="1" w:styleId="Normale">
     <w:name w:val="Normal"/>
@@ -3264,6 +4707,15 @@
     <w:rPr>
       <w:rFonts w:ascii="Tahoma" w:eastAsia="Tahoma" w:hAnsi="Tahoma" w:cs="Tahoma"/>
     </w:rPr>
+  </w:style>
+  <w:style w:type="paragraph" w:styleId="Nessunaspaziatura">
+    <w:name w:val="No Spacing"/>
+    <w:uiPriority w:val="1"/>
+    <w:qFormat/>
+    <w:rsid w:val="00705F9C"/>
+    <w:pPr>
+      <w:spacing w:after="0" w:line="240" w:lineRule="auto"/>
+    </w:pPr>
   </w:style>
 </w:styles>
 </file>

--- a/Documents/Test Summary Report.docx
+++ b/Documents/Test Summary Report.docx
@@ -1,6 +1,6 @@
 
 <file path=word/document.xml><?xml version="1.0" encoding="utf-8"?>
-<w:document xmlns:wpc="http://schemas.microsoft.com/office/word/2010/wordprocessingCanvas" xmlns:cx="http://schemas.microsoft.com/office/drawing/2014/chartex" xmlns:cx1="http://schemas.microsoft.com/office/drawing/2015/9/8/chartex" xmlns:mc="http://schemas.openxmlformats.org/markup-compatibility/2006" xmlns:o="urn:schemas-microsoft-com:office:office" xmlns:r="http://schemas.openxmlformats.org/officeDocument/2006/relationships" xmlns:m="http://schemas.openxmlformats.org/officeDocument/2006/math" xmlns:v="urn:schemas-microsoft-com:vml" xmlns:wp14="http://schemas.microsoft.com/office/word/2010/wordprocessingDrawing" xmlns:wp="http://schemas.openxmlformats.org/drawingml/2006/wordprocessingDrawing" xmlns:w10="urn:schemas-microsoft-com:office:word" xmlns:w="http://schemas.openxmlformats.org/wordprocessingml/2006/main" xmlns:w14="http://schemas.microsoft.com/office/word/2010/wordml" xmlns:w15="http://schemas.microsoft.com/office/word/2012/wordml" xmlns:w16se="http://schemas.microsoft.com/office/word/2015/wordml/symex" xmlns:wpg="http://schemas.microsoft.com/office/word/2010/wordprocessingGroup" xmlns:wpi="http://schemas.microsoft.com/office/word/2010/wordprocessingInk" xmlns:wne="http://schemas.microsoft.com/office/word/2006/wordml" xmlns:wps="http://schemas.microsoft.com/office/word/2010/wordprocessingShape" mc:Ignorable="w14 w15 w16se wp14">
+<w:document xmlns:wpc="http://schemas.microsoft.com/office/word/2010/wordprocessingCanvas" xmlns:cx="http://schemas.microsoft.com/office/drawing/2014/chartex" xmlns:cx1="http://schemas.microsoft.com/office/drawing/2015/9/8/chartex" xmlns:cx2="http://schemas.microsoft.com/office/drawing/2015/10/21/chartex" xmlns:cx3="http://schemas.microsoft.com/office/drawing/2016/5/9/chartex" xmlns:cx4="http://schemas.microsoft.com/office/drawing/2016/5/10/chartex" xmlns:cx5="http://schemas.microsoft.com/office/drawing/2016/5/11/chartex" xmlns:cx6="http://schemas.microsoft.com/office/drawing/2016/5/12/chartex" xmlns:cx7="http://schemas.microsoft.com/office/drawing/2016/5/13/chartex" xmlns:cx8="http://schemas.microsoft.com/office/drawing/2016/5/14/chartex" xmlns:mc="http://schemas.openxmlformats.org/markup-compatibility/2006" xmlns:aink="http://schemas.microsoft.com/office/drawing/2016/ink" xmlns:am3d="http://schemas.microsoft.com/office/drawing/2017/model3d" xmlns:o="urn:schemas-microsoft-com:office:office" xmlns:r="http://schemas.openxmlformats.org/officeDocument/2006/relationships" xmlns:m="http://schemas.openxmlformats.org/officeDocument/2006/math" xmlns:v="urn:schemas-microsoft-com:vml" xmlns:wp14="http://schemas.microsoft.com/office/word/2010/wordprocessingDrawing" xmlns:wp="http://schemas.openxmlformats.org/drawingml/2006/wordprocessingDrawing" xmlns:w10="urn:schemas-microsoft-com:office:word" xmlns:w="http://schemas.openxmlformats.org/wordprocessingml/2006/main" xmlns:w14="http://schemas.microsoft.com/office/word/2010/wordml" xmlns:w15="http://schemas.microsoft.com/office/word/2012/wordml" xmlns:w16cex="http://schemas.microsoft.com/office/word/2018/wordml/cex" xmlns:w16cid="http://schemas.microsoft.com/office/word/2016/wordml/cid" xmlns:w16="http://schemas.microsoft.com/office/word/2018/wordml" xmlns:w16sdtdh="http://schemas.microsoft.com/office/word/2020/wordml/sdtdatahash" xmlns:w16se="http://schemas.microsoft.com/office/word/2015/wordml/symex" xmlns:wpg="http://schemas.microsoft.com/office/word/2010/wordprocessingGroup" xmlns:wpi="http://schemas.microsoft.com/office/word/2010/wordprocessingInk" xmlns:wne="http://schemas.microsoft.com/office/word/2006/wordml" xmlns:wps="http://schemas.microsoft.com/office/word/2010/wordprocessingShape" mc:Ignorable="w14 w15 w16se w16cid w16 w16cex w16sdtdh wp14">
   <w:body>
     <w:tbl>
       <w:tblPr>
@@ -155,15 +155,7 @@
           <w:sz w:val="36"/>
         </w:rPr>
         <w:br/>
-        <w:t xml:space="preserve">Titolo Documento: </w:t>
-      </w:r>
-      <w:r>
-        <w:rPr>
-          <w:rFonts w:ascii="Arial" w:hAnsi="Arial" w:cs="Arial"/>
-          <w:b/>
-          <w:sz w:val="36"/>
-        </w:rPr>
-        <w:t xml:space="preserve">Test </w:t>
+        <w:t xml:space="preserve">Titolo Documento: Test </w:t>
       </w:r>
       <w:proofErr w:type="spellStart"/>
       <w:r>
@@ -391,6 +383,10 @@
     </w:p>
     <w:p>
       <w:pPr>
+        <w:pStyle w:val="Corpotesto"/>
+        <w:spacing w:before="125"/>
+        <w:ind w:left="2218" w:right="2214"/>
+        <w:jc w:val="center"/>
         <w:rPr>
           <w:rFonts w:ascii="Arial" w:hAnsi="Arial" w:cs="Arial"/>
           <w:lang w:val="en-US"/>
@@ -757,16 +753,8 @@
               <w:rPr>
                 <w:rFonts w:ascii="Arial" w:eastAsia="Verdana" w:hAnsi="Arial" w:cs="Arial"/>
               </w:rPr>
-              <w:t xml:space="preserve">Francesco </w:t>
-            </w:r>
-            <w:proofErr w:type="spellStart"/>
-            <w:r>
-              <w:rPr>
-                <w:rFonts w:ascii="Arial" w:eastAsia="Verdana" w:hAnsi="Arial" w:cs="Arial"/>
-              </w:rPr>
-              <w:t>Ciccone</w:t>
-            </w:r>
-            <w:proofErr w:type="spellEnd"/>
+              <w:t>Francesco Ciccone</w:t>
+            </w:r>
           </w:p>
         </w:tc>
         <w:tc>
@@ -823,8 +811,16 @@
               <w:rPr>
                 <w:rFonts w:ascii="Arial" w:eastAsia="Verdana" w:hAnsi="Arial" w:cs="Arial"/>
               </w:rPr>
-              <w:t>Emanuele Riccardi</w:t>
-            </w:r>
+              <w:t xml:space="preserve">Emanuele </w:t>
+            </w:r>
+            <w:proofErr w:type="spellStart"/>
+            <w:r>
+              <w:rPr>
+                <w:rFonts w:ascii="Arial" w:eastAsia="Verdana" w:hAnsi="Arial" w:cs="Arial"/>
+              </w:rPr>
+              <w:t>Riccardi</w:t>
+            </w:r>
+            <w:proofErr w:type="spellEnd"/>
           </w:p>
         </w:tc>
         <w:tc>
@@ -872,120 +868,3227 @@
     </w:p>
     <w:p>
       <w:pPr>
-        <w:rPr>
-          <w:rFonts w:ascii="Arial" w:hAnsi="Arial" w:cs="Arial"/>
-        </w:rPr>
-      </w:pPr>
+        <w:pStyle w:val="Titolo1"/>
+        <w:ind w:left="394"/>
+        <w:rPr>
+          <w:rFonts w:ascii="Arial" w:hAnsi="Arial" w:cs="Arial"/>
+        </w:rPr>
+      </w:pPr>
+      <w:bookmarkStart w:id="0" w:name="_Toc96173610"/>
+      <w:proofErr w:type="spellStart"/>
+      <w:r>
+        <w:rPr>
+          <w:rFonts w:ascii="Arial" w:hAnsi="Arial" w:cs="Arial"/>
+        </w:rPr>
+        <w:t>Revision</w:t>
+      </w:r>
+      <w:proofErr w:type="spellEnd"/>
+      <w:r>
+        <w:rPr>
+          <w:rFonts w:ascii="Arial" w:hAnsi="Arial" w:cs="Arial"/>
+          <w:spacing w:val="-5"/>
+        </w:rPr>
+        <w:t xml:space="preserve"> </w:t>
+      </w:r>
+      <w:r>
+        <w:rPr>
+          <w:rFonts w:ascii="Arial" w:hAnsi="Arial" w:cs="Arial"/>
+        </w:rPr>
+        <w:t>History:</w:t>
+      </w:r>
+      <w:bookmarkEnd w:id="0"/>
     </w:p>
+    <w:tbl>
+      <w:tblPr>
+        <w:tblStyle w:val="TableNormal"/>
+        <w:tblW w:w="9635" w:type="dxa"/>
+        <w:tblInd w:w="257" w:type="dxa"/>
+        <w:tblBorders>
+          <w:top w:val="single" w:sz="4" w:space="0" w:color="000000"/>
+          <w:left w:val="single" w:sz="4" w:space="0" w:color="000000"/>
+          <w:bottom w:val="single" w:sz="4" w:space="0" w:color="000000"/>
+          <w:right w:val="single" w:sz="4" w:space="0" w:color="000000"/>
+          <w:insideH w:val="single" w:sz="4" w:space="0" w:color="000000"/>
+          <w:insideV w:val="single" w:sz="4" w:space="0" w:color="000000"/>
+        </w:tblBorders>
+        <w:tblLayout w:type="fixed"/>
+        <w:tblLook w:val="01E0" w:firstRow="1" w:lastRow="1" w:firstColumn="1" w:lastColumn="1" w:noHBand="0" w:noVBand="0"/>
+      </w:tblPr>
+      <w:tblGrid>
+        <w:gridCol w:w="1844"/>
+        <w:gridCol w:w="1134"/>
+        <w:gridCol w:w="3543"/>
+        <w:gridCol w:w="3114"/>
+      </w:tblGrid>
+      <w:tr>
+        <w:trPr>
+          <w:trHeight w:val="445"/>
+        </w:trPr>
+        <w:tc>
+          <w:tcPr>
+            <w:tcW w:w="1844" w:type="dxa"/>
+            <w:tcBorders>
+              <w:top w:val="single" w:sz="4" w:space="0" w:color="000000"/>
+              <w:left w:val="single" w:sz="4" w:space="0" w:color="000000"/>
+              <w:bottom w:val="single" w:sz="4" w:space="0" w:color="000000"/>
+              <w:right w:val="single" w:sz="4" w:space="0" w:color="000000"/>
+            </w:tcBorders>
+            <w:shd w:val="clear" w:color="auto" w:fill="BEBEBE"/>
+            <w:hideMark/>
+          </w:tcPr>
+          <w:p>
+            <w:pPr>
+              <w:pStyle w:val="TableParagraph"/>
+              <w:spacing w:line="268" w:lineRule="exact"/>
+              <w:ind w:left="0" w:right="693"/>
+              <w:jc w:val="right"/>
+              <w:rPr>
+                <w:rFonts w:ascii="Arial" w:hAnsi="Arial" w:cs="Arial"/>
+                <w:b/>
+              </w:rPr>
+            </w:pPr>
+            <w:bookmarkStart w:id="1" w:name="_Hlk96254374"/>
+            <w:r>
+              <w:rPr>
+                <w:rFonts w:ascii="Arial" w:hAnsi="Arial" w:cs="Arial"/>
+                <w:b/>
+              </w:rPr>
+              <w:t>Data</w:t>
+            </w:r>
+          </w:p>
+        </w:tc>
+        <w:tc>
+          <w:tcPr>
+            <w:tcW w:w="1134" w:type="dxa"/>
+            <w:tcBorders>
+              <w:top w:val="single" w:sz="4" w:space="0" w:color="000000"/>
+              <w:left w:val="single" w:sz="4" w:space="0" w:color="000000"/>
+              <w:bottom w:val="single" w:sz="4" w:space="0" w:color="000000"/>
+              <w:right w:val="single" w:sz="4" w:space="0" w:color="000000"/>
+            </w:tcBorders>
+            <w:shd w:val="clear" w:color="auto" w:fill="BEBEBE"/>
+            <w:hideMark/>
+          </w:tcPr>
+          <w:p>
+            <w:pPr>
+              <w:pStyle w:val="TableParagraph"/>
+              <w:spacing w:line="268" w:lineRule="exact"/>
+              <w:ind w:left="162"/>
+              <w:rPr>
+                <w:rFonts w:ascii="Arial" w:hAnsi="Arial" w:cs="Arial"/>
+                <w:b/>
+              </w:rPr>
+            </w:pPr>
+            <w:proofErr w:type="spellStart"/>
+            <w:r>
+              <w:rPr>
+                <w:rFonts w:ascii="Arial" w:hAnsi="Arial" w:cs="Arial"/>
+                <w:b/>
+              </w:rPr>
+              <w:t>Versione</w:t>
+            </w:r>
+            <w:proofErr w:type="spellEnd"/>
+          </w:p>
+        </w:tc>
+        <w:tc>
+          <w:tcPr>
+            <w:tcW w:w="3543" w:type="dxa"/>
+            <w:tcBorders>
+              <w:top w:val="single" w:sz="4" w:space="0" w:color="000000"/>
+              <w:left w:val="single" w:sz="4" w:space="0" w:color="000000"/>
+              <w:bottom w:val="single" w:sz="4" w:space="0" w:color="000000"/>
+              <w:right w:val="single" w:sz="4" w:space="0" w:color="000000"/>
+            </w:tcBorders>
+            <w:shd w:val="clear" w:color="auto" w:fill="BEBEBE"/>
+            <w:hideMark/>
+          </w:tcPr>
+          <w:p>
+            <w:pPr>
+              <w:pStyle w:val="TableParagraph"/>
+              <w:spacing w:line="268" w:lineRule="exact"/>
+              <w:ind w:left="1224" w:right="1217"/>
+              <w:jc w:val="center"/>
+              <w:rPr>
+                <w:rFonts w:ascii="Arial" w:hAnsi="Arial" w:cs="Arial"/>
+                <w:b/>
+              </w:rPr>
+            </w:pPr>
+            <w:proofErr w:type="spellStart"/>
+            <w:r>
+              <w:rPr>
+                <w:rFonts w:ascii="Arial" w:hAnsi="Arial" w:cs="Arial"/>
+                <w:b/>
+              </w:rPr>
+              <w:t>Descrizione</w:t>
+            </w:r>
+            <w:proofErr w:type="spellEnd"/>
+          </w:p>
+        </w:tc>
+        <w:tc>
+          <w:tcPr>
+            <w:tcW w:w="3114" w:type="dxa"/>
+            <w:tcBorders>
+              <w:top w:val="single" w:sz="4" w:space="0" w:color="000000"/>
+              <w:left w:val="single" w:sz="4" w:space="0" w:color="000000"/>
+              <w:bottom w:val="single" w:sz="4" w:space="0" w:color="000000"/>
+              <w:right w:val="single" w:sz="4" w:space="0" w:color="000000"/>
+            </w:tcBorders>
+            <w:shd w:val="clear" w:color="auto" w:fill="BEBEBE"/>
+            <w:hideMark/>
+          </w:tcPr>
+          <w:p>
+            <w:pPr>
+              <w:pStyle w:val="TableParagraph"/>
+              <w:spacing w:line="268" w:lineRule="exact"/>
+              <w:ind w:left="1217" w:right="1211"/>
+              <w:jc w:val="center"/>
+              <w:rPr>
+                <w:rFonts w:ascii="Arial" w:hAnsi="Arial" w:cs="Arial"/>
+                <w:b/>
+              </w:rPr>
+            </w:pPr>
+            <w:proofErr w:type="spellStart"/>
+            <w:r>
+              <w:rPr>
+                <w:rFonts w:ascii="Arial" w:hAnsi="Arial" w:cs="Arial"/>
+                <w:b/>
+              </w:rPr>
+              <w:t>Autore</w:t>
+            </w:r>
+            <w:proofErr w:type="spellEnd"/>
+          </w:p>
+        </w:tc>
+      </w:tr>
+      <w:tr>
+        <w:trPr>
+          <w:trHeight w:val="448"/>
+        </w:trPr>
+        <w:tc>
+          <w:tcPr>
+            <w:tcW w:w="1844" w:type="dxa"/>
+            <w:tcBorders>
+              <w:top w:val="single" w:sz="4" w:space="0" w:color="000000"/>
+              <w:left w:val="single" w:sz="4" w:space="0" w:color="000000"/>
+              <w:bottom w:val="single" w:sz="4" w:space="0" w:color="000000"/>
+              <w:right w:val="single" w:sz="4" w:space="0" w:color="000000"/>
+            </w:tcBorders>
+            <w:hideMark/>
+          </w:tcPr>
+          <w:p>
+            <w:pPr>
+              <w:pStyle w:val="TableParagraph"/>
+              <w:spacing w:line="268" w:lineRule="exact"/>
+              <w:ind w:left="0" w:right="653"/>
+              <w:jc w:val="right"/>
+              <w:rPr>
+                <w:rFonts w:ascii="Arial" w:hAnsi="Arial" w:cs="Arial"/>
+              </w:rPr>
+            </w:pPr>
+            <w:r>
+              <w:rPr>
+                <w:rFonts w:ascii="Arial" w:hAnsi="Arial" w:cs="Arial"/>
+              </w:rPr>
+              <w:t>20/10/2021</w:t>
+            </w:r>
+          </w:p>
+        </w:tc>
+        <w:tc>
+          <w:tcPr>
+            <w:tcW w:w="1134" w:type="dxa"/>
+            <w:tcBorders>
+              <w:top w:val="single" w:sz="4" w:space="0" w:color="000000"/>
+              <w:left w:val="single" w:sz="4" w:space="0" w:color="000000"/>
+              <w:bottom w:val="single" w:sz="4" w:space="0" w:color="000000"/>
+              <w:right w:val="single" w:sz="4" w:space="0" w:color="000000"/>
+            </w:tcBorders>
+            <w:hideMark/>
+          </w:tcPr>
+          <w:p>
+            <w:pPr>
+              <w:pStyle w:val="TableParagraph"/>
+              <w:spacing w:line="268" w:lineRule="exact"/>
+              <w:ind w:left="114"/>
+              <w:rPr>
+                <w:rFonts w:ascii="Arial" w:hAnsi="Arial" w:cs="Arial"/>
+              </w:rPr>
+            </w:pPr>
+            <w:r>
+              <w:rPr>
+                <w:rFonts w:ascii="Arial" w:hAnsi="Arial" w:cs="Arial"/>
+              </w:rPr>
+              <w:t>1.0</w:t>
+            </w:r>
+          </w:p>
+        </w:tc>
+        <w:tc>
+          <w:tcPr>
+            <w:tcW w:w="3543" w:type="dxa"/>
+            <w:tcBorders>
+              <w:top w:val="single" w:sz="4" w:space="0" w:color="000000"/>
+              <w:left w:val="single" w:sz="4" w:space="0" w:color="000000"/>
+              <w:bottom w:val="single" w:sz="4" w:space="0" w:color="000000"/>
+              <w:right w:val="single" w:sz="4" w:space="0" w:color="000000"/>
+            </w:tcBorders>
+            <w:hideMark/>
+          </w:tcPr>
+          <w:p>
+            <w:pPr>
+              <w:pStyle w:val="TableParagraph"/>
+              <w:spacing w:line="268" w:lineRule="exact"/>
+              <w:ind w:left="113"/>
+              <w:rPr>
+                <w:rFonts w:ascii="Arial" w:hAnsi="Arial" w:cs="Arial"/>
+                <w:lang w:val="it-IT"/>
+              </w:rPr>
+            </w:pPr>
+            <w:r>
+              <w:rPr>
+                <w:rFonts w:ascii="Arial" w:hAnsi="Arial" w:cs="Arial"/>
+                <w:lang w:val="it-IT"/>
+              </w:rPr>
+              <w:t>Prima</w:t>
+            </w:r>
+            <w:r>
+              <w:rPr>
+                <w:rFonts w:ascii="Arial" w:hAnsi="Arial" w:cs="Arial"/>
+                <w:spacing w:val="-3"/>
+                <w:lang w:val="it-IT"/>
+              </w:rPr>
+              <w:t xml:space="preserve"> </w:t>
+            </w:r>
+            <w:r>
+              <w:rPr>
+                <w:rFonts w:ascii="Arial" w:hAnsi="Arial" w:cs="Arial"/>
+                <w:lang w:val="it-IT"/>
+              </w:rPr>
+              <w:t>stesura</w:t>
+            </w:r>
+            <w:r>
+              <w:rPr>
+                <w:rFonts w:ascii="Arial" w:hAnsi="Arial" w:cs="Arial"/>
+                <w:spacing w:val="-1"/>
+                <w:lang w:val="it-IT"/>
+              </w:rPr>
+              <w:t xml:space="preserve"> </w:t>
+            </w:r>
+            <w:r>
+              <w:rPr>
+                <w:rFonts w:ascii="Arial" w:hAnsi="Arial" w:cs="Arial"/>
+                <w:lang w:val="it-IT"/>
+              </w:rPr>
+              <w:t xml:space="preserve">del </w:t>
+            </w:r>
+            <w:proofErr w:type="spellStart"/>
+            <w:r>
+              <w:rPr>
+                <w:rFonts w:ascii="Arial" w:hAnsi="Arial" w:cs="Arial"/>
+                <w:lang w:val="it-IT"/>
+              </w:rPr>
+              <w:t>document</w:t>
+            </w:r>
+            <w:proofErr w:type="spellEnd"/>
+            <w:r>
+              <w:rPr>
+                <w:rFonts w:ascii="Arial" w:hAnsi="Arial" w:cs="Arial"/>
+                <w:lang w:val="it-IT"/>
+              </w:rPr>
+              <w:t xml:space="preserve"> </w:t>
+            </w:r>
+            <w:proofErr w:type="spellStart"/>
+            <w:r>
+              <w:rPr>
+                <w:rFonts w:ascii="Arial" w:hAnsi="Arial" w:cs="Arial"/>
+                <w:lang w:val="it-IT"/>
+              </w:rPr>
+              <w:t>problem</w:t>
+            </w:r>
+            <w:proofErr w:type="spellEnd"/>
+            <w:r>
+              <w:rPr>
+                <w:rFonts w:ascii="Arial" w:hAnsi="Arial" w:cs="Arial"/>
+                <w:lang w:val="it-IT"/>
+              </w:rPr>
+              <w:t xml:space="preserve"> </w:t>
+            </w:r>
+            <w:proofErr w:type="spellStart"/>
+            <w:r>
+              <w:rPr>
+                <w:rFonts w:ascii="Arial" w:hAnsi="Arial" w:cs="Arial"/>
+                <w:lang w:val="it-IT"/>
+              </w:rPr>
+              <w:t>statement</w:t>
+            </w:r>
+            <w:proofErr w:type="spellEnd"/>
+          </w:p>
+        </w:tc>
+        <w:tc>
+          <w:tcPr>
+            <w:tcW w:w="3114" w:type="dxa"/>
+            <w:tcBorders>
+              <w:top w:val="single" w:sz="4" w:space="0" w:color="000000"/>
+              <w:left w:val="single" w:sz="4" w:space="0" w:color="000000"/>
+              <w:bottom w:val="single" w:sz="4" w:space="0" w:color="000000"/>
+              <w:right w:val="single" w:sz="4" w:space="0" w:color="000000"/>
+            </w:tcBorders>
+            <w:hideMark/>
+          </w:tcPr>
+          <w:p>
+            <w:pPr>
+              <w:pStyle w:val="TableParagraph"/>
+              <w:spacing w:line="268" w:lineRule="exact"/>
+              <w:ind w:left="116"/>
+              <w:rPr>
+                <w:rFonts w:ascii="Arial" w:hAnsi="Arial" w:cs="Arial"/>
+              </w:rPr>
+            </w:pPr>
+            <w:r>
+              <w:rPr>
+                <w:rFonts w:ascii="Arial" w:hAnsi="Arial" w:cs="Arial"/>
+              </w:rPr>
+              <w:t>Team</w:t>
+            </w:r>
+            <w:r>
+              <w:rPr>
+                <w:rFonts w:ascii="Arial" w:hAnsi="Arial" w:cs="Arial"/>
+                <w:spacing w:val="-2"/>
+              </w:rPr>
+              <w:t xml:space="preserve"> </w:t>
+            </w:r>
+            <w:r>
+              <w:rPr>
+                <w:rFonts w:ascii="Arial" w:hAnsi="Arial" w:cs="Arial"/>
+              </w:rPr>
+              <w:t>members</w:t>
+            </w:r>
+          </w:p>
+        </w:tc>
+      </w:tr>
+      <w:tr>
+        <w:trPr>
+          <w:trHeight w:val="1339"/>
+        </w:trPr>
+        <w:tc>
+          <w:tcPr>
+            <w:tcW w:w="1844" w:type="dxa"/>
+            <w:tcBorders>
+              <w:top w:val="single" w:sz="4" w:space="0" w:color="000000"/>
+              <w:left w:val="single" w:sz="4" w:space="0" w:color="000000"/>
+              <w:bottom w:val="single" w:sz="4" w:space="0" w:color="000000"/>
+              <w:right w:val="single" w:sz="4" w:space="0" w:color="000000"/>
+            </w:tcBorders>
+            <w:hideMark/>
+          </w:tcPr>
+          <w:p>
+            <w:pPr>
+              <w:pStyle w:val="TableParagraph"/>
+              <w:spacing w:line="268" w:lineRule="exact"/>
+              <w:ind w:left="0" w:right="652"/>
+              <w:jc w:val="center"/>
+              <w:rPr>
+                <w:rFonts w:ascii="Arial" w:hAnsi="Arial" w:cs="Arial"/>
+              </w:rPr>
+            </w:pPr>
+            <w:r>
+              <w:rPr>
+                <w:rFonts w:ascii="Arial" w:hAnsi="Arial" w:cs="Arial"/>
+              </w:rPr>
+              <w:t>04/11/2021</w:t>
+            </w:r>
+          </w:p>
+        </w:tc>
+        <w:tc>
+          <w:tcPr>
+            <w:tcW w:w="1134" w:type="dxa"/>
+            <w:tcBorders>
+              <w:top w:val="single" w:sz="4" w:space="0" w:color="000000"/>
+              <w:left w:val="single" w:sz="4" w:space="0" w:color="000000"/>
+              <w:bottom w:val="single" w:sz="4" w:space="0" w:color="000000"/>
+              <w:right w:val="single" w:sz="4" w:space="0" w:color="000000"/>
+            </w:tcBorders>
+            <w:hideMark/>
+          </w:tcPr>
+          <w:p>
+            <w:pPr>
+              <w:pStyle w:val="TableParagraph"/>
+              <w:spacing w:line="268" w:lineRule="exact"/>
+              <w:ind w:left="114"/>
+              <w:rPr>
+                <w:rFonts w:ascii="Arial" w:hAnsi="Arial" w:cs="Arial"/>
+              </w:rPr>
+            </w:pPr>
+            <w:r>
+              <w:rPr>
+                <w:rFonts w:ascii="Arial" w:hAnsi="Arial" w:cs="Arial"/>
+              </w:rPr>
+              <w:t>2.0</w:t>
+            </w:r>
+          </w:p>
+        </w:tc>
+        <w:tc>
+          <w:tcPr>
+            <w:tcW w:w="3543" w:type="dxa"/>
+            <w:tcBorders>
+              <w:top w:val="single" w:sz="4" w:space="0" w:color="000000"/>
+              <w:left w:val="single" w:sz="4" w:space="0" w:color="000000"/>
+              <w:bottom w:val="single" w:sz="4" w:space="0" w:color="000000"/>
+              <w:right w:val="single" w:sz="4" w:space="0" w:color="000000"/>
+            </w:tcBorders>
+            <w:hideMark/>
+          </w:tcPr>
+          <w:p>
+            <w:pPr>
+              <w:pStyle w:val="TableParagraph"/>
+              <w:spacing w:line="268" w:lineRule="exact"/>
+              <w:ind w:left="113"/>
+              <w:rPr>
+                <w:rFonts w:ascii="Arial" w:hAnsi="Arial" w:cs="Arial"/>
+              </w:rPr>
+            </w:pPr>
+            <w:proofErr w:type="spellStart"/>
+            <w:r>
+              <w:rPr>
+                <w:rFonts w:ascii="Arial" w:hAnsi="Arial" w:cs="Arial"/>
+              </w:rPr>
+              <w:t>Stesura</w:t>
+            </w:r>
+            <w:proofErr w:type="spellEnd"/>
+            <w:r>
+              <w:rPr>
+                <w:rFonts w:ascii="Arial" w:hAnsi="Arial" w:cs="Arial"/>
+                <w:spacing w:val="-3"/>
+              </w:rPr>
+              <w:t xml:space="preserve"> </w:t>
+            </w:r>
+            <w:r>
+              <w:rPr>
+                <w:rFonts w:ascii="Arial" w:hAnsi="Arial" w:cs="Arial"/>
+              </w:rPr>
+              <w:t>del</w:t>
+            </w:r>
+            <w:r>
+              <w:rPr>
+                <w:rFonts w:ascii="Arial" w:hAnsi="Arial" w:cs="Arial"/>
+                <w:spacing w:val="-2"/>
+              </w:rPr>
+              <w:t xml:space="preserve"> </w:t>
+            </w:r>
+            <w:r>
+              <w:rPr>
+                <w:rFonts w:ascii="Arial" w:hAnsi="Arial" w:cs="Arial"/>
+              </w:rPr>
+              <w:t>document RAD</w:t>
+            </w:r>
+          </w:p>
+        </w:tc>
+        <w:tc>
+          <w:tcPr>
+            <w:tcW w:w="3114" w:type="dxa"/>
+            <w:tcBorders>
+              <w:top w:val="single" w:sz="4" w:space="0" w:color="000000"/>
+              <w:left w:val="single" w:sz="4" w:space="0" w:color="000000"/>
+              <w:bottom w:val="single" w:sz="4" w:space="0" w:color="000000"/>
+              <w:right w:val="single" w:sz="4" w:space="0" w:color="000000"/>
+            </w:tcBorders>
+            <w:hideMark/>
+          </w:tcPr>
+          <w:p>
+            <w:pPr>
+              <w:pStyle w:val="TableParagraph"/>
+              <w:spacing w:line="268" w:lineRule="exact"/>
+              <w:ind w:left="116"/>
+              <w:rPr>
+                <w:rFonts w:ascii="Arial" w:hAnsi="Arial" w:cs="Arial"/>
+                <w:lang w:val="it-IT"/>
+              </w:rPr>
+            </w:pPr>
+            <w:r>
+              <w:rPr>
+                <w:rFonts w:ascii="Arial" w:hAnsi="Arial" w:cs="Arial"/>
+                <w:lang w:val="it-IT"/>
+              </w:rPr>
+              <w:t>Luigi Emanuele Sica</w:t>
+            </w:r>
+          </w:p>
+          <w:p>
+            <w:pPr>
+              <w:pStyle w:val="TableParagraph"/>
+              <w:spacing w:line="268" w:lineRule="exact"/>
+              <w:ind w:left="116"/>
+              <w:rPr>
+                <w:rFonts w:ascii="Arial" w:hAnsi="Arial" w:cs="Arial"/>
+                <w:lang w:val="it-IT"/>
+              </w:rPr>
+            </w:pPr>
+            <w:r>
+              <w:rPr>
+                <w:rFonts w:ascii="Arial" w:hAnsi="Arial" w:cs="Arial"/>
+                <w:lang w:val="it-IT"/>
+              </w:rPr>
+              <w:t>Francesco Ciccone</w:t>
+            </w:r>
+          </w:p>
+          <w:p>
+            <w:pPr>
+              <w:pStyle w:val="TableParagraph"/>
+              <w:spacing w:line="268" w:lineRule="exact"/>
+              <w:ind w:left="116"/>
+              <w:rPr>
+                <w:rFonts w:ascii="Arial" w:hAnsi="Arial" w:cs="Arial"/>
+                <w:lang w:val="it-IT"/>
+              </w:rPr>
+            </w:pPr>
+            <w:r>
+              <w:rPr>
+                <w:rFonts w:ascii="Arial" w:hAnsi="Arial" w:cs="Arial"/>
+                <w:lang w:val="it-IT"/>
+              </w:rPr>
+              <w:t>Emanuele Riccardi</w:t>
+            </w:r>
+          </w:p>
+        </w:tc>
+      </w:tr>
+      <w:tr>
+        <w:trPr>
+          <w:trHeight w:val="1338"/>
+        </w:trPr>
+        <w:tc>
+          <w:tcPr>
+            <w:tcW w:w="1844" w:type="dxa"/>
+            <w:tcBorders>
+              <w:top w:val="single" w:sz="4" w:space="0" w:color="000000"/>
+              <w:left w:val="single" w:sz="4" w:space="0" w:color="000000"/>
+              <w:bottom w:val="single" w:sz="4" w:space="0" w:color="000000"/>
+              <w:right w:val="single" w:sz="4" w:space="0" w:color="000000"/>
+            </w:tcBorders>
+            <w:hideMark/>
+          </w:tcPr>
+          <w:p>
+            <w:pPr>
+              <w:pStyle w:val="TableParagraph"/>
+              <w:spacing w:line="268" w:lineRule="exact"/>
+              <w:ind w:left="0" w:right="653"/>
+              <w:jc w:val="right"/>
+              <w:rPr>
+                <w:rFonts w:ascii="Arial" w:hAnsi="Arial" w:cs="Arial"/>
+              </w:rPr>
+            </w:pPr>
+            <w:r>
+              <w:rPr>
+                <w:rFonts w:ascii="Arial" w:hAnsi="Arial" w:cs="Arial"/>
+              </w:rPr>
+              <w:t>20/11/2021</w:t>
+            </w:r>
+          </w:p>
+        </w:tc>
+        <w:tc>
+          <w:tcPr>
+            <w:tcW w:w="1134" w:type="dxa"/>
+            <w:tcBorders>
+              <w:top w:val="single" w:sz="4" w:space="0" w:color="000000"/>
+              <w:left w:val="single" w:sz="4" w:space="0" w:color="000000"/>
+              <w:bottom w:val="single" w:sz="4" w:space="0" w:color="000000"/>
+              <w:right w:val="single" w:sz="4" w:space="0" w:color="000000"/>
+            </w:tcBorders>
+            <w:hideMark/>
+          </w:tcPr>
+          <w:p>
+            <w:pPr>
+              <w:pStyle w:val="TableParagraph"/>
+              <w:spacing w:line="268" w:lineRule="exact"/>
+              <w:ind w:left="114"/>
+              <w:rPr>
+                <w:rFonts w:ascii="Arial" w:hAnsi="Arial" w:cs="Arial"/>
+              </w:rPr>
+            </w:pPr>
+            <w:r>
+              <w:rPr>
+                <w:rFonts w:ascii="Arial" w:hAnsi="Arial" w:cs="Arial"/>
+              </w:rPr>
+              <w:t>3.0</w:t>
+            </w:r>
+          </w:p>
+        </w:tc>
+        <w:tc>
+          <w:tcPr>
+            <w:tcW w:w="3543" w:type="dxa"/>
+            <w:tcBorders>
+              <w:top w:val="single" w:sz="4" w:space="0" w:color="000000"/>
+              <w:left w:val="single" w:sz="4" w:space="0" w:color="000000"/>
+              <w:bottom w:val="single" w:sz="4" w:space="0" w:color="000000"/>
+              <w:right w:val="single" w:sz="4" w:space="0" w:color="000000"/>
+            </w:tcBorders>
+            <w:hideMark/>
+          </w:tcPr>
+          <w:p>
+            <w:pPr>
+              <w:pStyle w:val="TableParagraph"/>
+              <w:spacing w:line="268" w:lineRule="exact"/>
+              <w:ind w:left="113"/>
+              <w:rPr>
+                <w:rFonts w:ascii="Arial" w:hAnsi="Arial" w:cs="Arial"/>
+              </w:rPr>
+            </w:pPr>
+            <w:proofErr w:type="spellStart"/>
+            <w:r>
+              <w:rPr>
+                <w:rFonts w:ascii="Arial" w:hAnsi="Arial" w:cs="Arial"/>
+              </w:rPr>
+              <w:t>Revisione</w:t>
+            </w:r>
+            <w:proofErr w:type="spellEnd"/>
+            <w:r>
+              <w:rPr>
+                <w:rFonts w:ascii="Arial" w:hAnsi="Arial" w:cs="Arial"/>
+              </w:rPr>
+              <w:t xml:space="preserve"> del</w:t>
+            </w:r>
+            <w:r>
+              <w:rPr>
+                <w:rFonts w:ascii="Arial" w:hAnsi="Arial" w:cs="Arial"/>
+                <w:spacing w:val="-1"/>
+              </w:rPr>
+              <w:t xml:space="preserve"> </w:t>
+            </w:r>
+            <w:r>
+              <w:rPr>
+                <w:rFonts w:ascii="Arial" w:hAnsi="Arial" w:cs="Arial"/>
+              </w:rPr>
+              <w:t>document RAD</w:t>
+            </w:r>
+          </w:p>
+        </w:tc>
+        <w:tc>
+          <w:tcPr>
+            <w:tcW w:w="3114" w:type="dxa"/>
+            <w:tcBorders>
+              <w:top w:val="single" w:sz="4" w:space="0" w:color="000000"/>
+              <w:left w:val="single" w:sz="4" w:space="0" w:color="000000"/>
+              <w:bottom w:val="single" w:sz="4" w:space="0" w:color="000000"/>
+              <w:right w:val="single" w:sz="4" w:space="0" w:color="000000"/>
+            </w:tcBorders>
+            <w:hideMark/>
+          </w:tcPr>
+          <w:p>
+            <w:pPr>
+              <w:pStyle w:val="TableParagraph"/>
+              <w:spacing w:line="268" w:lineRule="exact"/>
+              <w:ind w:left="116"/>
+              <w:rPr>
+                <w:rFonts w:ascii="Arial" w:hAnsi="Arial" w:cs="Arial"/>
+                <w:lang w:val="it-IT"/>
+              </w:rPr>
+            </w:pPr>
+            <w:r>
+              <w:rPr>
+                <w:rFonts w:ascii="Arial" w:hAnsi="Arial" w:cs="Arial"/>
+                <w:lang w:val="it-IT"/>
+              </w:rPr>
+              <w:t>Luigi Emanuele Sica</w:t>
+            </w:r>
+          </w:p>
+          <w:p>
+            <w:pPr>
+              <w:pStyle w:val="TableParagraph"/>
+              <w:spacing w:line="268" w:lineRule="exact"/>
+              <w:ind w:left="116"/>
+              <w:rPr>
+                <w:rFonts w:ascii="Arial" w:hAnsi="Arial" w:cs="Arial"/>
+                <w:lang w:val="it-IT"/>
+              </w:rPr>
+            </w:pPr>
+            <w:r>
+              <w:rPr>
+                <w:rFonts w:ascii="Arial" w:hAnsi="Arial" w:cs="Arial"/>
+                <w:lang w:val="it-IT"/>
+              </w:rPr>
+              <w:t>Francesco Ciccone</w:t>
+            </w:r>
+          </w:p>
+          <w:p>
+            <w:pPr>
+              <w:pStyle w:val="TableParagraph"/>
+              <w:ind w:left="116"/>
+              <w:rPr>
+                <w:rFonts w:ascii="Arial" w:hAnsi="Arial" w:cs="Arial"/>
+                <w:lang w:val="it-IT"/>
+              </w:rPr>
+            </w:pPr>
+            <w:r>
+              <w:rPr>
+                <w:rFonts w:ascii="Arial" w:hAnsi="Arial" w:cs="Arial"/>
+                <w:lang w:val="it-IT"/>
+              </w:rPr>
+              <w:t>Emanuele Riccardi</w:t>
+            </w:r>
+          </w:p>
+        </w:tc>
+      </w:tr>
+      <w:tr>
+        <w:trPr>
+          <w:trHeight w:val="1785"/>
+        </w:trPr>
+        <w:tc>
+          <w:tcPr>
+            <w:tcW w:w="1844" w:type="dxa"/>
+            <w:tcBorders>
+              <w:top w:val="single" w:sz="4" w:space="0" w:color="000000"/>
+              <w:left w:val="single" w:sz="4" w:space="0" w:color="000000"/>
+              <w:bottom w:val="single" w:sz="4" w:space="0" w:color="000000"/>
+              <w:right w:val="single" w:sz="4" w:space="0" w:color="000000"/>
+            </w:tcBorders>
+            <w:hideMark/>
+          </w:tcPr>
+          <w:p>
+            <w:pPr>
+              <w:pStyle w:val="TableParagraph"/>
+              <w:spacing w:line="268" w:lineRule="exact"/>
+              <w:ind w:left="0" w:right="653"/>
+              <w:jc w:val="right"/>
+              <w:rPr>
+                <w:rFonts w:ascii="Arial" w:hAnsi="Arial" w:cs="Arial"/>
+              </w:rPr>
+            </w:pPr>
+            <w:r>
+              <w:rPr>
+                <w:rFonts w:ascii="Arial" w:hAnsi="Arial" w:cs="Arial"/>
+              </w:rPr>
+              <w:t>16/12/2021</w:t>
+            </w:r>
+          </w:p>
+        </w:tc>
+        <w:tc>
+          <w:tcPr>
+            <w:tcW w:w="1134" w:type="dxa"/>
+            <w:tcBorders>
+              <w:top w:val="single" w:sz="4" w:space="0" w:color="000000"/>
+              <w:left w:val="single" w:sz="4" w:space="0" w:color="000000"/>
+              <w:bottom w:val="single" w:sz="4" w:space="0" w:color="000000"/>
+              <w:right w:val="single" w:sz="4" w:space="0" w:color="000000"/>
+            </w:tcBorders>
+            <w:hideMark/>
+          </w:tcPr>
+          <w:p>
+            <w:pPr>
+              <w:pStyle w:val="TableParagraph"/>
+              <w:spacing w:line="268" w:lineRule="exact"/>
+              <w:ind w:left="114"/>
+              <w:rPr>
+                <w:rFonts w:ascii="Arial" w:hAnsi="Arial" w:cs="Arial"/>
+              </w:rPr>
+            </w:pPr>
+            <w:r>
+              <w:rPr>
+                <w:rFonts w:ascii="Arial" w:hAnsi="Arial" w:cs="Arial"/>
+              </w:rPr>
+              <w:t>3.1</w:t>
+            </w:r>
+          </w:p>
+        </w:tc>
+        <w:tc>
+          <w:tcPr>
+            <w:tcW w:w="3543" w:type="dxa"/>
+            <w:tcBorders>
+              <w:top w:val="single" w:sz="4" w:space="0" w:color="000000"/>
+              <w:left w:val="single" w:sz="4" w:space="0" w:color="000000"/>
+              <w:bottom w:val="single" w:sz="4" w:space="0" w:color="000000"/>
+              <w:right w:val="single" w:sz="4" w:space="0" w:color="000000"/>
+            </w:tcBorders>
+            <w:hideMark/>
+          </w:tcPr>
+          <w:p>
+            <w:pPr>
+              <w:pStyle w:val="TableParagraph"/>
+              <w:spacing w:line="268" w:lineRule="exact"/>
+              <w:ind w:left="113"/>
+              <w:rPr>
+                <w:rFonts w:ascii="Arial" w:hAnsi="Arial" w:cs="Arial"/>
+              </w:rPr>
+            </w:pPr>
+            <w:r>
+              <w:rPr>
+                <w:rFonts w:ascii="Arial" w:hAnsi="Arial" w:cs="Arial"/>
+              </w:rPr>
+              <w:t>Ultima</w:t>
+            </w:r>
+            <w:r>
+              <w:rPr>
+                <w:rFonts w:ascii="Arial" w:hAnsi="Arial" w:cs="Arial"/>
+                <w:spacing w:val="-4"/>
+              </w:rPr>
+              <w:t xml:space="preserve"> </w:t>
+            </w:r>
+            <w:proofErr w:type="spellStart"/>
+            <w:r>
+              <w:rPr>
+                <w:rFonts w:ascii="Arial" w:hAnsi="Arial" w:cs="Arial"/>
+              </w:rPr>
+              <w:t>revisione</w:t>
+            </w:r>
+            <w:proofErr w:type="spellEnd"/>
+            <w:r>
+              <w:rPr>
+                <w:rFonts w:ascii="Arial" w:hAnsi="Arial" w:cs="Arial"/>
+                <w:spacing w:val="-2"/>
+              </w:rPr>
+              <w:t xml:space="preserve"> </w:t>
+            </w:r>
+            <w:r>
+              <w:rPr>
+                <w:rFonts w:ascii="Arial" w:hAnsi="Arial" w:cs="Arial"/>
+              </w:rPr>
+              <w:t>del</w:t>
+            </w:r>
+            <w:r>
+              <w:rPr>
+                <w:rFonts w:ascii="Arial" w:hAnsi="Arial" w:cs="Arial"/>
+                <w:spacing w:val="-1"/>
+              </w:rPr>
+              <w:t xml:space="preserve"> </w:t>
+            </w:r>
+            <w:r>
+              <w:rPr>
+                <w:rFonts w:ascii="Arial" w:hAnsi="Arial" w:cs="Arial"/>
+              </w:rPr>
+              <w:t xml:space="preserve">document </w:t>
+            </w:r>
+          </w:p>
+        </w:tc>
+        <w:tc>
+          <w:tcPr>
+            <w:tcW w:w="3114" w:type="dxa"/>
+            <w:tcBorders>
+              <w:top w:val="single" w:sz="4" w:space="0" w:color="000000"/>
+              <w:left w:val="single" w:sz="4" w:space="0" w:color="000000"/>
+              <w:bottom w:val="single" w:sz="4" w:space="0" w:color="000000"/>
+              <w:right w:val="single" w:sz="4" w:space="0" w:color="000000"/>
+            </w:tcBorders>
+            <w:hideMark/>
+          </w:tcPr>
+          <w:p>
+            <w:pPr>
+              <w:pStyle w:val="TableParagraph"/>
+              <w:spacing w:line="268" w:lineRule="exact"/>
+              <w:ind w:left="116"/>
+              <w:rPr>
+                <w:rFonts w:ascii="Arial" w:hAnsi="Arial" w:cs="Arial"/>
+                <w:lang w:val="it-IT"/>
+              </w:rPr>
+            </w:pPr>
+            <w:r>
+              <w:rPr>
+                <w:rFonts w:ascii="Arial" w:hAnsi="Arial" w:cs="Arial"/>
+                <w:lang w:val="it-IT"/>
+              </w:rPr>
+              <w:t>Luigi Emanuele Sica</w:t>
+            </w:r>
+          </w:p>
+          <w:p>
+            <w:pPr>
+              <w:pStyle w:val="TableParagraph"/>
+              <w:spacing w:line="268" w:lineRule="exact"/>
+              <w:ind w:left="116"/>
+              <w:rPr>
+                <w:rFonts w:ascii="Arial" w:hAnsi="Arial" w:cs="Arial"/>
+                <w:lang w:val="it-IT"/>
+              </w:rPr>
+            </w:pPr>
+            <w:r>
+              <w:rPr>
+                <w:rFonts w:ascii="Arial" w:hAnsi="Arial" w:cs="Arial"/>
+                <w:lang w:val="it-IT"/>
+              </w:rPr>
+              <w:t>Francesco Ciccone</w:t>
+            </w:r>
+          </w:p>
+          <w:p>
+            <w:pPr>
+              <w:pStyle w:val="TableParagraph"/>
+              <w:spacing w:before="1"/>
+              <w:ind w:left="116"/>
+              <w:rPr>
+                <w:rFonts w:ascii="Arial" w:hAnsi="Arial" w:cs="Arial"/>
+                <w:lang w:val="it-IT"/>
+              </w:rPr>
+            </w:pPr>
+            <w:r>
+              <w:rPr>
+                <w:rFonts w:ascii="Arial" w:hAnsi="Arial" w:cs="Arial"/>
+                <w:lang w:val="it-IT"/>
+              </w:rPr>
+              <w:t>Emanuele Riccardi</w:t>
+            </w:r>
+          </w:p>
+          <w:p>
+            <w:pPr>
+              <w:pStyle w:val="TableParagraph"/>
+              <w:spacing w:before="1"/>
+              <w:ind w:left="116"/>
+              <w:rPr>
+                <w:rFonts w:ascii="Arial" w:hAnsi="Arial" w:cs="Arial"/>
+              </w:rPr>
+            </w:pPr>
+            <w:r>
+              <w:rPr>
+                <w:rFonts w:ascii="Arial" w:hAnsi="Arial" w:cs="Arial"/>
+              </w:rPr>
+              <w:t>Emanuele Iannone</w:t>
+            </w:r>
+          </w:p>
+        </w:tc>
+      </w:tr>
+      <w:tr>
+        <w:trPr>
+          <w:trHeight w:val="1785"/>
+        </w:trPr>
+        <w:tc>
+          <w:tcPr>
+            <w:tcW w:w="1844" w:type="dxa"/>
+            <w:tcBorders>
+              <w:top w:val="single" w:sz="4" w:space="0" w:color="000000"/>
+              <w:left w:val="single" w:sz="4" w:space="0" w:color="000000"/>
+              <w:bottom w:val="single" w:sz="4" w:space="0" w:color="000000"/>
+              <w:right w:val="single" w:sz="4" w:space="0" w:color="000000"/>
+            </w:tcBorders>
+          </w:tcPr>
+          <w:p>
+            <w:pPr>
+              <w:pStyle w:val="TableParagraph"/>
+              <w:spacing w:line="268" w:lineRule="exact"/>
+              <w:ind w:left="0" w:right="653"/>
+              <w:jc w:val="right"/>
+              <w:rPr>
+                <w:rFonts w:ascii="Arial" w:hAnsi="Arial" w:cs="Arial"/>
+              </w:rPr>
+            </w:pPr>
+            <w:r>
+              <w:rPr>
+                <w:rFonts w:ascii="Arial" w:hAnsi="Arial" w:cs="Arial"/>
+              </w:rPr>
+              <w:t>20/12/2021</w:t>
+            </w:r>
+          </w:p>
+        </w:tc>
+        <w:tc>
+          <w:tcPr>
+            <w:tcW w:w="1134" w:type="dxa"/>
+            <w:tcBorders>
+              <w:top w:val="single" w:sz="4" w:space="0" w:color="000000"/>
+              <w:left w:val="single" w:sz="4" w:space="0" w:color="000000"/>
+              <w:bottom w:val="single" w:sz="4" w:space="0" w:color="000000"/>
+              <w:right w:val="single" w:sz="4" w:space="0" w:color="000000"/>
+            </w:tcBorders>
+          </w:tcPr>
+          <w:p>
+            <w:pPr>
+              <w:pStyle w:val="TableParagraph"/>
+              <w:spacing w:line="268" w:lineRule="exact"/>
+              <w:ind w:left="114"/>
+              <w:rPr>
+                <w:rFonts w:ascii="Arial" w:hAnsi="Arial" w:cs="Arial"/>
+              </w:rPr>
+            </w:pPr>
+            <w:r>
+              <w:rPr>
+                <w:rFonts w:ascii="Arial" w:hAnsi="Arial" w:cs="Arial"/>
+              </w:rPr>
+              <w:t>3.2</w:t>
+            </w:r>
+          </w:p>
+        </w:tc>
+        <w:tc>
+          <w:tcPr>
+            <w:tcW w:w="3543" w:type="dxa"/>
+            <w:tcBorders>
+              <w:top w:val="single" w:sz="4" w:space="0" w:color="000000"/>
+              <w:left w:val="single" w:sz="4" w:space="0" w:color="000000"/>
+              <w:bottom w:val="single" w:sz="4" w:space="0" w:color="000000"/>
+              <w:right w:val="single" w:sz="4" w:space="0" w:color="000000"/>
+            </w:tcBorders>
+          </w:tcPr>
+          <w:p>
+            <w:pPr>
+              <w:pStyle w:val="TableParagraph"/>
+              <w:spacing w:line="268" w:lineRule="exact"/>
+              <w:ind w:left="113"/>
+              <w:rPr>
+                <w:rFonts w:ascii="Arial" w:hAnsi="Arial" w:cs="Arial"/>
+              </w:rPr>
+            </w:pPr>
+            <w:proofErr w:type="spellStart"/>
+            <w:r>
+              <w:rPr>
+                <w:rFonts w:ascii="Arial" w:hAnsi="Arial" w:cs="Arial"/>
+              </w:rPr>
+              <w:t>Stesura</w:t>
+            </w:r>
+            <w:proofErr w:type="spellEnd"/>
+            <w:r>
+              <w:rPr>
+                <w:rFonts w:ascii="Arial" w:hAnsi="Arial" w:cs="Arial"/>
+              </w:rPr>
+              <w:t xml:space="preserve"> document System Design</w:t>
+            </w:r>
+          </w:p>
+        </w:tc>
+        <w:tc>
+          <w:tcPr>
+            <w:tcW w:w="3114" w:type="dxa"/>
+            <w:tcBorders>
+              <w:top w:val="single" w:sz="4" w:space="0" w:color="000000"/>
+              <w:left w:val="single" w:sz="4" w:space="0" w:color="000000"/>
+              <w:bottom w:val="single" w:sz="4" w:space="0" w:color="000000"/>
+              <w:right w:val="single" w:sz="4" w:space="0" w:color="000000"/>
+            </w:tcBorders>
+          </w:tcPr>
+          <w:p>
+            <w:pPr>
+              <w:pStyle w:val="TableParagraph"/>
+              <w:spacing w:line="268" w:lineRule="exact"/>
+              <w:ind w:left="116"/>
+              <w:rPr>
+                <w:rFonts w:ascii="Arial" w:hAnsi="Arial" w:cs="Arial"/>
+                <w:lang w:val="it-IT"/>
+              </w:rPr>
+            </w:pPr>
+            <w:r>
+              <w:rPr>
+                <w:rFonts w:ascii="Arial" w:hAnsi="Arial" w:cs="Arial"/>
+                <w:lang w:val="it-IT"/>
+              </w:rPr>
+              <w:t>Luigi Emanuele Sica</w:t>
+            </w:r>
+          </w:p>
+          <w:p>
+            <w:pPr>
+              <w:pStyle w:val="TableParagraph"/>
+              <w:spacing w:line="268" w:lineRule="exact"/>
+              <w:ind w:left="116"/>
+              <w:rPr>
+                <w:rFonts w:ascii="Arial" w:hAnsi="Arial" w:cs="Arial"/>
+                <w:lang w:val="it-IT"/>
+              </w:rPr>
+            </w:pPr>
+            <w:r>
+              <w:rPr>
+                <w:rFonts w:ascii="Arial" w:hAnsi="Arial" w:cs="Arial"/>
+                <w:lang w:val="it-IT"/>
+              </w:rPr>
+              <w:t>Francesco Ciccone</w:t>
+            </w:r>
+          </w:p>
+          <w:p>
+            <w:pPr>
+              <w:pStyle w:val="TableParagraph"/>
+              <w:spacing w:before="1"/>
+              <w:ind w:left="116"/>
+              <w:rPr>
+                <w:rFonts w:ascii="Arial" w:hAnsi="Arial" w:cs="Arial"/>
+                <w:lang w:val="it-IT"/>
+              </w:rPr>
+            </w:pPr>
+            <w:r>
+              <w:rPr>
+                <w:rFonts w:ascii="Arial" w:hAnsi="Arial" w:cs="Arial"/>
+                <w:lang w:val="it-IT"/>
+              </w:rPr>
+              <w:t>Emanuele Riccardi</w:t>
+            </w:r>
+          </w:p>
+          <w:p>
+            <w:pPr>
+              <w:pStyle w:val="TableParagraph"/>
+              <w:spacing w:line="268" w:lineRule="exact"/>
+              <w:ind w:left="116"/>
+              <w:rPr>
+                <w:rFonts w:ascii="Arial" w:hAnsi="Arial" w:cs="Arial"/>
+                <w:lang w:val="it-IT"/>
+              </w:rPr>
+            </w:pPr>
+          </w:p>
+        </w:tc>
+      </w:tr>
+      <w:tr>
+        <w:trPr>
+          <w:trHeight w:val="1785"/>
+        </w:trPr>
+        <w:tc>
+          <w:tcPr>
+            <w:tcW w:w="1844" w:type="dxa"/>
+            <w:tcBorders>
+              <w:top w:val="single" w:sz="4" w:space="0" w:color="000000"/>
+              <w:left w:val="single" w:sz="4" w:space="0" w:color="000000"/>
+              <w:bottom w:val="single" w:sz="4" w:space="0" w:color="000000"/>
+              <w:right w:val="single" w:sz="4" w:space="0" w:color="000000"/>
+            </w:tcBorders>
+          </w:tcPr>
+          <w:p>
+            <w:pPr>
+              <w:pStyle w:val="TableParagraph"/>
+              <w:spacing w:line="268" w:lineRule="exact"/>
+              <w:ind w:left="0" w:right="653"/>
+              <w:jc w:val="right"/>
+              <w:rPr>
+                <w:rFonts w:ascii="Arial" w:hAnsi="Arial" w:cs="Arial"/>
+              </w:rPr>
+            </w:pPr>
+            <w:r>
+              <w:rPr>
+                <w:rFonts w:ascii="Arial" w:hAnsi="Arial" w:cs="Arial"/>
+              </w:rPr>
+              <w:t>2</w:t>
+            </w:r>
+            <w:r>
+              <w:rPr>
+                <w:rFonts w:ascii="Arial" w:hAnsi="Arial" w:cs="Arial"/>
+              </w:rPr>
+              <w:t>3</w:t>
+            </w:r>
+            <w:r>
+              <w:rPr>
+                <w:rFonts w:ascii="Arial" w:hAnsi="Arial" w:cs="Arial"/>
+              </w:rPr>
+              <w:t>/12/2021</w:t>
+            </w:r>
+          </w:p>
+        </w:tc>
+        <w:tc>
+          <w:tcPr>
+            <w:tcW w:w="1134" w:type="dxa"/>
+            <w:tcBorders>
+              <w:top w:val="single" w:sz="4" w:space="0" w:color="000000"/>
+              <w:left w:val="single" w:sz="4" w:space="0" w:color="000000"/>
+              <w:bottom w:val="single" w:sz="4" w:space="0" w:color="000000"/>
+              <w:right w:val="single" w:sz="4" w:space="0" w:color="000000"/>
+            </w:tcBorders>
+          </w:tcPr>
+          <w:p>
+            <w:pPr>
+              <w:pStyle w:val="TableParagraph"/>
+              <w:spacing w:line="268" w:lineRule="exact"/>
+              <w:ind w:left="114"/>
+              <w:rPr>
+                <w:rFonts w:ascii="Arial" w:hAnsi="Arial" w:cs="Arial"/>
+              </w:rPr>
+            </w:pPr>
+            <w:r>
+              <w:rPr>
+                <w:rFonts w:ascii="Arial" w:hAnsi="Arial" w:cs="Arial"/>
+              </w:rPr>
+              <w:t>3.</w:t>
+            </w:r>
+            <w:r>
+              <w:rPr>
+                <w:rFonts w:ascii="Arial" w:hAnsi="Arial" w:cs="Arial"/>
+              </w:rPr>
+              <w:t>3</w:t>
+            </w:r>
+          </w:p>
+        </w:tc>
+        <w:tc>
+          <w:tcPr>
+            <w:tcW w:w="3543" w:type="dxa"/>
+            <w:tcBorders>
+              <w:top w:val="single" w:sz="4" w:space="0" w:color="000000"/>
+              <w:left w:val="single" w:sz="4" w:space="0" w:color="000000"/>
+              <w:bottom w:val="single" w:sz="4" w:space="0" w:color="000000"/>
+              <w:right w:val="single" w:sz="4" w:space="0" w:color="000000"/>
+            </w:tcBorders>
+          </w:tcPr>
+          <w:p>
+            <w:pPr>
+              <w:pStyle w:val="TableParagraph"/>
+              <w:spacing w:line="268" w:lineRule="exact"/>
+              <w:ind w:left="113"/>
+              <w:rPr>
+                <w:rFonts w:ascii="Arial" w:hAnsi="Arial" w:cs="Arial"/>
+              </w:rPr>
+            </w:pPr>
+            <w:proofErr w:type="spellStart"/>
+            <w:r>
+              <w:rPr>
+                <w:rFonts w:ascii="Arial" w:hAnsi="Arial" w:cs="Arial"/>
+              </w:rPr>
+              <w:t>Revisione</w:t>
+            </w:r>
+            <w:proofErr w:type="spellEnd"/>
+            <w:r>
+              <w:rPr>
+                <w:rFonts w:ascii="Arial" w:hAnsi="Arial" w:cs="Arial"/>
+              </w:rPr>
+              <w:t xml:space="preserve"> document System Design</w:t>
+            </w:r>
+          </w:p>
+        </w:tc>
+        <w:tc>
+          <w:tcPr>
+            <w:tcW w:w="3114" w:type="dxa"/>
+            <w:tcBorders>
+              <w:top w:val="single" w:sz="4" w:space="0" w:color="000000"/>
+              <w:left w:val="single" w:sz="4" w:space="0" w:color="000000"/>
+              <w:bottom w:val="single" w:sz="4" w:space="0" w:color="000000"/>
+              <w:right w:val="single" w:sz="4" w:space="0" w:color="000000"/>
+            </w:tcBorders>
+          </w:tcPr>
+          <w:p>
+            <w:pPr>
+              <w:pStyle w:val="TableParagraph"/>
+              <w:spacing w:line="268" w:lineRule="exact"/>
+              <w:ind w:left="116"/>
+              <w:rPr>
+                <w:rFonts w:ascii="Arial" w:hAnsi="Arial" w:cs="Arial"/>
+                <w:lang w:val="it-IT"/>
+              </w:rPr>
+            </w:pPr>
+            <w:r>
+              <w:rPr>
+                <w:rFonts w:ascii="Arial" w:hAnsi="Arial" w:cs="Arial"/>
+                <w:lang w:val="it-IT"/>
+              </w:rPr>
+              <w:t>Luigi Emanuele Sica</w:t>
+            </w:r>
+          </w:p>
+          <w:p>
+            <w:pPr>
+              <w:pStyle w:val="TableParagraph"/>
+              <w:spacing w:line="268" w:lineRule="exact"/>
+              <w:ind w:left="116"/>
+              <w:rPr>
+                <w:rFonts w:ascii="Arial" w:hAnsi="Arial" w:cs="Arial"/>
+                <w:lang w:val="it-IT"/>
+              </w:rPr>
+            </w:pPr>
+            <w:r>
+              <w:rPr>
+                <w:rFonts w:ascii="Arial" w:hAnsi="Arial" w:cs="Arial"/>
+                <w:lang w:val="it-IT"/>
+              </w:rPr>
+              <w:t>Francesco Ciccone</w:t>
+            </w:r>
+          </w:p>
+          <w:p>
+            <w:pPr>
+              <w:pStyle w:val="TableParagraph"/>
+              <w:spacing w:before="1"/>
+              <w:ind w:left="116"/>
+              <w:rPr>
+                <w:rFonts w:ascii="Arial" w:hAnsi="Arial" w:cs="Arial"/>
+                <w:lang w:val="it-IT"/>
+              </w:rPr>
+            </w:pPr>
+            <w:r>
+              <w:rPr>
+                <w:rFonts w:ascii="Arial" w:hAnsi="Arial" w:cs="Arial"/>
+                <w:lang w:val="it-IT"/>
+              </w:rPr>
+              <w:t>Emanuele Riccardi</w:t>
+            </w:r>
+          </w:p>
+          <w:p>
+            <w:pPr>
+              <w:pStyle w:val="TableParagraph"/>
+              <w:spacing w:line="268" w:lineRule="exact"/>
+              <w:ind w:left="116"/>
+              <w:rPr>
+                <w:rFonts w:ascii="Arial" w:hAnsi="Arial" w:cs="Arial"/>
+              </w:rPr>
+            </w:pPr>
+            <w:r>
+              <w:rPr>
+                <w:rFonts w:ascii="Arial" w:hAnsi="Arial" w:cs="Arial"/>
+              </w:rPr>
+              <w:t>Emanuele Iannone</w:t>
+            </w:r>
+          </w:p>
+        </w:tc>
+      </w:tr>
+      <w:tr>
+        <w:trPr>
+          <w:trHeight w:val="1785"/>
+        </w:trPr>
+        <w:tc>
+          <w:tcPr>
+            <w:tcW w:w="1844" w:type="dxa"/>
+            <w:tcBorders>
+              <w:top w:val="single" w:sz="4" w:space="0" w:color="000000"/>
+              <w:left w:val="single" w:sz="4" w:space="0" w:color="000000"/>
+              <w:bottom w:val="single" w:sz="4" w:space="0" w:color="000000"/>
+              <w:right w:val="single" w:sz="4" w:space="0" w:color="000000"/>
+            </w:tcBorders>
+          </w:tcPr>
+          <w:p>
+            <w:pPr>
+              <w:pStyle w:val="TableParagraph"/>
+              <w:spacing w:line="268" w:lineRule="exact"/>
+              <w:ind w:left="0" w:right="653"/>
+              <w:jc w:val="right"/>
+              <w:rPr>
+                <w:rFonts w:ascii="Arial" w:hAnsi="Arial" w:cs="Arial"/>
+              </w:rPr>
+            </w:pPr>
+            <w:r>
+              <w:rPr>
+                <w:rFonts w:ascii="Arial" w:hAnsi="Arial" w:cs="Arial"/>
+              </w:rPr>
+              <w:lastRenderedPageBreak/>
+              <w:t>2</w:t>
+            </w:r>
+            <w:r>
+              <w:rPr>
+                <w:rFonts w:ascii="Arial" w:hAnsi="Arial" w:cs="Arial"/>
+              </w:rPr>
+              <w:t>7</w:t>
+            </w:r>
+            <w:r>
+              <w:rPr>
+                <w:rFonts w:ascii="Arial" w:hAnsi="Arial" w:cs="Arial"/>
+              </w:rPr>
+              <w:t>/12/2021</w:t>
+            </w:r>
+          </w:p>
+        </w:tc>
+        <w:tc>
+          <w:tcPr>
+            <w:tcW w:w="1134" w:type="dxa"/>
+            <w:tcBorders>
+              <w:top w:val="single" w:sz="4" w:space="0" w:color="000000"/>
+              <w:left w:val="single" w:sz="4" w:space="0" w:color="000000"/>
+              <w:bottom w:val="single" w:sz="4" w:space="0" w:color="000000"/>
+              <w:right w:val="single" w:sz="4" w:space="0" w:color="000000"/>
+            </w:tcBorders>
+          </w:tcPr>
+          <w:p>
+            <w:pPr>
+              <w:pStyle w:val="TableParagraph"/>
+              <w:spacing w:line="268" w:lineRule="exact"/>
+              <w:ind w:left="114"/>
+              <w:rPr>
+                <w:rFonts w:ascii="Arial" w:hAnsi="Arial" w:cs="Arial"/>
+              </w:rPr>
+            </w:pPr>
+            <w:r>
+              <w:rPr>
+                <w:rFonts w:ascii="Arial" w:hAnsi="Arial" w:cs="Arial"/>
+              </w:rPr>
+              <w:t>4</w:t>
+            </w:r>
+          </w:p>
+        </w:tc>
+        <w:tc>
+          <w:tcPr>
+            <w:tcW w:w="3543" w:type="dxa"/>
+            <w:tcBorders>
+              <w:top w:val="single" w:sz="4" w:space="0" w:color="000000"/>
+              <w:left w:val="single" w:sz="4" w:space="0" w:color="000000"/>
+              <w:bottom w:val="single" w:sz="4" w:space="0" w:color="000000"/>
+              <w:right w:val="single" w:sz="4" w:space="0" w:color="000000"/>
+            </w:tcBorders>
+          </w:tcPr>
+          <w:p>
+            <w:pPr>
+              <w:pStyle w:val="TableParagraph"/>
+              <w:spacing w:line="268" w:lineRule="exact"/>
+              <w:ind w:left="113"/>
+              <w:rPr>
+                <w:rFonts w:ascii="Arial" w:hAnsi="Arial" w:cs="Arial"/>
+              </w:rPr>
+            </w:pPr>
+            <w:proofErr w:type="spellStart"/>
+            <w:r>
+              <w:rPr>
+                <w:rFonts w:ascii="Arial" w:hAnsi="Arial" w:cs="Arial"/>
+              </w:rPr>
+              <w:t>Stesura</w:t>
+            </w:r>
+            <w:proofErr w:type="spellEnd"/>
+            <w:r>
+              <w:rPr>
+                <w:rFonts w:ascii="Arial" w:hAnsi="Arial" w:cs="Arial"/>
+              </w:rPr>
+              <w:t xml:space="preserve"> Object design document</w:t>
+            </w:r>
+          </w:p>
+        </w:tc>
+        <w:tc>
+          <w:tcPr>
+            <w:tcW w:w="3114" w:type="dxa"/>
+            <w:tcBorders>
+              <w:top w:val="single" w:sz="4" w:space="0" w:color="000000"/>
+              <w:left w:val="single" w:sz="4" w:space="0" w:color="000000"/>
+              <w:bottom w:val="single" w:sz="4" w:space="0" w:color="000000"/>
+              <w:right w:val="single" w:sz="4" w:space="0" w:color="000000"/>
+            </w:tcBorders>
+          </w:tcPr>
+          <w:p>
+            <w:pPr>
+              <w:pStyle w:val="TableParagraph"/>
+              <w:spacing w:line="268" w:lineRule="exact"/>
+              <w:ind w:left="116"/>
+              <w:rPr>
+                <w:rFonts w:ascii="Arial" w:hAnsi="Arial" w:cs="Arial"/>
+                <w:lang w:val="it-IT"/>
+              </w:rPr>
+            </w:pPr>
+            <w:r>
+              <w:rPr>
+                <w:rFonts w:ascii="Arial" w:hAnsi="Arial" w:cs="Arial"/>
+                <w:lang w:val="it-IT"/>
+              </w:rPr>
+              <w:t>Luigi Emanuele Sica</w:t>
+            </w:r>
+          </w:p>
+          <w:p>
+            <w:pPr>
+              <w:pStyle w:val="TableParagraph"/>
+              <w:spacing w:line="268" w:lineRule="exact"/>
+              <w:ind w:left="116"/>
+              <w:rPr>
+                <w:rFonts w:ascii="Arial" w:hAnsi="Arial" w:cs="Arial"/>
+                <w:lang w:val="it-IT"/>
+              </w:rPr>
+            </w:pPr>
+            <w:r>
+              <w:rPr>
+                <w:rFonts w:ascii="Arial" w:hAnsi="Arial" w:cs="Arial"/>
+                <w:lang w:val="it-IT"/>
+              </w:rPr>
+              <w:t>Francesco Ciccone</w:t>
+            </w:r>
+          </w:p>
+          <w:p>
+            <w:pPr>
+              <w:pStyle w:val="TableParagraph"/>
+              <w:spacing w:before="1"/>
+              <w:ind w:left="116"/>
+              <w:rPr>
+                <w:rFonts w:ascii="Arial" w:hAnsi="Arial" w:cs="Arial"/>
+                <w:lang w:val="it-IT"/>
+              </w:rPr>
+            </w:pPr>
+            <w:r>
+              <w:rPr>
+                <w:rFonts w:ascii="Arial" w:hAnsi="Arial" w:cs="Arial"/>
+                <w:lang w:val="it-IT"/>
+              </w:rPr>
+              <w:t>Emanuele Riccardi</w:t>
+            </w:r>
+          </w:p>
+          <w:p>
+            <w:pPr>
+              <w:pStyle w:val="TableParagraph"/>
+              <w:spacing w:line="268" w:lineRule="exact"/>
+              <w:rPr>
+                <w:rFonts w:ascii="Arial" w:hAnsi="Arial" w:cs="Arial"/>
+                <w:lang w:val="it-IT"/>
+              </w:rPr>
+            </w:pPr>
+          </w:p>
+        </w:tc>
+      </w:tr>
+      <w:tr>
+        <w:trPr>
+          <w:trHeight w:val="1785"/>
+        </w:trPr>
+        <w:tc>
+          <w:tcPr>
+            <w:tcW w:w="1844" w:type="dxa"/>
+            <w:tcBorders>
+              <w:top w:val="single" w:sz="4" w:space="0" w:color="000000"/>
+              <w:left w:val="single" w:sz="4" w:space="0" w:color="000000"/>
+              <w:bottom w:val="single" w:sz="4" w:space="0" w:color="000000"/>
+              <w:right w:val="single" w:sz="4" w:space="0" w:color="000000"/>
+            </w:tcBorders>
+          </w:tcPr>
+          <w:p>
+            <w:pPr>
+              <w:pStyle w:val="TableParagraph"/>
+              <w:spacing w:line="268" w:lineRule="exact"/>
+              <w:ind w:left="0" w:right="653"/>
+              <w:jc w:val="right"/>
+              <w:rPr>
+                <w:rFonts w:ascii="Arial" w:hAnsi="Arial" w:cs="Arial"/>
+              </w:rPr>
+            </w:pPr>
+            <w:r>
+              <w:rPr>
+                <w:rFonts w:ascii="Arial" w:hAnsi="Arial" w:cs="Arial"/>
+              </w:rPr>
+              <w:t>29</w:t>
+            </w:r>
+            <w:r>
+              <w:rPr>
+                <w:rFonts w:ascii="Arial" w:hAnsi="Arial" w:cs="Arial"/>
+              </w:rPr>
+              <w:t>/1</w:t>
+            </w:r>
+            <w:r>
+              <w:rPr>
+                <w:rFonts w:ascii="Arial" w:hAnsi="Arial" w:cs="Arial"/>
+              </w:rPr>
+              <w:t>2</w:t>
+            </w:r>
+            <w:r>
+              <w:rPr>
+                <w:rFonts w:ascii="Arial" w:hAnsi="Arial" w:cs="Arial"/>
+              </w:rPr>
+              <w:t>/2021</w:t>
+            </w:r>
+          </w:p>
+        </w:tc>
+        <w:tc>
+          <w:tcPr>
+            <w:tcW w:w="1134" w:type="dxa"/>
+            <w:tcBorders>
+              <w:top w:val="single" w:sz="4" w:space="0" w:color="000000"/>
+              <w:left w:val="single" w:sz="4" w:space="0" w:color="000000"/>
+              <w:bottom w:val="single" w:sz="4" w:space="0" w:color="000000"/>
+              <w:right w:val="single" w:sz="4" w:space="0" w:color="000000"/>
+            </w:tcBorders>
+          </w:tcPr>
+          <w:p>
+            <w:pPr>
+              <w:pStyle w:val="TableParagraph"/>
+              <w:spacing w:line="268" w:lineRule="exact"/>
+              <w:ind w:left="114"/>
+              <w:rPr>
+                <w:rFonts w:ascii="Arial" w:hAnsi="Arial" w:cs="Arial"/>
+              </w:rPr>
+            </w:pPr>
+            <w:r>
+              <w:rPr>
+                <w:rFonts w:ascii="Arial" w:hAnsi="Arial" w:cs="Arial"/>
+              </w:rPr>
+              <w:t>4</w:t>
+            </w:r>
+            <w:r>
+              <w:rPr>
+                <w:rFonts w:ascii="Arial" w:hAnsi="Arial" w:cs="Arial"/>
+              </w:rPr>
+              <w:t>.1</w:t>
+            </w:r>
+          </w:p>
+        </w:tc>
+        <w:tc>
+          <w:tcPr>
+            <w:tcW w:w="3543" w:type="dxa"/>
+            <w:tcBorders>
+              <w:top w:val="single" w:sz="4" w:space="0" w:color="000000"/>
+              <w:left w:val="single" w:sz="4" w:space="0" w:color="000000"/>
+              <w:bottom w:val="single" w:sz="4" w:space="0" w:color="000000"/>
+              <w:right w:val="single" w:sz="4" w:space="0" w:color="000000"/>
+            </w:tcBorders>
+          </w:tcPr>
+          <w:p>
+            <w:pPr>
+              <w:pStyle w:val="TableParagraph"/>
+              <w:spacing w:line="268" w:lineRule="exact"/>
+              <w:ind w:left="113"/>
+              <w:rPr>
+                <w:rFonts w:ascii="Arial" w:hAnsi="Arial" w:cs="Arial"/>
+                <w:lang w:val="it-IT"/>
+              </w:rPr>
+            </w:pPr>
+            <w:r>
+              <w:rPr>
+                <w:rFonts w:ascii="Arial" w:hAnsi="Arial" w:cs="Arial"/>
+                <w:lang w:val="it-IT"/>
+              </w:rPr>
+              <w:t>Ultima</w:t>
+            </w:r>
+            <w:r>
+              <w:rPr>
+                <w:rFonts w:ascii="Arial" w:hAnsi="Arial" w:cs="Arial"/>
+                <w:spacing w:val="-4"/>
+                <w:lang w:val="it-IT"/>
+              </w:rPr>
+              <w:t xml:space="preserve"> </w:t>
+            </w:r>
+            <w:r>
+              <w:rPr>
+                <w:rFonts w:ascii="Arial" w:hAnsi="Arial" w:cs="Arial"/>
+                <w:lang w:val="it-IT"/>
+              </w:rPr>
+              <w:t>revisione</w:t>
+            </w:r>
+            <w:r>
+              <w:rPr>
+                <w:rFonts w:ascii="Arial" w:hAnsi="Arial" w:cs="Arial"/>
+                <w:spacing w:val="-2"/>
+                <w:lang w:val="it-IT"/>
+              </w:rPr>
+              <w:t xml:space="preserve"> </w:t>
+            </w:r>
+            <w:r>
+              <w:rPr>
+                <w:rFonts w:ascii="Arial" w:hAnsi="Arial" w:cs="Arial"/>
+                <w:lang w:val="it-IT"/>
+              </w:rPr>
+              <w:t>del Object design</w:t>
+            </w:r>
+            <w:r>
+              <w:rPr>
+                <w:rFonts w:ascii="Arial" w:hAnsi="Arial" w:cs="Arial"/>
+                <w:spacing w:val="-1"/>
+                <w:lang w:val="it-IT"/>
+              </w:rPr>
+              <w:t xml:space="preserve"> </w:t>
+            </w:r>
+            <w:proofErr w:type="spellStart"/>
+            <w:r>
+              <w:rPr>
+                <w:rFonts w:ascii="Arial" w:hAnsi="Arial" w:cs="Arial"/>
+                <w:lang w:val="it-IT"/>
+              </w:rPr>
+              <w:t>document</w:t>
+            </w:r>
+            <w:proofErr w:type="spellEnd"/>
+          </w:p>
+        </w:tc>
+        <w:tc>
+          <w:tcPr>
+            <w:tcW w:w="3114" w:type="dxa"/>
+            <w:tcBorders>
+              <w:top w:val="single" w:sz="4" w:space="0" w:color="000000"/>
+              <w:left w:val="single" w:sz="4" w:space="0" w:color="000000"/>
+              <w:bottom w:val="single" w:sz="4" w:space="0" w:color="000000"/>
+              <w:right w:val="single" w:sz="4" w:space="0" w:color="000000"/>
+            </w:tcBorders>
+          </w:tcPr>
+          <w:p>
+            <w:pPr>
+              <w:pStyle w:val="TableParagraph"/>
+              <w:spacing w:line="268" w:lineRule="exact"/>
+              <w:ind w:left="116"/>
+              <w:rPr>
+                <w:rFonts w:ascii="Arial" w:hAnsi="Arial" w:cs="Arial"/>
+                <w:lang w:val="it-IT"/>
+              </w:rPr>
+            </w:pPr>
+            <w:r>
+              <w:rPr>
+                <w:rFonts w:ascii="Arial" w:hAnsi="Arial" w:cs="Arial"/>
+                <w:lang w:val="it-IT"/>
+              </w:rPr>
+              <w:t>Luigi Emanuele Sica</w:t>
+            </w:r>
+          </w:p>
+          <w:p>
+            <w:pPr>
+              <w:pStyle w:val="TableParagraph"/>
+              <w:spacing w:line="268" w:lineRule="exact"/>
+              <w:ind w:left="116"/>
+              <w:rPr>
+                <w:rFonts w:ascii="Arial" w:hAnsi="Arial" w:cs="Arial"/>
+                <w:lang w:val="it-IT"/>
+              </w:rPr>
+            </w:pPr>
+            <w:r>
+              <w:rPr>
+                <w:rFonts w:ascii="Arial" w:hAnsi="Arial" w:cs="Arial"/>
+                <w:lang w:val="it-IT"/>
+              </w:rPr>
+              <w:t>Francesco Ciccone</w:t>
+            </w:r>
+          </w:p>
+          <w:p>
+            <w:pPr>
+              <w:pStyle w:val="TableParagraph"/>
+              <w:spacing w:before="1"/>
+              <w:ind w:left="116"/>
+              <w:rPr>
+                <w:rFonts w:ascii="Arial" w:hAnsi="Arial" w:cs="Arial"/>
+                <w:lang w:val="it-IT"/>
+              </w:rPr>
+            </w:pPr>
+            <w:r>
+              <w:rPr>
+                <w:rFonts w:ascii="Arial" w:hAnsi="Arial" w:cs="Arial"/>
+                <w:lang w:val="it-IT"/>
+              </w:rPr>
+              <w:t>Emanuele Riccardi</w:t>
+            </w:r>
+          </w:p>
+          <w:p>
+            <w:pPr>
+              <w:pStyle w:val="TableParagraph"/>
+              <w:spacing w:line="268" w:lineRule="exact"/>
+              <w:ind w:left="116"/>
+              <w:rPr>
+                <w:rFonts w:ascii="Arial" w:hAnsi="Arial" w:cs="Arial"/>
+                <w:lang w:val="it-IT"/>
+              </w:rPr>
+            </w:pPr>
+            <w:r>
+              <w:rPr>
+                <w:rFonts w:ascii="Arial" w:hAnsi="Arial" w:cs="Arial"/>
+              </w:rPr>
+              <w:t>Emanuele Iannone</w:t>
+            </w:r>
+          </w:p>
+        </w:tc>
+      </w:tr>
+      <w:tr>
+        <w:trPr>
+          <w:trHeight w:val="1785"/>
+        </w:trPr>
+        <w:tc>
+          <w:tcPr>
+            <w:tcW w:w="1844" w:type="dxa"/>
+            <w:tcBorders>
+              <w:top w:val="single" w:sz="4" w:space="0" w:color="000000"/>
+              <w:left w:val="single" w:sz="4" w:space="0" w:color="000000"/>
+              <w:bottom w:val="single" w:sz="4" w:space="0" w:color="000000"/>
+              <w:right w:val="single" w:sz="4" w:space="0" w:color="000000"/>
+            </w:tcBorders>
+          </w:tcPr>
+          <w:p>
+            <w:pPr>
+              <w:pStyle w:val="TableParagraph"/>
+              <w:spacing w:line="268" w:lineRule="exact"/>
+              <w:ind w:left="0" w:right="653"/>
+              <w:jc w:val="right"/>
+              <w:rPr>
+                <w:rFonts w:ascii="Arial" w:hAnsi="Arial" w:cs="Arial"/>
+              </w:rPr>
+            </w:pPr>
+            <w:r>
+              <w:rPr>
+                <w:rFonts w:ascii="Arial" w:hAnsi="Arial" w:cs="Arial"/>
+              </w:rPr>
+              <w:t>2</w:t>
+            </w:r>
+            <w:r>
+              <w:rPr>
+                <w:rFonts w:ascii="Arial" w:hAnsi="Arial" w:cs="Arial"/>
+              </w:rPr>
+              <w:t>/</w:t>
+            </w:r>
+            <w:r>
+              <w:rPr>
+                <w:rFonts w:ascii="Arial" w:hAnsi="Arial" w:cs="Arial"/>
+              </w:rPr>
+              <w:t>1</w:t>
+            </w:r>
+            <w:r>
+              <w:rPr>
+                <w:rFonts w:ascii="Arial" w:hAnsi="Arial" w:cs="Arial"/>
+              </w:rPr>
+              <w:t>/2021</w:t>
+            </w:r>
+          </w:p>
+        </w:tc>
+        <w:tc>
+          <w:tcPr>
+            <w:tcW w:w="1134" w:type="dxa"/>
+            <w:tcBorders>
+              <w:top w:val="single" w:sz="4" w:space="0" w:color="000000"/>
+              <w:left w:val="single" w:sz="4" w:space="0" w:color="000000"/>
+              <w:bottom w:val="single" w:sz="4" w:space="0" w:color="000000"/>
+              <w:right w:val="single" w:sz="4" w:space="0" w:color="000000"/>
+            </w:tcBorders>
+          </w:tcPr>
+          <w:p>
+            <w:pPr>
+              <w:pStyle w:val="TableParagraph"/>
+              <w:spacing w:line="268" w:lineRule="exact"/>
+              <w:ind w:left="114"/>
+              <w:rPr>
+                <w:rFonts w:ascii="Arial" w:hAnsi="Arial" w:cs="Arial"/>
+              </w:rPr>
+            </w:pPr>
+            <w:r>
+              <w:rPr>
+                <w:rFonts w:ascii="Arial" w:hAnsi="Arial" w:cs="Arial"/>
+              </w:rPr>
+              <w:t>5</w:t>
+            </w:r>
+          </w:p>
+        </w:tc>
+        <w:tc>
+          <w:tcPr>
+            <w:tcW w:w="3543" w:type="dxa"/>
+            <w:tcBorders>
+              <w:top w:val="single" w:sz="4" w:space="0" w:color="000000"/>
+              <w:left w:val="single" w:sz="4" w:space="0" w:color="000000"/>
+              <w:bottom w:val="single" w:sz="4" w:space="0" w:color="000000"/>
+              <w:right w:val="single" w:sz="4" w:space="0" w:color="000000"/>
+            </w:tcBorders>
+          </w:tcPr>
+          <w:p>
+            <w:pPr>
+              <w:pStyle w:val="TableParagraph"/>
+              <w:spacing w:line="268" w:lineRule="exact"/>
+              <w:ind w:left="113"/>
+              <w:rPr>
+                <w:rFonts w:ascii="Arial" w:hAnsi="Arial" w:cs="Arial"/>
+              </w:rPr>
+            </w:pPr>
+            <w:proofErr w:type="spellStart"/>
+            <w:r>
+              <w:rPr>
+                <w:rFonts w:ascii="Arial" w:hAnsi="Arial" w:cs="Arial"/>
+              </w:rPr>
+              <w:t>Stesura</w:t>
+            </w:r>
+            <w:proofErr w:type="spellEnd"/>
+            <w:r>
+              <w:rPr>
+                <w:rFonts w:ascii="Arial" w:hAnsi="Arial" w:cs="Arial"/>
+              </w:rPr>
+              <w:t xml:space="preserve"> </w:t>
+            </w:r>
+            <w:r>
+              <w:rPr>
+                <w:rFonts w:ascii="Arial" w:hAnsi="Arial" w:cs="Arial"/>
+              </w:rPr>
+              <w:t>Test Plan</w:t>
+            </w:r>
+            <w:r>
+              <w:rPr>
+                <w:rFonts w:ascii="Arial" w:hAnsi="Arial" w:cs="Arial"/>
+              </w:rPr>
+              <w:t xml:space="preserve"> </w:t>
+            </w:r>
+            <w:proofErr w:type="gramStart"/>
+            <w:r>
+              <w:rPr>
+                <w:rFonts w:ascii="Arial" w:hAnsi="Arial" w:cs="Arial"/>
+              </w:rPr>
+              <w:t>e</w:t>
+            </w:r>
+            <w:proofErr w:type="gramEnd"/>
+            <w:r>
+              <w:rPr>
+                <w:rFonts w:ascii="Arial" w:hAnsi="Arial" w:cs="Arial"/>
+              </w:rPr>
+              <w:t xml:space="preserve"> Test Plan DAO</w:t>
+            </w:r>
+          </w:p>
+        </w:tc>
+        <w:tc>
+          <w:tcPr>
+            <w:tcW w:w="3114" w:type="dxa"/>
+            <w:tcBorders>
+              <w:top w:val="single" w:sz="4" w:space="0" w:color="000000"/>
+              <w:left w:val="single" w:sz="4" w:space="0" w:color="000000"/>
+              <w:bottom w:val="single" w:sz="4" w:space="0" w:color="000000"/>
+              <w:right w:val="single" w:sz="4" w:space="0" w:color="000000"/>
+            </w:tcBorders>
+          </w:tcPr>
+          <w:p>
+            <w:pPr>
+              <w:pStyle w:val="TableParagraph"/>
+              <w:spacing w:line="268" w:lineRule="exact"/>
+              <w:ind w:left="116"/>
+              <w:rPr>
+                <w:rFonts w:ascii="Arial" w:hAnsi="Arial" w:cs="Arial"/>
+                <w:lang w:val="it-IT"/>
+              </w:rPr>
+            </w:pPr>
+            <w:r>
+              <w:rPr>
+                <w:rFonts w:ascii="Arial" w:hAnsi="Arial" w:cs="Arial"/>
+                <w:lang w:val="it-IT"/>
+              </w:rPr>
+              <w:t>Luigi Emanuele Sica</w:t>
+            </w:r>
+          </w:p>
+          <w:p>
+            <w:pPr>
+              <w:pStyle w:val="TableParagraph"/>
+              <w:spacing w:line="268" w:lineRule="exact"/>
+              <w:ind w:left="116"/>
+              <w:rPr>
+                <w:rFonts w:ascii="Arial" w:hAnsi="Arial" w:cs="Arial"/>
+                <w:lang w:val="it-IT"/>
+              </w:rPr>
+            </w:pPr>
+            <w:r>
+              <w:rPr>
+                <w:rFonts w:ascii="Arial" w:hAnsi="Arial" w:cs="Arial"/>
+                <w:lang w:val="it-IT"/>
+              </w:rPr>
+              <w:t>Francesco Ciccone</w:t>
+            </w:r>
+          </w:p>
+          <w:p>
+            <w:pPr>
+              <w:pStyle w:val="TableParagraph"/>
+              <w:spacing w:before="1"/>
+              <w:ind w:left="116"/>
+              <w:rPr>
+                <w:rFonts w:ascii="Arial" w:hAnsi="Arial" w:cs="Arial"/>
+                <w:lang w:val="it-IT"/>
+              </w:rPr>
+            </w:pPr>
+            <w:r>
+              <w:rPr>
+                <w:rFonts w:ascii="Arial" w:hAnsi="Arial" w:cs="Arial"/>
+                <w:lang w:val="it-IT"/>
+              </w:rPr>
+              <w:t>Emanuele Riccardi</w:t>
+            </w:r>
+          </w:p>
+          <w:p>
+            <w:pPr>
+              <w:pStyle w:val="TableParagraph"/>
+              <w:spacing w:line="268" w:lineRule="exact"/>
+              <w:ind w:left="116"/>
+              <w:rPr>
+                <w:rFonts w:ascii="Arial" w:hAnsi="Arial" w:cs="Arial"/>
+                <w:lang w:val="it-IT"/>
+              </w:rPr>
+            </w:pPr>
+          </w:p>
+        </w:tc>
+      </w:tr>
+      <w:tr>
+        <w:trPr>
+          <w:trHeight w:val="1785"/>
+        </w:trPr>
+        <w:tc>
+          <w:tcPr>
+            <w:tcW w:w="1844" w:type="dxa"/>
+            <w:tcBorders>
+              <w:top w:val="single" w:sz="4" w:space="0" w:color="000000"/>
+              <w:left w:val="single" w:sz="4" w:space="0" w:color="000000"/>
+              <w:bottom w:val="single" w:sz="4" w:space="0" w:color="000000"/>
+              <w:right w:val="single" w:sz="4" w:space="0" w:color="000000"/>
+            </w:tcBorders>
+          </w:tcPr>
+          <w:p>
+            <w:pPr>
+              <w:pStyle w:val="TableParagraph"/>
+              <w:spacing w:line="268" w:lineRule="exact"/>
+              <w:ind w:left="0" w:right="653"/>
+              <w:jc w:val="right"/>
+              <w:rPr>
+                <w:rFonts w:ascii="Arial" w:hAnsi="Arial" w:cs="Arial"/>
+                <w:lang w:val="it-IT"/>
+              </w:rPr>
+            </w:pPr>
+            <w:r>
+              <w:rPr>
+                <w:rFonts w:ascii="Arial" w:hAnsi="Arial" w:cs="Arial"/>
+              </w:rPr>
+              <w:t>4</w:t>
+            </w:r>
+            <w:r>
+              <w:rPr>
+                <w:rFonts w:ascii="Arial" w:hAnsi="Arial" w:cs="Arial"/>
+              </w:rPr>
+              <w:t>/</w:t>
+            </w:r>
+            <w:r>
+              <w:rPr>
+                <w:rFonts w:ascii="Arial" w:hAnsi="Arial" w:cs="Arial"/>
+              </w:rPr>
+              <w:t>1</w:t>
+            </w:r>
+            <w:r>
+              <w:rPr>
+                <w:rFonts w:ascii="Arial" w:hAnsi="Arial" w:cs="Arial"/>
+              </w:rPr>
+              <w:t>/2021</w:t>
+            </w:r>
+          </w:p>
+        </w:tc>
+        <w:tc>
+          <w:tcPr>
+            <w:tcW w:w="1134" w:type="dxa"/>
+            <w:tcBorders>
+              <w:top w:val="single" w:sz="4" w:space="0" w:color="000000"/>
+              <w:left w:val="single" w:sz="4" w:space="0" w:color="000000"/>
+              <w:bottom w:val="single" w:sz="4" w:space="0" w:color="000000"/>
+              <w:right w:val="single" w:sz="4" w:space="0" w:color="000000"/>
+            </w:tcBorders>
+          </w:tcPr>
+          <w:p>
+            <w:pPr>
+              <w:pStyle w:val="TableParagraph"/>
+              <w:spacing w:line="268" w:lineRule="exact"/>
+              <w:ind w:left="114"/>
+              <w:rPr>
+                <w:rFonts w:ascii="Arial" w:hAnsi="Arial" w:cs="Arial"/>
+                <w:lang w:val="it-IT"/>
+              </w:rPr>
+            </w:pPr>
+            <w:r>
+              <w:rPr>
+                <w:rFonts w:ascii="Arial" w:hAnsi="Arial" w:cs="Arial"/>
+                <w:lang w:val="it-IT"/>
+              </w:rPr>
+              <w:t>5.1</w:t>
+            </w:r>
+          </w:p>
+        </w:tc>
+        <w:tc>
+          <w:tcPr>
+            <w:tcW w:w="3543" w:type="dxa"/>
+            <w:tcBorders>
+              <w:top w:val="single" w:sz="4" w:space="0" w:color="000000"/>
+              <w:left w:val="single" w:sz="4" w:space="0" w:color="000000"/>
+              <w:bottom w:val="single" w:sz="4" w:space="0" w:color="000000"/>
+              <w:right w:val="single" w:sz="4" w:space="0" w:color="000000"/>
+            </w:tcBorders>
+          </w:tcPr>
+          <w:p>
+            <w:pPr>
+              <w:pStyle w:val="TableParagraph"/>
+              <w:spacing w:line="268" w:lineRule="exact"/>
+              <w:ind w:left="113"/>
+              <w:rPr>
+                <w:rFonts w:ascii="Arial" w:hAnsi="Arial" w:cs="Arial"/>
+              </w:rPr>
+            </w:pPr>
+            <w:r>
+              <w:rPr>
+                <w:rFonts w:ascii="Arial" w:hAnsi="Arial" w:cs="Arial"/>
+              </w:rPr>
+              <w:t>Ultima</w:t>
+            </w:r>
+            <w:r>
+              <w:rPr>
+                <w:rFonts w:ascii="Arial" w:hAnsi="Arial" w:cs="Arial"/>
+                <w:spacing w:val="-4"/>
+              </w:rPr>
+              <w:t xml:space="preserve"> </w:t>
+            </w:r>
+            <w:proofErr w:type="spellStart"/>
+            <w:r>
+              <w:rPr>
+                <w:rFonts w:ascii="Arial" w:hAnsi="Arial" w:cs="Arial"/>
+              </w:rPr>
+              <w:t>revisione</w:t>
+            </w:r>
+            <w:proofErr w:type="spellEnd"/>
+            <w:r>
+              <w:rPr>
+                <w:rFonts w:ascii="Arial" w:hAnsi="Arial" w:cs="Arial"/>
+                <w:spacing w:val="-2"/>
+              </w:rPr>
+              <w:t xml:space="preserve"> </w:t>
+            </w:r>
+            <w:r>
+              <w:rPr>
+                <w:rFonts w:ascii="Arial" w:hAnsi="Arial" w:cs="Arial"/>
+              </w:rPr>
+              <w:t>del Test Plan e Test Plan DAO</w:t>
+            </w:r>
+          </w:p>
+        </w:tc>
+        <w:tc>
+          <w:tcPr>
+            <w:tcW w:w="3114" w:type="dxa"/>
+            <w:tcBorders>
+              <w:top w:val="single" w:sz="4" w:space="0" w:color="000000"/>
+              <w:left w:val="single" w:sz="4" w:space="0" w:color="000000"/>
+              <w:bottom w:val="single" w:sz="4" w:space="0" w:color="000000"/>
+              <w:right w:val="single" w:sz="4" w:space="0" w:color="000000"/>
+            </w:tcBorders>
+          </w:tcPr>
+          <w:p>
+            <w:pPr>
+              <w:pStyle w:val="TableParagraph"/>
+              <w:spacing w:line="268" w:lineRule="exact"/>
+              <w:ind w:left="116"/>
+              <w:rPr>
+                <w:rFonts w:ascii="Arial" w:hAnsi="Arial" w:cs="Arial"/>
+                <w:lang w:val="it-IT"/>
+              </w:rPr>
+            </w:pPr>
+            <w:r>
+              <w:rPr>
+                <w:rFonts w:ascii="Arial" w:hAnsi="Arial" w:cs="Arial"/>
+                <w:lang w:val="it-IT"/>
+              </w:rPr>
+              <w:t>Luigi Emanuele Sica</w:t>
+            </w:r>
+          </w:p>
+          <w:p>
+            <w:pPr>
+              <w:pStyle w:val="TableParagraph"/>
+              <w:spacing w:line="268" w:lineRule="exact"/>
+              <w:ind w:left="116"/>
+              <w:rPr>
+                <w:rFonts w:ascii="Arial" w:hAnsi="Arial" w:cs="Arial"/>
+                <w:lang w:val="it-IT"/>
+              </w:rPr>
+            </w:pPr>
+            <w:r>
+              <w:rPr>
+                <w:rFonts w:ascii="Arial" w:hAnsi="Arial" w:cs="Arial"/>
+                <w:lang w:val="it-IT"/>
+              </w:rPr>
+              <w:t>Francesco Ciccone</w:t>
+            </w:r>
+          </w:p>
+          <w:p>
+            <w:pPr>
+              <w:pStyle w:val="TableParagraph"/>
+              <w:spacing w:before="1"/>
+              <w:ind w:left="116"/>
+              <w:rPr>
+                <w:rFonts w:ascii="Arial" w:hAnsi="Arial" w:cs="Arial"/>
+                <w:lang w:val="it-IT"/>
+              </w:rPr>
+            </w:pPr>
+            <w:r>
+              <w:rPr>
+                <w:rFonts w:ascii="Arial" w:hAnsi="Arial" w:cs="Arial"/>
+                <w:lang w:val="it-IT"/>
+              </w:rPr>
+              <w:t>Emanuele Riccardi</w:t>
+            </w:r>
+          </w:p>
+          <w:p>
+            <w:pPr>
+              <w:pStyle w:val="TableParagraph"/>
+              <w:spacing w:line="268" w:lineRule="exact"/>
+              <w:ind w:left="116"/>
+              <w:rPr>
+                <w:rFonts w:ascii="Arial" w:hAnsi="Arial" w:cs="Arial"/>
+                <w:lang w:val="it-IT"/>
+              </w:rPr>
+            </w:pPr>
+            <w:r>
+              <w:rPr>
+                <w:rFonts w:ascii="Arial" w:hAnsi="Arial" w:cs="Arial"/>
+              </w:rPr>
+              <w:t>Emanuele Iannone</w:t>
+            </w:r>
+          </w:p>
+        </w:tc>
+      </w:tr>
+      <w:tr>
+        <w:trPr>
+          <w:trHeight w:val="1785"/>
+        </w:trPr>
+        <w:tc>
+          <w:tcPr>
+            <w:tcW w:w="1844" w:type="dxa"/>
+            <w:tcBorders>
+              <w:top w:val="single" w:sz="4" w:space="0" w:color="000000"/>
+              <w:left w:val="single" w:sz="4" w:space="0" w:color="000000"/>
+              <w:bottom w:val="single" w:sz="4" w:space="0" w:color="000000"/>
+              <w:right w:val="single" w:sz="4" w:space="0" w:color="000000"/>
+            </w:tcBorders>
+          </w:tcPr>
+          <w:p>
+            <w:pPr>
+              <w:pStyle w:val="TableParagraph"/>
+              <w:spacing w:line="268" w:lineRule="exact"/>
+              <w:ind w:left="0" w:right="653"/>
+              <w:jc w:val="right"/>
+              <w:rPr>
+                <w:rFonts w:ascii="Arial" w:hAnsi="Arial" w:cs="Arial"/>
+              </w:rPr>
+            </w:pPr>
+            <w:r>
+              <w:rPr>
+                <w:rFonts w:ascii="Arial" w:hAnsi="Arial" w:cs="Arial"/>
+              </w:rPr>
+              <w:t>7</w:t>
+            </w:r>
+            <w:r>
+              <w:rPr>
+                <w:rFonts w:ascii="Arial" w:hAnsi="Arial" w:cs="Arial"/>
+              </w:rPr>
+              <w:t>/</w:t>
+            </w:r>
+            <w:r>
+              <w:rPr>
+                <w:rFonts w:ascii="Arial" w:hAnsi="Arial" w:cs="Arial"/>
+              </w:rPr>
+              <w:t>1</w:t>
+            </w:r>
+            <w:r>
+              <w:rPr>
+                <w:rFonts w:ascii="Arial" w:hAnsi="Arial" w:cs="Arial"/>
+              </w:rPr>
+              <w:t>/2021</w:t>
+            </w:r>
+          </w:p>
+        </w:tc>
+        <w:tc>
+          <w:tcPr>
+            <w:tcW w:w="1134" w:type="dxa"/>
+            <w:tcBorders>
+              <w:top w:val="single" w:sz="4" w:space="0" w:color="000000"/>
+              <w:left w:val="single" w:sz="4" w:space="0" w:color="000000"/>
+              <w:bottom w:val="single" w:sz="4" w:space="0" w:color="000000"/>
+              <w:right w:val="single" w:sz="4" w:space="0" w:color="000000"/>
+            </w:tcBorders>
+          </w:tcPr>
+          <w:p>
+            <w:pPr>
+              <w:pStyle w:val="TableParagraph"/>
+              <w:spacing w:line="268" w:lineRule="exact"/>
+              <w:ind w:left="114"/>
+              <w:rPr>
+                <w:rFonts w:ascii="Arial" w:hAnsi="Arial" w:cs="Arial"/>
+              </w:rPr>
+            </w:pPr>
+            <w:r>
+              <w:rPr>
+                <w:rFonts w:ascii="Arial" w:hAnsi="Arial" w:cs="Arial"/>
+                <w:lang w:val="it-IT"/>
+              </w:rPr>
+              <w:t>5.2</w:t>
+            </w:r>
+          </w:p>
+        </w:tc>
+        <w:tc>
+          <w:tcPr>
+            <w:tcW w:w="3543" w:type="dxa"/>
+            <w:tcBorders>
+              <w:top w:val="single" w:sz="4" w:space="0" w:color="000000"/>
+              <w:left w:val="single" w:sz="4" w:space="0" w:color="000000"/>
+              <w:bottom w:val="single" w:sz="4" w:space="0" w:color="000000"/>
+              <w:right w:val="single" w:sz="4" w:space="0" w:color="000000"/>
+            </w:tcBorders>
+          </w:tcPr>
+          <w:p>
+            <w:pPr>
+              <w:pStyle w:val="TableParagraph"/>
+              <w:spacing w:line="268" w:lineRule="exact"/>
+              <w:ind w:left="113"/>
+              <w:rPr>
+                <w:rFonts w:ascii="Arial" w:hAnsi="Arial" w:cs="Arial"/>
+              </w:rPr>
+            </w:pPr>
+            <w:proofErr w:type="spellStart"/>
+            <w:r>
+              <w:rPr>
+                <w:rFonts w:ascii="Arial" w:hAnsi="Arial" w:cs="Arial"/>
+              </w:rPr>
+              <w:t>Stesura</w:t>
+            </w:r>
+            <w:proofErr w:type="spellEnd"/>
+            <w:r>
+              <w:rPr>
+                <w:rFonts w:ascii="Arial" w:hAnsi="Arial" w:cs="Arial"/>
+              </w:rPr>
+              <w:t xml:space="preserve"> </w:t>
+            </w:r>
+            <w:r>
+              <w:rPr>
+                <w:rFonts w:ascii="Arial" w:hAnsi="Arial" w:cs="Arial"/>
+              </w:rPr>
+              <w:t xml:space="preserve">Test Case Specification </w:t>
+            </w:r>
+            <w:proofErr w:type="gramStart"/>
+            <w:r>
+              <w:rPr>
+                <w:rFonts w:ascii="Arial" w:hAnsi="Arial" w:cs="Arial"/>
+              </w:rPr>
+              <w:t>e</w:t>
+            </w:r>
+            <w:proofErr w:type="gramEnd"/>
+            <w:r>
+              <w:rPr>
+                <w:rFonts w:ascii="Arial" w:hAnsi="Arial" w:cs="Arial"/>
+              </w:rPr>
+              <w:t xml:space="preserve"> Test Case Specification DAO</w:t>
+            </w:r>
+          </w:p>
+        </w:tc>
+        <w:tc>
+          <w:tcPr>
+            <w:tcW w:w="3114" w:type="dxa"/>
+            <w:tcBorders>
+              <w:top w:val="single" w:sz="4" w:space="0" w:color="000000"/>
+              <w:left w:val="single" w:sz="4" w:space="0" w:color="000000"/>
+              <w:bottom w:val="single" w:sz="4" w:space="0" w:color="000000"/>
+              <w:right w:val="single" w:sz="4" w:space="0" w:color="000000"/>
+            </w:tcBorders>
+          </w:tcPr>
+          <w:p>
+            <w:pPr>
+              <w:pStyle w:val="TableParagraph"/>
+              <w:spacing w:line="268" w:lineRule="exact"/>
+              <w:ind w:left="116"/>
+              <w:rPr>
+                <w:rFonts w:ascii="Arial" w:hAnsi="Arial" w:cs="Arial"/>
+                <w:lang w:val="it-IT"/>
+              </w:rPr>
+            </w:pPr>
+            <w:r>
+              <w:rPr>
+                <w:rFonts w:ascii="Arial" w:hAnsi="Arial" w:cs="Arial"/>
+                <w:lang w:val="it-IT"/>
+              </w:rPr>
+              <w:t>Luigi Emanuele Sica</w:t>
+            </w:r>
+          </w:p>
+          <w:p>
+            <w:pPr>
+              <w:pStyle w:val="TableParagraph"/>
+              <w:spacing w:line="268" w:lineRule="exact"/>
+              <w:ind w:left="116"/>
+              <w:rPr>
+                <w:rFonts w:ascii="Arial" w:hAnsi="Arial" w:cs="Arial"/>
+                <w:lang w:val="it-IT"/>
+              </w:rPr>
+            </w:pPr>
+            <w:r>
+              <w:rPr>
+                <w:rFonts w:ascii="Arial" w:hAnsi="Arial" w:cs="Arial"/>
+                <w:lang w:val="it-IT"/>
+              </w:rPr>
+              <w:t>Francesco Ciccone</w:t>
+            </w:r>
+          </w:p>
+          <w:p>
+            <w:pPr>
+              <w:pStyle w:val="TableParagraph"/>
+              <w:spacing w:line="268" w:lineRule="exact"/>
+              <w:ind w:left="116"/>
+              <w:rPr>
+                <w:rFonts w:ascii="Arial" w:hAnsi="Arial" w:cs="Arial"/>
+                <w:lang w:val="it-IT"/>
+              </w:rPr>
+            </w:pPr>
+            <w:r>
+              <w:rPr>
+                <w:rFonts w:ascii="Arial" w:hAnsi="Arial" w:cs="Arial"/>
+                <w:lang w:val="it-IT"/>
+              </w:rPr>
+              <w:t>Emanuele Riccardi</w:t>
+            </w:r>
+          </w:p>
+        </w:tc>
+      </w:tr>
+      <w:tr>
+        <w:trPr>
+          <w:trHeight w:val="1785"/>
+        </w:trPr>
+        <w:tc>
+          <w:tcPr>
+            <w:tcW w:w="1844" w:type="dxa"/>
+            <w:tcBorders>
+              <w:top w:val="single" w:sz="4" w:space="0" w:color="000000"/>
+              <w:left w:val="single" w:sz="4" w:space="0" w:color="000000"/>
+              <w:bottom w:val="single" w:sz="4" w:space="0" w:color="000000"/>
+              <w:right w:val="single" w:sz="4" w:space="0" w:color="000000"/>
+            </w:tcBorders>
+          </w:tcPr>
+          <w:p>
+            <w:pPr>
+              <w:pStyle w:val="TableParagraph"/>
+              <w:spacing w:line="268" w:lineRule="exact"/>
+              <w:ind w:left="0" w:right="653"/>
+              <w:jc w:val="right"/>
+              <w:rPr>
+                <w:rFonts w:ascii="Arial" w:hAnsi="Arial" w:cs="Arial"/>
+              </w:rPr>
+            </w:pPr>
+            <w:r>
+              <w:rPr>
+                <w:rFonts w:ascii="Arial" w:hAnsi="Arial" w:cs="Arial"/>
+              </w:rPr>
+              <w:t>14</w:t>
+            </w:r>
+            <w:r>
+              <w:rPr>
+                <w:rFonts w:ascii="Arial" w:hAnsi="Arial" w:cs="Arial"/>
+              </w:rPr>
+              <w:t>/</w:t>
+            </w:r>
+            <w:r>
+              <w:rPr>
+                <w:rFonts w:ascii="Arial" w:hAnsi="Arial" w:cs="Arial"/>
+              </w:rPr>
+              <w:t>1</w:t>
+            </w:r>
+            <w:r>
+              <w:rPr>
+                <w:rFonts w:ascii="Arial" w:hAnsi="Arial" w:cs="Arial"/>
+              </w:rPr>
+              <w:t>/2021</w:t>
+            </w:r>
+          </w:p>
+        </w:tc>
+        <w:tc>
+          <w:tcPr>
+            <w:tcW w:w="1134" w:type="dxa"/>
+            <w:tcBorders>
+              <w:top w:val="single" w:sz="4" w:space="0" w:color="000000"/>
+              <w:left w:val="single" w:sz="4" w:space="0" w:color="000000"/>
+              <w:bottom w:val="single" w:sz="4" w:space="0" w:color="000000"/>
+              <w:right w:val="single" w:sz="4" w:space="0" w:color="000000"/>
+            </w:tcBorders>
+          </w:tcPr>
+          <w:p>
+            <w:pPr>
+              <w:pStyle w:val="TableParagraph"/>
+              <w:spacing w:line="268" w:lineRule="exact"/>
+              <w:ind w:left="114"/>
+              <w:rPr>
+                <w:rFonts w:ascii="Arial" w:hAnsi="Arial" w:cs="Arial"/>
+              </w:rPr>
+            </w:pPr>
+            <w:r>
+              <w:rPr>
+                <w:rFonts w:ascii="Arial" w:hAnsi="Arial" w:cs="Arial"/>
+                <w:lang w:val="it-IT"/>
+              </w:rPr>
+              <w:t>5.3</w:t>
+            </w:r>
+          </w:p>
+        </w:tc>
+        <w:tc>
+          <w:tcPr>
+            <w:tcW w:w="3543" w:type="dxa"/>
+            <w:tcBorders>
+              <w:top w:val="single" w:sz="4" w:space="0" w:color="000000"/>
+              <w:left w:val="single" w:sz="4" w:space="0" w:color="000000"/>
+              <w:bottom w:val="single" w:sz="4" w:space="0" w:color="000000"/>
+              <w:right w:val="single" w:sz="4" w:space="0" w:color="000000"/>
+            </w:tcBorders>
+          </w:tcPr>
+          <w:p>
+            <w:pPr>
+              <w:pStyle w:val="TableParagraph"/>
+              <w:spacing w:line="268" w:lineRule="exact"/>
+              <w:ind w:left="113"/>
+              <w:rPr>
+                <w:rFonts w:ascii="Arial" w:hAnsi="Arial" w:cs="Arial"/>
+              </w:rPr>
+            </w:pPr>
+            <w:proofErr w:type="spellStart"/>
+            <w:r>
+              <w:rPr>
+                <w:rFonts w:ascii="Arial" w:hAnsi="Arial" w:cs="Arial"/>
+              </w:rPr>
+              <w:t>Stesura</w:t>
+            </w:r>
+            <w:proofErr w:type="spellEnd"/>
+            <w:r>
+              <w:rPr>
+                <w:rFonts w:ascii="Arial" w:hAnsi="Arial" w:cs="Arial"/>
+              </w:rPr>
+              <w:t xml:space="preserve"> </w:t>
+            </w:r>
+            <w:r>
+              <w:rPr>
+                <w:rFonts w:ascii="Arial" w:hAnsi="Arial" w:cs="Arial"/>
+              </w:rPr>
+              <w:t>Test Case Incident Report</w:t>
+            </w:r>
+          </w:p>
+        </w:tc>
+        <w:tc>
+          <w:tcPr>
+            <w:tcW w:w="3114" w:type="dxa"/>
+            <w:tcBorders>
+              <w:top w:val="single" w:sz="4" w:space="0" w:color="000000"/>
+              <w:left w:val="single" w:sz="4" w:space="0" w:color="000000"/>
+              <w:bottom w:val="single" w:sz="4" w:space="0" w:color="000000"/>
+              <w:right w:val="single" w:sz="4" w:space="0" w:color="000000"/>
+            </w:tcBorders>
+          </w:tcPr>
+          <w:p>
+            <w:pPr>
+              <w:pStyle w:val="TableParagraph"/>
+              <w:spacing w:line="268" w:lineRule="exact"/>
+              <w:ind w:left="116"/>
+              <w:rPr>
+                <w:rFonts w:ascii="Arial" w:hAnsi="Arial" w:cs="Arial"/>
+                <w:lang w:val="it-IT"/>
+              </w:rPr>
+            </w:pPr>
+            <w:r>
+              <w:rPr>
+                <w:rFonts w:ascii="Arial" w:hAnsi="Arial" w:cs="Arial"/>
+                <w:lang w:val="it-IT"/>
+              </w:rPr>
+              <w:t>Luigi Emanuele Sica</w:t>
+            </w:r>
+          </w:p>
+          <w:p>
+            <w:pPr>
+              <w:pStyle w:val="TableParagraph"/>
+              <w:spacing w:line="268" w:lineRule="exact"/>
+              <w:ind w:left="116"/>
+              <w:rPr>
+                <w:rFonts w:ascii="Arial" w:hAnsi="Arial" w:cs="Arial"/>
+                <w:lang w:val="it-IT"/>
+              </w:rPr>
+            </w:pPr>
+            <w:r>
+              <w:rPr>
+                <w:rFonts w:ascii="Arial" w:hAnsi="Arial" w:cs="Arial"/>
+                <w:lang w:val="it-IT"/>
+              </w:rPr>
+              <w:t>Francesco Ciccone</w:t>
+            </w:r>
+          </w:p>
+          <w:p>
+            <w:pPr>
+              <w:pStyle w:val="TableParagraph"/>
+              <w:spacing w:line="268" w:lineRule="exact"/>
+              <w:ind w:left="116"/>
+              <w:rPr>
+                <w:rFonts w:ascii="Arial" w:hAnsi="Arial" w:cs="Arial"/>
+                <w:lang w:val="it-IT"/>
+              </w:rPr>
+            </w:pPr>
+            <w:r>
+              <w:rPr>
+                <w:rFonts w:ascii="Arial" w:hAnsi="Arial" w:cs="Arial"/>
+                <w:lang w:val="it-IT"/>
+              </w:rPr>
+              <w:t>Emanuele Riccardi</w:t>
+            </w:r>
+          </w:p>
+        </w:tc>
+      </w:tr>
+      <w:tr>
+        <w:trPr>
+          <w:trHeight w:val="1785"/>
+        </w:trPr>
+        <w:tc>
+          <w:tcPr>
+            <w:tcW w:w="1844" w:type="dxa"/>
+            <w:tcBorders>
+              <w:top w:val="single" w:sz="4" w:space="0" w:color="000000"/>
+              <w:left w:val="single" w:sz="4" w:space="0" w:color="000000"/>
+              <w:bottom w:val="single" w:sz="4" w:space="0" w:color="000000"/>
+              <w:right w:val="single" w:sz="4" w:space="0" w:color="000000"/>
+            </w:tcBorders>
+          </w:tcPr>
+          <w:p>
+            <w:pPr>
+              <w:pStyle w:val="TableParagraph"/>
+              <w:spacing w:line="268" w:lineRule="exact"/>
+              <w:ind w:left="0" w:right="653"/>
+              <w:jc w:val="right"/>
+              <w:rPr>
+                <w:rFonts w:ascii="Arial" w:hAnsi="Arial" w:cs="Arial"/>
+              </w:rPr>
+            </w:pPr>
+            <w:r>
+              <w:rPr>
+                <w:rFonts w:ascii="Arial" w:hAnsi="Arial" w:cs="Arial"/>
+              </w:rPr>
+              <w:t>25</w:t>
+            </w:r>
+            <w:r>
+              <w:rPr>
+                <w:rFonts w:ascii="Arial" w:hAnsi="Arial" w:cs="Arial"/>
+              </w:rPr>
+              <w:t>/</w:t>
+            </w:r>
+            <w:r>
+              <w:rPr>
+                <w:rFonts w:ascii="Arial" w:hAnsi="Arial" w:cs="Arial"/>
+              </w:rPr>
+              <w:t>1</w:t>
+            </w:r>
+            <w:r>
+              <w:rPr>
+                <w:rFonts w:ascii="Arial" w:hAnsi="Arial" w:cs="Arial"/>
+              </w:rPr>
+              <w:t>/2021</w:t>
+            </w:r>
+          </w:p>
+        </w:tc>
+        <w:tc>
+          <w:tcPr>
+            <w:tcW w:w="1134" w:type="dxa"/>
+            <w:tcBorders>
+              <w:top w:val="single" w:sz="4" w:space="0" w:color="000000"/>
+              <w:left w:val="single" w:sz="4" w:space="0" w:color="000000"/>
+              <w:bottom w:val="single" w:sz="4" w:space="0" w:color="000000"/>
+              <w:right w:val="single" w:sz="4" w:space="0" w:color="000000"/>
+            </w:tcBorders>
+          </w:tcPr>
+          <w:p>
+            <w:pPr>
+              <w:pStyle w:val="TableParagraph"/>
+              <w:spacing w:line="268" w:lineRule="exact"/>
+              <w:ind w:left="114"/>
+              <w:rPr>
+                <w:rFonts w:ascii="Arial" w:hAnsi="Arial" w:cs="Arial"/>
+              </w:rPr>
+            </w:pPr>
+            <w:r>
+              <w:rPr>
+                <w:rFonts w:ascii="Arial" w:hAnsi="Arial" w:cs="Arial"/>
+              </w:rPr>
+              <w:t>5.4</w:t>
+            </w:r>
+          </w:p>
+        </w:tc>
+        <w:tc>
+          <w:tcPr>
+            <w:tcW w:w="3543" w:type="dxa"/>
+            <w:tcBorders>
+              <w:top w:val="single" w:sz="4" w:space="0" w:color="000000"/>
+              <w:left w:val="single" w:sz="4" w:space="0" w:color="000000"/>
+              <w:bottom w:val="single" w:sz="4" w:space="0" w:color="000000"/>
+              <w:right w:val="single" w:sz="4" w:space="0" w:color="000000"/>
+            </w:tcBorders>
+          </w:tcPr>
+          <w:p>
+            <w:pPr>
+              <w:pStyle w:val="TableParagraph"/>
+              <w:spacing w:line="268" w:lineRule="exact"/>
+              <w:ind w:left="113"/>
+              <w:rPr>
+                <w:rFonts w:ascii="Arial" w:hAnsi="Arial" w:cs="Arial"/>
+              </w:rPr>
+            </w:pPr>
+            <w:proofErr w:type="spellStart"/>
+            <w:r>
+              <w:rPr>
+                <w:rFonts w:ascii="Arial" w:hAnsi="Arial" w:cs="Arial"/>
+              </w:rPr>
+              <w:t>Stesura</w:t>
+            </w:r>
+            <w:proofErr w:type="spellEnd"/>
+            <w:r>
+              <w:rPr>
+                <w:rFonts w:ascii="Arial" w:hAnsi="Arial" w:cs="Arial"/>
+              </w:rPr>
+              <w:t xml:space="preserve"> </w:t>
+            </w:r>
+            <w:r>
+              <w:rPr>
+                <w:rFonts w:ascii="Arial" w:hAnsi="Arial" w:cs="Arial"/>
+              </w:rPr>
+              <w:t>Summary Report</w:t>
+            </w:r>
+          </w:p>
+        </w:tc>
+        <w:tc>
+          <w:tcPr>
+            <w:tcW w:w="3114" w:type="dxa"/>
+            <w:tcBorders>
+              <w:top w:val="single" w:sz="4" w:space="0" w:color="000000"/>
+              <w:left w:val="single" w:sz="4" w:space="0" w:color="000000"/>
+              <w:bottom w:val="single" w:sz="4" w:space="0" w:color="000000"/>
+              <w:right w:val="single" w:sz="4" w:space="0" w:color="000000"/>
+            </w:tcBorders>
+          </w:tcPr>
+          <w:p>
+            <w:pPr>
+              <w:pStyle w:val="TableParagraph"/>
+              <w:spacing w:line="268" w:lineRule="exact"/>
+              <w:ind w:left="116"/>
+              <w:rPr>
+                <w:rFonts w:ascii="Arial" w:hAnsi="Arial" w:cs="Arial"/>
+                <w:lang w:val="it-IT"/>
+              </w:rPr>
+            </w:pPr>
+            <w:r>
+              <w:rPr>
+                <w:rFonts w:ascii="Arial" w:hAnsi="Arial" w:cs="Arial"/>
+                <w:lang w:val="it-IT"/>
+              </w:rPr>
+              <w:t>Luigi Emanuele Sica</w:t>
+            </w:r>
+          </w:p>
+          <w:p>
+            <w:pPr>
+              <w:pStyle w:val="TableParagraph"/>
+              <w:spacing w:line="268" w:lineRule="exact"/>
+              <w:ind w:left="116"/>
+              <w:rPr>
+                <w:rFonts w:ascii="Arial" w:hAnsi="Arial" w:cs="Arial"/>
+                <w:lang w:val="it-IT"/>
+              </w:rPr>
+            </w:pPr>
+            <w:r>
+              <w:rPr>
+                <w:rFonts w:ascii="Arial" w:hAnsi="Arial" w:cs="Arial"/>
+                <w:lang w:val="it-IT"/>
+              </w:rPr>
+              <w:t>Francesco Ciccone</w:t>
+            </w:r>
+          </w:p>
+          <w:p>
+            <w:pPr>
+              <w:pStyle w:val="TableParagraph"/>
+              <w:spacing w:before="1"/>
+              <w:ind w:left="116"/>
+              <w:rPr>
+                <w:rFonts w:ascii="Arial" w:hAnsi="Arial" w:cs="Arial"/>
+                <w:lang w:val="it-IT"/>
+              </w:rPr>
+            </w:pPr>
+            <w:r>
+              <w:rPr>
+                <w:rFonts w:ascii="Arial" w:hAnsi="Arial" w:cs="Arial"/>
+                <w:lang w:val="it-IT"/>
+              </w:rPr>
+              <w:t>Emanuele Riccardi</w:t>
+            </w:r>
+          </w:p>
+          <w:p>
+            <w:pPr>
+              <w:pStyle w:val="TableParagraph"/>
+              <w:spacing w:line="268" w:lineRule="exact"/>
+              <w:ind w:left="116"/>
+              <w:rPr>
+                <w:rFonts w:ascii="Arial" w:hAnsi="Arial" w:cs="Arial"/>
+                <w:lang w:val="it-IT"/>
+              </w:rPr>
+            </w:pPr>
+          </w:p>
+        </w:tc>
+      </w:tr>
+      <w:tr>
+        <w:trPr>
+          <w:trHeight w:val="1785"/>
+        </w:trPr>
+        <w:tc>
+          <w:tcPr>
+            <w:tcW w:w="1844" w:type="dxa"/>
+            <w:tcBorders>
+              <w:top w:val="single" w:sz="4" w:space="0" w:color="000000"/>
+              <w:left w:val="single" w:sz="4" w:space="0" w:color="000000"/>
+              <w:bottom w:val="single" w:sz="4" w:space="0" w:color="000000"/>
+              <w:right w:val="single" w:sz="4" w:space="0" w:color="000000"/>
+            </w:tcBorders>
+          </w:tcPr>
+          <w:p>
+            <w:pPr>
+              <w:pStyle w:val="TableParagraph"/>
+              <w:spacing w:line="268" w:lineRule="exact"/>
+              <w:ind w:left="0" w:right="653"/>
+              <w:jc w:val="right"/>
+              <w:rPr>
+                <w:rFonts w:ascii="Arial" w:hAnsi="Arial" w:cs="Arial"/>
+              </w:rPr>
+            </w:pPr>
+            <w:r>
+              <w:rPr>
+                <w:rFonts w:ascii="Arial" w:hAnsi="Arial" w:cs="Arial"/>
+              </w:rPr>
+              <w:t>1</w:t>
+            </w:r>
+            <w:r>
+              <w:rPr>
+                <w:rFonts w:ascii="Arial" w:hAnsi="Arial" w:cs="Arial"/>
+              </w:rPr>
+              <w:t>0</w:t>
+            </w:r>
+            <w:r>
+              <w:rPr>
+                <w:rFonts w:ascii="Arial" w:hAnsi="Arial" w:cs="Arial"/>
+              </w:rPr>
+              <w:t>/</w:t>
+            </w:r>
+            <w:r>
+              <w:rPr>
+                <w:rFonts w:ascii="Arial" w:hAnsi="Arial" w:cs="Arial"/>
+              </w:rPr>
+              <w:t>2</w:t>
+            </w:r>
+            <w:r>
+              <w:rPr>
+                <w:rFonts w:ascii="Arial" w:hAnsi="Arial" w:cs="Arial"/>
+              </w:rPr>
+              <w:t>/2021</w:t>
+            </w:r>
+          </w:p>
+        </w:tc>
+        <w:tc>
+          <w:tcPr>
+            <w:tcW w:w="1134" w:type="dxa"/>
+            <w:tcBorders>
+              <w:top w:val="single" w:sz="4" w:space="0" w:color="000000"/>
+              <w:left w:val="single" w:sz="4" w:space="0" w:color="000000"/>
+              <w:bottom w:val="single" w:sz="4" w:space="0" w:color="000000"/>
+              <w:right w:val="single" w:sz="4" w:space="0" w:color="000000"/>
+            </w:tcBorders>
+          </w:tcPr>
+          <w:p>
+            <w:pPr>
+              <w:pStyle w:val="TableParagraph"/>
+              <w:spacing w:line="268" w:lineRule="exact"/>
+              <w:ind w:left="114"/>
+              <w:rPr>
+                <w:rFonts w:ascii="Arial" w:hAnsi="Arial" w:cs="Arial"/>
+              </w:rPr>
+            </w:pPr>
+            <w:r>
+              <w:rPr>
+                <w:rFonts w:ascii="Arial" w:hAnsi="Arial" w:cs="Arial"/>
+                <w:lang w:val="it-IT"/>
+              </w:rPr>
+              <w:t>5.</w:t>
+            </w:r>
+            <w:r>
+              <w:rPr>
+                <w:rFonts w:ascii="Arial" w:hAnsi="Arial" w:cs="Arial"/>
+                <w:lang w:val="it-IT"/>
+              </w:rPr>
+              <w:t>5</w:t>
+            </w:r>
+          </w:p>
+        </w:tc>
+        <w:tc>
+          <w:tcPr>
+            <w:tcW w:w="3543" w:type="dxa"/>
+            <w:tcBorders>
+              <w:top w:val="single" w:sz="4" w:space="0" w:color="000000"/>
+              <w:left w:val="single" w:sz="4" w:space="0" w:color="000000"/>
+              <w:bottom w:val="single" w:sz="4" w:space="0" w:color="000000"/>
+              <w:right w:val="single" w:sz="4" w:space="0" w:color="000000"/>
+            </w:tcBorders>
+          </w:tcPr>
+          <w:p>
+            <w:pPr>
+              <w:pStyle w:val="TableParagraph"/>
+              <w:spacing w:line="268" w:lineRule="exact"/>
+              <w:ind w:left="113"/>
+              <w:rPr>
+                <w:rFonts w:ascii="Arial" w:hAnsi="Arial" w:cs="Arial"/>
+              </w:rPr>
+            </w:pPr>
+            <w:proofErr w:type="spellStart"/>
+            <w:r>
+              <w:rPr>
+                <w:rFonts w:ascii="Arial" w:hAnsi="Arial" w:cs="Arial"/>
+              </w:rPr>
+              <w:t>R</w:t>
+            </w:r>
+            <w:r>
+              <w:rPr>
+                <w:rFonts w:ascii="Arial" w:hAnsi="Arial" w:cs="Arial"/>
+              </w:rPr>
+              <w:t>evisione</w:t>
+            </w:r>
+            <w:proofErr w:type="spellEnd"/>
+            <w:r>
+              <w:rPr>
+                <w:rFonts w:ascii="Arial" w:hAnsi="Arial" w:cs="Arial"/>
+                <w:spacing w:val="-2"/>
+              </w:rPr>
+              <w:t xml:space="preserve"> </w:t>
+            </w:r>
+            <w:r>
+              <w:rPr>
+                <w:rFonts w:ascii="Arial" w:hAnsi="Arial" w:cs="Arial"/>
+              </w:rPr>
+              <w:t>del</w:t>
+            </w:r>
+            <w:r>
+              <w:rPr>
+                <w:rFonts w:ascii="Arial" w:hAnsi="Arial" w:cs="Arial"/>
+              </w:rPr>
+              <w:t xml:space="preserve"> Testing</w:t>
+            </w:r>
+          </w:p>
+        </w:tc>
+        <w:tc>
+          <w:tcPr>
+            <w:tcW w:w="3114" w:type="dxa"/>
+            <w:tcBorders>
+              <w:top w:val="single" w:sz="4" w:space="0" w:color="000000"/>
+              <w:left w:val="single" w:sz="4" w:space="0" w:color="000000"/>
+              <w:bottom w:val="single" w:sz="4" w:space="0" w:color="000000"/>
+              <w:right w:val="single" w:sz="4" w:space="0" w:color="000000"/>
+            </w:tcBorders>
+          </w:tcPr>
+          <w:p>
+            <w:pPr>
+              <w:pStyle w:val="TableParagraph"/>
+              <w:spacing w:line="268" w:lineRule="exact"/>
+              <w:ind w:left="116"/>
+              <w:rPr>
+                <w:rFonts w:ascii="Arial" w:hAnsi="Arial" w:cs="Arial"/>
+                <w:lang w:val="it-IT"/>
+              </w:rPr>
+            </w:pPr>
+            <w:r>
+              <w:rPr>
+                <w:rFonts w:ascii="Arial" w:hAnsi="Arial" w:cs="Arial"/>
+                <w:lang w:val="it-IT"/>
+              </w:rPr>
+              <w:t>Luigi Emanuele Sica</w:t>
+            </w:r>
+          </w:p>
+          <w:p>
+            <w:pPr>
+              <w:pStyle w:val="TableParagraph"/>
+              <w:spacing w:line="268" w:lineRule="exact"/>
+              <w:ind w:left="116"/>
+              <w:rPr>
+                <w:rFonts w:ascii="Arial" w:hAnsi="Arial" w:cs="Arial"/>
+                <w:lang w:val="it-IT"/>
+              </w:rPr>
+            </w:pPr>
+            <w:r>
+              <w:rPr>
+                <w:rFonts w:ascii="Arial" w:hAnsi="Arial" w:cs="Arial"/>
+                <w:lang w:val="it-IT"/>
+              </w:rPr>
+              <w:t>Francesco Ciccone</w:t>
+            </w:r>
+          </w:p>
+          <w:p>
+            <w:pPr>
+              <w:pStyle w:val="TableParagraph"/>
+              <w:spacing w:before="1"/>
+              <w:ind w:left="116"/>
+              <w:rPr>
+                <w:rFonts w:ascii="Arial" w:hAnsi="Arial" w:cs="Arial"/>
+                <w:lang w:val="it-IT"/>
+              </w:rPr>
+            </w:pPr>
+            <w:r>
+              <w:rPr>
+                <w:rFonts w:ascii="Arial" w:hAnsi="Arial" w:cs="Arial"/>
+                <w:lang w:val="it-IT"/>
+              </w:rPr>
+              <w:t>Emanuele Riccardi</w:t>
+            </w:r>
+          </w:p>
+          <w:p>
+            <w:pPr>
+              <w:pStyle w:val="TableParagraph"/>
+              <w:spacing w:line="268" w:lineRule="exact"/>
+              <w:ind w:left="116"/>
+              <w:rPr>
+                <w:rFonts w:ascii="Arial" w:hAnsi="Arial" w:cs="Arial"/>
+              </w:rPr>
+            </w:pPr>
+            <w:r>
+              <w:rPr>
+                <w:rFonts w:ascii="Arial" w:hAnsi="Arial" w:cs="Arial"/>
+              </w:rPr>
+              <w:t>Emanuele Iannone</w:t>
+            </w:r>
+          </w:p>
+        </w:tc>
+      </w:tr>
+      <w:tr>
+        <w:trPr>
+          <w:trHeight w:val="1785"/>
+        </w:trPr>
+        <w:tc>
+          <w:tcPr>
+            <w:tcW w:w="1844" w:type="dxa"/>
+            <w:tcBorders>
+              <w:top w:val="single" w:sz="4" w:space="0" w:color="000000"/>
+              <w:left w:val="single" w:sz="4" w:space="0" w:color="000000"/>
+              <w:bottom w:val="single" w:sz="4" w:space="0" w:color="000000"/>
+              <w:right w:val="single" w:sz="4" w:space="0" w:color="000000"/>
+            </w:tcBorders>
+          </w:tcPr>
+          <w:p>
+            <w:pPr>
+              <w:pStyle w:val="TableParagraph"/>
+              <w:spacing w:line="268" w:lineRule="exact"/>
+              <w:ind w:left="0" w:right="653"/>
+              <w:jc w:val="right"/>
+              <w:rPr>
+                <w:rFonts w:ascii="Arial" w:hAnsi="Arial" w:cs="Arial"/>
+              </w:rPr>
+            </w:pPr>
+            <w:r>
+              <w:rPr>
+                <w:rFonts w:ascii="Arial" w:hAnsi="Arial" w:cs="Arial"/>
+              </w:rPr>
+              <w:lastRenderedPageBreak/>
+              <w:t>1</w:t>
+            </w:r>
+            <w:r>
+              <w:rPr>
+                <w:rFonts w:ascii="Arial" w:hAnsi="Arial" w:cs="Arial"/>
+              </w:rPr>
+              <w:t>5</w:t>
+            </w:r>
+            <w:r>
+              <w:rPr>
+                <w:rFonts w:ascii="Arial" w:hAnsi="Arial" w:cs="Arial"/>
+              </w:rPr>
+              <w:t>/</w:t>
+            </w:r>
+            <w:r>
+              <w:rPr>
+                <w:rFonts w:ascii="Arial" w:hAnsi="Arial" w:cs="Arial"/>
+              </w:rPr>
+              <w:t>2</w:t>
+            </w:r>
+            <w:r>
+              <w:rPr>
+                <w:rFonts w:ascii="Arial" w:hAnsi="Arial" w:cs="Arial"/>
+              </w:rPr>
+              <w:t>/2021</w:t>
+            </w:r>
+          </w:p>
+        </w:tc>
+        <w:tc>
+          <w:tcPr>
+            <w:tcW w:w="1134" w:type="dxa"/>
+            <w:tcBorders>
+              <w:top w:val="single" w:sz="4" w:space="0" w:color="000000"/>
+              <w:left w:val="single" w:sz="4" w:space="0" w:color="000000"/>
+              <w:bottom w:val="single" w:sz="4" w:space="0" w:color="000000"/>
+              <w:right w:val="single" w:sz="4" w:space="0" w:color="000000"/>
+            </w:tcBorders>
+          </w:tcPr>
+          <w:p>
+            <w:pPr>
+              <w:pStyle w:val="TableParagraph"/>
+              <w:spacing w:line="268" w:lineRule="exact"/>
+              <w:ind w:left="114"/>
+              <w:rPr>
+                <w:rFonts w:ascii="Arial" w:hAnsi="Arial" w:cs="Arial"/>
+              </w:rPr>
+            </w:pPr>
+            <w:r>
+              <w:rPr>
+                <w:rFonts w:ascii="Arial" w:hAnsi="Arial" w:cs="Arial"/>
+                <w:lang w:val="it-IT"/>
+              </w:rPr>
+              <w:t>6</w:t>
+            </w:r>
+          </w:p>
+        </w:tc>
+        <w:tc>
+          <w:tcPr>
+            <w:tcW w:w="3543" w:type="dxa"/>
+            <w:tcBorders>
+              <w:top w:val="single" w:sz="4" w:space="0" w:color="000000"/>
+              <w:left w:val="single" w:sz="4" w:space="0" w:color="000000"/>
+              <w:bottom w:val="single" w:sz="4" w:space="0" w:color="000000"/>
+              <w:right w:val="single" w:sz="4" w:space="0" w:color="000000"/>
+            </w:tcBorders>
+          </w:tcPr>
+          <w:p>
+            <w:pPr>
+              <w:pStyle w:val="TableParagraph"/>
+              <w:spacing w:line="268" w:lineRule="exact"/>
+              <w:ind w:left="113"/>
+              <w:rPr>
+                <w:rFonts w:ascii="Arial" w:hAnsi="Arial" w:cs="Arial"/>
+              </w:rPr>
+            </w:pPr>
+            <w:proofErr w:type="spellStart"/>
+            <w:r>
+              <w:rPr>
+                <w:rFonts w:ascii="Arial" w:hAnsi="Arial" w:cs="Arial"/>
+              </w:rPr>
+              <w:t>R</w:t>
+            </w:r>
+            <w:r>
+              <w:rPr>
+                <w:rFonts w:ascii="Arial" w:hAnsi="Arial" w:cs="Arial"/>
+              </w:rPr>
+              <w:t>evisione</w:t>
+            </w:r>
+            <w:proofErr w:type="spellEnd"/>
+            <w:r>
+              <w:rPr>
+                <w:rFonts w:ascii="Arial" w:hAnsi="Arial" w:cs="Arial"/>
+                <w:spacing w:val="-2"/>
+              </w:rPr>
+              <w:t xml:space="preserve"> </w:t>
+            </w:r>
+            <w:r>
+              <w:rPr>
+                <w:rFonts w:ascii="Arial" w:hAnsi="Arial" w:cs="Arial"/>
+              </w:rPr>
+              <w:t>finale</w:t>
+            </w:r>
+          </w:p>
+        </w:tc>
+        <w:tc>
+          <w:tcPr>
+            <w:tcW w:w="3114" w:type="dxa"/>
+            <w:tcBorders>
+              <w:top w:val="single" w:sz="4" w:space="0" w:color="000000"/>
+              <w:left w:val="single" w:sz="4" w:space="0" w:color="000000"/>
+              <w:bottom w:val="single" w:sz="4" w:space="0" w:color="000000"/>
+              <w:right w:val="single" w:sz="4" w:space="0" w:color="000000"/>
+            </w:tcBorders>
+          </w:tcPr>
+          <w:p>
+            <w:pPr>
+              <w:pStyle w:val="TableParagraph"/>
+              <w:spacing w:line="268" w:lineRule="exact"/>
+              <w:ind w:left="116"/>
+              <w:rPr>
+                <w:rFonts w:ascii="Arial" w:hAnsi="Arial" w:cs="Arial"/>
+                <w:lang w:val="it-IT"/>
+              </w:rPr>
+            </w:pPr>
+            <w:r>
+              <w:rPr>
+                <w:rFonts w:ascii="Arial" w:hAnsi="Arial" w:cs="Arial"/>
+                <w:lang w:val="it-IT"/>
+              </w:rPr>
+              <w:t>Luigi Emanuele Sica</w:t>
+            </w:r>
+          </w:p>
+          <w:p>
+            <w:pPr>
+              <w:pStyle w:val="TableParagraph"/>
+              <w:spacing w:line="268" w:lineRule="exact"/>
+              <w:ind w:left="116"/>
+              <w:rPr>
+                <w:rFonts w:ascii="Arial" w:hAnsi="Arial" w:cs="Arial"/>
+                <w:lang w:val="it-IT"/>
+              </w:rPr>
+            </w:pPr>
+            <w:r>
+              <w:rPr>
+                <w:rFonts w:ascii="Arial" w:hAnsi="Arial" w:cs="Arial"/>
+                <w:lang w:val="it-IT"/>
+              </w:rPr>
+              <w:t>Francesco Ciccone</w:t>
+            </w:r>
+          </w:p>
+          <w:p>
+            <w:pPr>
+              <w:pStyle w:val="TableParagraph"/>
+              <w:spacing w:before="1"/>
+              <w:ind w:left="116"/>
+              <w:rPr>
+                <w:rFonts w:ascii="Arial" w:hAnsi="Arial" w:cs="Arial"/>
+                <w:lang w:val="it-IT"/>
+              </w:rPr>
+            </w:pPr>
+            <w:r>
+              <w:rPr>
+                <w:rFonts w:ascii="Arial" w:hAnsi="Arial" w:cs="Arial"/>
+                <w:lang w:val="it-IT"/>
+              </w:rPr>
+              <w:t>Emanuele Riccardi</w:t>
+            </w:r>
+          </w:p>
+          <w:p>
+            <w:pPr>
+              <w:pStyle w:val="TableParagraph"/>
+              <w:spacing w:line="268" w:lineRule="exact"/>
+              <w:ind w:left="116"/>
+              <w:rPr>
+                <w:rFonts w:ascii="Arial" w:hAnsi="Arial" w:cs="Arial"/>
+              </w:rPr>
+            </w:pPr>
+            <w:r>
+              <w:rPr>
+                <w:rFonts w:ascii="Arial" w:hAnsi="Arial" w:cs="Arial"/>
+              </w:rPr>
+              <w:t>Emanuele Iannone</w:t>
+            </w:r>
+          </w:p>
+        </w:tc>
+      </w:tr>
+      <w:bookmarkEnd w:id="1"/>
+    </w:tbl>
     <w:p>
       <w:pPr>
         <w:rPr>
           <w:rFonts w:ascii="Arial" w:hAnsi="Arial" w:cs="Arial"/>
-        </w:rPr>
-      </w:pPr>
-    </w:p>
-    <w:p>
-      <w:pPr>
-        <w:rPr>
-          <w:rFonts w:ascii="Arial" w:hAnsi="Arial" w:cs="Arial"/>
-        </w:rPr>
-      </w:pPr>
-    </w:p>
-    <w:p>
-      <w:pPr>
-        <w:rPr>
-          <w:rFonts w:ascii="Arial" w:hAnsi="Arial" w:cs="Arial"/>
-        </w:rPr>
-      </w:pPr>
-    </w:p>
-    <w:p>
-      <w:pPr>
-        <w:rPr>
-          <w:rFonts w:ascii="Arial" w:hAnsi="Arial" w:cs="Arial"/>
-        </w:rPr>
-      </w:pPr>
-    </w:p>
-    <w:p>
-      <w:pPr>
-        <w:rPr>
-          <w:rFonts w:ascii="Arial" w:hAnsi="Arial" w:cs="Arial"/>
-        </w:rPr>
-      </w:pPr>
-    </w:p>
-    <w:p>
-      <w:pPr>
-        <w:rPr>
-          <w:rFonts w:ascii="Arial" w:hAnsi="Arial" w:cs="Arial"/>
-        </w:rPr>
-      </w:pPr>
-    </w:p>
-    <w:p>
-      <w:pPr>
-        <w:rPr>
-          <w:rFonts w:ascii="Arial" w:hAnsi="Arial" w:cs="Arial"/>
-        </w:rPr>
-      </w:pPr>
-    </w:p>
-    <w:p>
-      <w:pPr>
-        <w:rPr>
-          <w:rFonts w:ascii="Arial" w:hAnsi="Arial" w:cs="Arial"/>
-        </w:rPr>
-      </w:pPr>
-    </w:p>
-    <w:p>
-      <w:pPr>
-        <w:rPr>
-          <w:rFonts w:ascii="Arial" w:hAnsi="Arial" w:cs="Arial"/>
-        </w:rPr>
-      </w:pPr>
-    </w:p>
-    <w:p>
-      <w:pPr>
-        <w:rPr>
-          <w:rFonts w:ascii="Arial" w:hAnsi="Arial" w:cs="Arial"/>
-        </w:rPr>
-      </w:pPr>
-    </w:p>
-    <w:p>
-      <w:pPr>
-        <w:rPr>
-          <w:rFonts w:ascii="Arial" w:hAnsi="Arial" w:cs="Arial"/>
-        </w:rPr>
-      </w:pPr>
-    </w:p>
-    <w:p>
-      <w:pPr>
-        <w:rPr>
-          <w:rFonts w:ascii="Arial" w:hAnsi="Arial" w:cs="Arial"/>
-        </w:rPr>
-      </w:pPr>
-    </w:p>
-    <w:p>
-      <w:pPr>
-        <w:rPr>
-          <w:rFonts w:ascii="Arial" w:hAnsi="Arial" w:cs="Arial"/>
-        </w:rPr>
-      </w:pPr>
-    </w:p>
-    <w:p>
-      <w:pPr>
-        <w:rPr>
-          <w:rFonts w:ascii="Arial" w:hAnsi="Arial" w:cs="Arial"/>
-        </w:rPr>
-      </w:pPr>
-    </w:p>
-    <w:p>
-      <w:pPr>
-        <w:rPr>
-          <w:rFonts w:ascii="Arial" w:hAnsi="Arial" w:cs="Arial"/>
-        </w:rPr>
-      </w:pPr>
-    </w:p>
-    <w:p>
-      <w:pPr>
-        <w:rPr>
-          <w:rFonts w:ascii="Arial" w:hAnsi="Arial" w:cs="Arial"/>
+          <w:b/>
+          <w:bCs/>
+          <w:sz w:val="36"/>
         </w:rPr>
       </w:pPr>
     </w:p>
@@ -1055,7 +4158,6 @@
           <w:b/>
           <w:sz w:val="32"/>
         </w:rPr>
-        <w:lastRenderedPageBreak/>
         <w:t>Introduzione</w:t>
       </w:r>
     </w:p>
@@ -1337,7 +4439,6 @@
         </w:rPr>
         <w:t xml:space="preserve"> </w:t>
       </w:r>
-      <w:proofErr w:type="spellStart"/>
       <w:r>
         <w:rPr>
           <w:rFonts w:ascii="Arial" w:hAnsi="Arial" w:cs="Arial"/>
@@ -1345,7 +4446,6 @@
         </w:rPr>
         <w:t>testing</w:t>
       </w:r>
-      <w:proofErr w:type="spellEnd"/>
       <w:r>
         <w:rPr>
           <w:rFonts w:ascii="Arial" w:hAnsi="Arial" w:cs="Arial"/>
@@ -1702,7 +4802,6 @@
         </w:rPr>
         <w:t xml:space="preserve"> </w:t>
       </w:r>
-      <w:proofErr w:type="spellStart"/>
       <w:r>
         <w:rPr>
           <w:rFonts w:ascii="Arial" w:hAnsi="Arial" w:cs="Arial"/>
@@ -1710,7 +4809,6 @@
         </w:rPr>
         <w:t>Logout</w:t>
       </w:r>
-      <w:proofErr w:type="spellEnd"/>
     </w:p>
     <w:p>
       <w:pPr>
@@ -2312,6 +5410,7 @@
           <w:b/>
           <w:sz w:val="32"/>
         </w:rPr>
+        <w:lastRenderedPageBreak/>
         <w:t>Relazioni</w:t>
       </w:r>
       <w:r>
@@ -2825,7 +5924,6 @@
           <w:b/>
           <w:sz w:val="32"/>
         </w:rPr>
-        <w:lastRenderedPageBreak/>
         <w:t>Riepilogo</w:t>
       </w:r>
       <w:r>
@@ -3324,8 +6422,6 @@
           <w:szCs w:val="24"/>
         </w:rPr>
       </w:pPr>
-      <w:bookmarkStart w:id="0" w:name="_GoBack"/>
-      <w:bookmarkEnd w:id="0"/>
     </w:p>
     <w:p>
       <w:pPr>
@@ -3506,7 +6602,6 @@
         </w:rPr>
         <w:t xml:space="preserve"> </w:t>
       </w:r>
-      <w:proofErr w:type="spellStart"/>
       <w:r>
         <w:rPr>
           <w:rFonts w:ascii="Arial" w:hAnsi="Arial" w:cs="Arial"/>
@@ -3516,7 +6611,6 @@
         </w:rPr>
         <w:t>testing</w:t>
       </w:r>
-      <w:proofErr w:type="spellEnd"/>
       <w:r>
         <w:rPr>
           <w:rFonts w:ascii="Arial" w:hAnsi="Arial" w:cs="Arial"/>
@@ -3893,7 +6987,7 @@
 </file>
 
 <file path=word/numbering.xml><?xml version="1.0" encoding="utf-8"?>
-<w:numbering xmlns:wpc="http://schemas.microsoft.com/office/word/2010/wordprocessingCanvas" xmlns:cx="http://schemas.microsoft.com/office/drawing/2014/chartex" xmlns:cx1="http://schemas.microsoft.com/office/drawing/2015/9/8/chartex" xmlns:mc="http://schemas.openxmlformats.org/markup-compatibility/2006" xmlns:o="urn:schemas-microsoft-com:office:office" xmlns:r="http://schemas.openxmlformats.org/officeDocument/2006/relationships" xmlns:m="http://schemas.openxmlformats.org/officeDocument/2006/math" xmlns:v="urn:schemas-microsoft-com:vml" xmlns:wp14="http://schemas.microsoft.com/office/word/2010/wordprocessingDrawing" xmlns:wp="http://schemas.openxmlformats.org/drawingml/2006/wordprocessingDrawing" xmlns:w10="urn:schemas-microsoft-com:office:word" xmlns:w="http://schemas.openxmlformats.org/wordprocessingml/2006/main" xmlns:w14="http://schemas.microsoft.com/office/word/2010/wordml" xmlns:w15="http://schemas.microsoft.com/office/word/2012/wordml" xmlns:w16se="http://schemas.microsoft.com/office/word/2015/wordml/symex" xmlns:wpg="http://schemas.microsoft.com/office/word/2010/wordprocessingGroup" xmlns:wpi="http://schemas.microsoft.com/office/word/2010/wordprocessingInk" xmlns:wne="http://schemas.microsoft.com/office/word/2006/wordml" xmlns:wps="http://schemas.microsoft.com/office/word/2010/wordprocessingShape" mc:Ignorable="w14 w15 w16se wp14">
+<w:numbering xmlns:wpc="http://schemas.microsoft.com/office/word/2010/wordprocessingCanvas" xmlns:cx="http://schemas.microsoft.com/office/drawing/2014/chartex" xmlns:cx1="http://schemas.microsoft.com/office/drawing/2015/9/8/chartex" xmlns:cx2="http://schemas.microsoft.com/office/drawing/2015/10/21/chartex" xmlns:cx3="http://schemas.microsoft.com/office/drawing/2016/5/9/chartex" xmlns:cx4="http://schemas.microsoft.com/office/drawing/2016/5/10/chartex" xmlns:cx5="http://schemas.microsoft.com/office/drawing/2016/5/11/chartex" xmlns:cx6="http://schemas.microsoft.com/office/drawing/2016/5/12/chartex" xmlns:cx7="http://schemas.microsoft.com/office/drawing/2016/5/13/chartex" xmlns:cx8="http://schemas.microsoft.com/office/drawing/2016/5/14/chartex" xmlns:mc="http://schemas.openxmlformats.org/markup-compatibility/2006" xmlns:aink="http://schemas.microsoft.com/office/drawing/2016/ink" xmlns:am3d="http://schemas.microsoft.com/office/drawing/2017/model3d" xmlns:o="urn:schemas-microsoft-com:office:office" xmlns:r="http://schemas.openxmlformats.org/officeDocument/2006/relationships" xmlns:m="http://schemas.openxmlformats.org/officeDocument/2006/math" xmlns:v="urn:schemas-microsoft-com:vml" xmlns:wp14="http://schemas.microsoft.com/office/word/2010/wordprocessingDrawing" xmlns:wp="http://schemas.openxmlformats.org/drawingml/2006/wordprocessingDrawing" xmlns:w10="urn:schemas-microsoft-com:office:word" xmlns:w="http://schemas.openxmlformats.org/wordprocessingml/2006/main" xmlns:w14="http://schemas.microsoft.com/office/word/2010/wordml" xmlns:w15="http://schemas.microsoft.com/office/word/2012/wordml" xmlns:w16cex="http://schemas.microsoft.com/office/word/2018/wordml/cex" xmlns:w16cid="http://schemas.microsoft.com/office/word/2016/wordml/cid" xmlns:w16="http://schemas.microsoft.com/office/word/2018/wordml" xmlns:w16sdtdh="http://schemas.microsoft.com/office/word/2020/wordml/sdtdatahash" xmlns:w16se="http://schemas.microsoft.com/office/word/2015/wordml/symex" xmlns:wpg="http://schemas.microsoft.com/office/word/2010/wordprocessingGroup" xmlns:wpi="http://schemas.microsoft.com/office/word/2010/wordprocessingInk" xmlns:wne="http://schemas.microsoft.com/office/word/2006/wordml" xmlns:wps="http://schemas.microsoft.com/office/word/2010/wordprocessingShape" mc:Ignorable="w14 w15 w16se w16cid w16 w16cex w16sdtdh wp14">
   <w:abstractNum w:abstractNumId="0" w15:restartNumberingAfterBreak="0">
     <w:nsid w:val="027E51C8"/>
     <w:multiLevelType w:val="hybridMultilevel"/>
@@ -4142,7 +7236,7 @@
 </file>
 
 <file path=word/styles.xml><?xml version="1.0" encoding="utf-8"?>
-<w:styles xmlns:mc="http://schemas.openxmlformats.org/markup-compatibility/2006" xmlns:r="http://schemas.openxmlformats.org/officeDocument/2006/relationships" xmlns:w="http://schemas.openxmlformats.org/wordprocessingml/2006/main" xmlns:w14="http://schemas.microsoft.com/office/word/2010/wordml" xmlns:w15="http://schemas.microsoft.com/office/word/2012/wordml" xmlns:w16se="http://schemas.microsoft.com/office/word/2015/wordml/symex" mc:Ignorable="w14 w15 w16se">
+<w:styles xmlns:mc="http://schemas.openxmlformats.org/markup-compatibility/2006" xmlns:r="http://schemas.openxmlformats.org/officeDocument/2006/relationships" xmlns:w="http://schemas.openxmlformats.org/wordprocessingml/2006/main" xmlns:w14="http://schemas.microsoft.com/office/word/2010/wordml" xmlns:w15="http://schemas.microsoft.com/office/word/2012/wordml" xmlns:w16cex="http://schemas.microsoft.com/office/word/2018/wordml/cex" xmlns:w16cid="http://schemas.microsoft.com/office/word/2016/wordml/cid" xmlns:w16="http://schemas.microsoft.com/office/word/2018/wordml" xmlns:w16sdtdh="http://schemas.microsoft.com/office/word/2020/wordml/sdtdatahash" xmlns:w16se="http://schemas.microsoft.com/office/word/2015/wordml/symex" mc:Ignorable="w14 w15 w16se w16cid w16 w16cex w16sdtdh">
   <w:docDefaults>
     <w:rPrDefault>
       <w:rPr>
@@ -4158,7 +7252,7 @@
       </w:pPr>
     </w:pPrDefault>
   </w:docDefaults>
-  <w:latentStyles w:defLockedState="0" w:defUIPriority="99" w:defSemiHidden="0" w:defUnhideWhenUsed="0" w:defQFormat="0" w:count="371">
+  <w:latentStyles w:defLockedState="0" w:defUIPriority="99" w:defSemiHidden="0" w:defUnhideWhenUsed="0" w:defQFormat="0" w:count="376">
     <w:lsdException w:name="Normal" w:uiPriority="0" w:qFormat="1"/>
     <w:lsdException w:name="heading 1" w:uiPriority="9" w:qFormat="1"/>
     <w:lsdException w:name="heading 2" w:semiHidden="1" w:uiPriority="9" w:unhideWhenUsed="1" w:qFormat="1"/>
@@ -4264,7 +7358,6 @@
     <w:lsdException w:name="HTML Sample" w:semiHidden="1" w:unhideWhenUsed="1"/>
     <w:lsdException w:name="HTML Typewriter" w:semiHidden="1" w:unhideWhenUsed="1"/>
     <w:lsdException w:name="HTML Variable" w:semiHidden="1" w:unhideWhenUsed="1"/>
-    <w:lsdException w:name="Normal Table" w:semiHidden="1" w:unhideWhenUsed="1"/>
     <w:lsdException w:name="annotation subject" w:semiHidden="1" w:unhideWhenUsed="1"/>
     <w:lsdException w:name="No List" w:semiHidden="1" w:unhideWhenUsed="1"/>
     <w:lsdException w:name="Outline List 1" w:semiHidden="1" w:unhideWhenUsed="1"/>
@@ -4307,11 +7400,8 @@
     <w:lsdException w:name="Table Contemporary" w:semiHidden="1" w:unhideWhenUsed="1"/>
     <w:lsdException w:name="Table Elegant" w:semiHidden="1" w:unhideWhenUsed="1"/>
     <w:lsdException w:name="Table Professional" w:semiHidden="1" w:unhideWhenUsed="1"/>
-    <w:lsdException w:name="Table Subtle 1" w:semiHidden="1" w:unhideWhenUsed="1"/>
     <w:lsdException w:name="Table Subtle 2" w:semiHidden="1" w:unhideWhenUsed="1"/>
     <w:lsdException w:name="Table Web 1" w:semiHidden="1" w:unhideWhenUsed="1"/>
-    <w:lsdException w:name="Table Web 2" w:semiHidden="1" w:unhideWhenUsed="1"/>
-    <w:lsdException w:name="Table Web 3" w:semiHidden="1" w:unhideWhenUsed="1"/>
     <w:lsdException w:name="Balloon Text" w:semiHidden="1" w:unhideWhenUsed="1"/>
     <w:lsdException w:name="Table Grid" w:uiPriority="39"/>
     <w:lsdException w:name="Table Theme" w:semiHidden="1" w:unhideWhenUsed="1"/>
@@ -4530,6 +7620,11 @@
     <w:lsdException w:name="List Table 5 Dark Accent 6" w:uiPriority="50"/>
     <w:lsdException w:name="List Table 6 Colorful Accent 6" w:uiPriority="51"/>
     <w:lsdException w:name="List Table 7 Colorful Accent 6" w:uiPriority="52"/>
+    <w:lsdException w:name="Mention" w:semiHidden="1" w:unhideWhenUsed="1"/>
+    <w:lsdException w:name="Smart Hyperlink" w:semiHidden="1" w:unhideWhenUsed="1"/>
+    <w:lsdException w:name="Hashtag" w:semiHidden="1" w:unhideWhenUsed="1"/>
+    <w:lsdException w:name="Unresolved Mention" w:semiHidden="1" w:unhideWhenUsed="1"/>
+    <w:lsdException w:name="Smart Link" w:semiHidden="1" w:unhideWhenUsed="1"/>
   </w:latentStyles>
   <w:style w:type="paragraph" w:default="1" w:styleId="Normale">
     <w:name w:val="Normal"/>
@@ -4716,6 +7811,23 @@
     <w:pPr>
       <w:spacing w:after="0" w:line="240" w:lineRule="auto"/>
     </w:pPr>
+  </w:style>
+  <w:style w:type="paragraph" w:customStyle="1" w:styleId="TableParagraph">
+    <w:name w:val="Table Paragraph"/>
+    <w:basedOn w:val="Normale"/>
+    <w:uiPriority w:val="1"/>
+    <w:qFormat/>
+    <w:rsid w:val="00022F27"/>
+    <w:pPr>
+      <w:widowControl w:val="0"/>
+      <w:autoSpaceDE w:val="0"/>
+      <w:autoSpaceDN w:val="0"/>
+      <w:spacing w:before="75" w:after="0" w:line="240" w:lineRule="auto"/>
+      <w:ind w:left="110"/>
+    </w:pPr>
+    <w:rPr>
+      <w:rFonts w:ascii="Tahoma" w:eastAsia="Tahoma" w:hAnsi="Tahoma" w:cs="Tahoma"/>
+    </w:rPr>
   </w:style>
 </w:styles>
 </file>
